--- a/EEL6814_Project2_Report.docx
+++ b/EEL6814_Project2_Report.docx
@@ -8,47 +8,7 @@
         <w:spacing w:before="5pt" w:beforeAutospacing="1" w:after="5pt" w:afterAutospacing="1"/>
       </w:pPr>
       <w:r>
-        <w:t>Paper Title</w:t>
-      </w:r>
-      <w:r>
-        <w:t>*</w:t>
-      </w:r>
-      <w:r>
-        <w:t xml:space="preserve"> (use style: </w:t>
-      </w:r>
-      <w:r>
-        <w:rPr>
-          <w:i/>
-          <w:iCs/>
-        </w:rPr>
-        <w:t>paper title</w:t>
-      </w:r>
-      <w:r>
-        <w:t>)</w:t>
-      </w:r>
-    </w:p>
-    <w:p>
-      <w:pPr>
-        <w:pStyle w:val="Author"/>
-        <w:spacing w:before="5pt" w:beforeAutospacing="1" w:after="5pt" w:afterAutospacing="1"/>
-        <w:rPr>
-          <w:sz w:val="16"/>
-          <w:szCs w:val="16"/>
-        </w:rPr>
-      </w:pPr>
-      <w:r>
-        <w:rPr>
-          <w:sz w:val="16"/>
-          <w:szCs w:val="16"/>
-        </w:rPr>
-        <w:t>*</w:t>
-      </w:r>
-      <w:r>
-        <w:rPr>
-          <w:sz w:val="16"/>
-          <w:szCs w:val="16"/>
-        </w:rPr>
-        <w:t>Note: Sub-titles are not captured in Xplore and should not be used</w:t>
+        <w:t>EEL6814: Project 2</w:t>
       </w:r>
     </w:p>
     <w:p>
@@ -327,29 +287,7 @@
           <w:sz w:val="18"/>
           <w:szCs w:val="18"/>
         </w:rPr>
-        <w:t>line 1: 2</w:t>
-      </w:r>
-      <w:r>
-        <w:rPr>
-          <w:sz w:val="18"/>
-          <w:szCs w:val="18"/>
-          <w:vertAlign w:val="superscript"/>
-        </w:rPr>
-        <w:t>nd</w:t>
-      </w:r>
-      <w:r>
-        <w:rPr>
-          <w:sz w:val="18"/>
-          <w:szCs w:val="18"/>
-        </w:rPr>
-        <w:t xml:space="preserve"> </w:t>
-      </w:r>
-      <w:r>
-        <w:rPr>
-          <w:sz w:val="18"/>
-          <w:szCs w:val="18"/>
-        </w:rPr>
-        <w:t>Given Name Surname</w:t>
+        <w:t>Joseph Madden</w:t>
       </w:r>
       <w:r>
         <w:rPr>
@@ -357,15 +295,6 @@
           <w:szCs w:val="18"/>
         </w:rPr>
         <w:br/>
-        <w:t xml:space="preserve">line 2: </w:t>
-      </w:r>
-      <w:r>
-        <w:rPr>
-          <w:i/>
-          <w:sz w:val="18"/>
-          <w:szCs w:val="18"/>
-        </w:rPr>
-        <w:t xml:space="preserve">dept. name of organization (of </w:t>
       </w:r>
       <w:r>
         <w:rPr>
@@ -374,6 +303,124 @@
           <w:sz w:val="18"/>
           <w:szCs w:val="18"/>
         </w:rPr>
+        <w:t xml:space="preserve">Electrical and Computer Engineering </w:t>
+      </w:r>
+      <w:r>
+        <w:rPr>
+          <w:sz w:val="18"/>
+          <w:szCs w:val="18"/>
+        </w:rPr>
+        <w:br/>
+      </w:r>
+      <w:r>
+        <w:rPr>
+          <w:i/>
+          <w:sz w:val="18"/>
+          <w:szCs w:val="18"/>
+        </w:rPr>
+        <w:t>University of Florida</w:t>
+      </w:r>
+      <w:r>
+        <w:rPr>
+          <w:i/>
+          <w:sz w:val="18"/>
+          <w:szCs w:val="18"/>
+        </w:rPr>
+        <w:br/>
+      </w:r>
+      <w:r>
+        <w:rPr>
+          <w:sz w:val="18"/>
+          <w:szCs w:val="18"/>
+        </w:rPr>
+        <w:t>Gainesville, FL USA</w:t>
+      </w:r>
+      <w:r>
+        <w:rPr>
+          <w:sz w:val="18"/>
+          <w:szCs w:val="18"/>
+        </w:rPr>
+        <w:br/>
+      </w:r>
+      <w:r>
+        <w:rPr>
+          <w:sz w:val="18"/>
+          <w:szCs w:val="18"/>
+        </w:rPr>
+        <w:t>josephmadden@ufl.edu</w:t>
+      </w:r>
+      <w:r>
+        <w:rPr>
+          <w:sz w:val="18"/>
+          <w:szCs w:val="18"/>
+        </w:rPr>
+        <w:br/>
+      </w:r>
+      <w:r>
+        <w:rPr>
+          <w:sz w:val="18"/>
+          <w:szCs w:val="18"/>
+        </w:rPr>
+        <w:br/>
+      </w:r>
+      <w:r>
+        <w:rPr>
+          <w:sz w:val="18"/>
+          <w:szCs w:val="18"/>
+        </w:rPr>
+        <w:t>line 1: 3</w:t>
+      </w:r>
+      <w:r>
+        <w:rPr>
+          <w:sz w:val="18"/>
+          <w:szCs w:val="18"/>
+          <w:vertAlign w:val="superscript"/>
+        </w:rPr>
+        <w:t>rd</w:t>
+      </w:r>
+      <w:r>
+        <w:rPr>
+          <w:sz w:val="18"/>
+          <w:szCs w:val="18"/>
+        </w:rPr>
+        <w:t xml:space="preserve"> </w:t>
+      </w:r>
+      <w:r>
+        <w:rPr>
+          <w:sz w:val="18"/>
+          <w:szCs w:val="18"/>
+        </w:rPr>
+        <w:t>Given Name Surname</w:t>
+      </w:r>
+      <w:r>
+        <w:rPr>
+          <w:sz w:val="18"/>
+          <w:szCs w:val="18"/>
+        </w:rPr>
+        <w:br/>
+      </w:r>
+      <w:r>
+        <w:rPr>
+          <w:sz w:val="18"/>
+          <w:szCs w:val="18"/>
+        </w:rPr>
+        <w:t xml:space="preserve">line 2: </w:t>
+      </w:r>
+      <w:r>
+        <w:rPr>
+          <w:i/>
+          <w:sz w:val="18"/>
+          <w:szCs w:val="18"/>
+        </w:rPr>
+        <w:t xml:space="preserve">dept. name of organization (of </w:t>
+      </w:r>
+      <w:r>
+        <w:rPr>
+          <w:i/>
+          <w:iCs/>
+          <w:sz w:val="18"/>
+          <w:szCs w:val="18"/>
+        </w:rPr>
         <w:t>Affiliation</w:t>
       </w:r>
       <w:r>
@@ -449,7 +496,7 @@
           <w:sz w:val="18"/>
           <w:szCs w:val="18"/>
         </w:rPr>
-        <w:t>line 1: 3</w:t>
+        <w:t>line 1: 4</w:t>
       </w:r>
       <w:r>
         <w:rPr>
@@ -457,7 +504,7 @@
           <w:szCs w:val="18"/>
           <w:vertAlign w:val="superscript"/>
         </w:rPr>
-        <w:t>rd</w:t>
+        <w:t>th</w:t>
       </w:r>
       <w:r>
         <w:rPr>
@@ -479,128 +526,12 @@
           <w:szCs w:val="18"/>
         </w:rPr>
         <w:br/>
-        <w:t xml:space="preserve">line 2: </w:t>
-      </w:r>
-      <w:r>
-        <w:rPr>
-          <w:i/>
-          <w:sz w:val="18"/>
-          <w:szCs w:val="18"/>
-        </w:rPr>
-        <w:t xml:space="preserve">dept. name of organization (of </w:t>
-      </w:r>
-      <w:r>
-        <w:rPr>
-          <w:i/>
-          <w:iCs/>
-          <w:sz w:val="18"/>
-          <w:szCs w:val="18"/>
-        </w:rPr>
-        <w:t>Affiliation</w:t>
-      </w:r>
-      <w:r>
-        <w:rPr>
-          <w:i/>
-          <w:sz w:val="18"/>
-          <w:szCs w:val="18"/>
-        </w:rPr>
-        <w:t>)</w:t>
-      </w:r>
-      <w:r>
-        <w:rPr>
-          <w:sz w:val="18"/>
-          <w:szCs w:val="18"/>
-        </w:rPr>
-        <w:br/>
-        <w:t xml:space="preserve">line 3: </w:t>
-      </w:r>
-      <w:r>
-        <w:rPr>
-          <w:i/>
-          <w:sz w:val="18"/>
-          <w:szCs w:val="18"/>
-        </w:rPr>
-        <w:t>name of organization (of Affiliation)</w:t>
-      </w:r>
-      <w:r>
-        <w:rPr>
-          <w:i/>
-          <w:sz w:val="18"/>
-          <w:szCs w:val="18"/>
-        </w:rPr>
-        <w:br/>
-      </w:r>
-      <w:r>
-        <w:rPr>
-          <w:sz w:val="18"/>
-          <w:szCs w:val="18"/>
-        </w:rPr>
-        <w:t>line 4: City, Country</w:t>
-      </w:r>
-      <w:r>
-        <w:rPr>
-          <w:sz w:val="18"/>
-          <w:szCs w:val="18"/>
-        </w:rPr>
-        <w:br/>
-        <w:t>line 5: email address</w:t>
-      </w:r>
-      <w:r>
-        <w:rPr>
-          <w:sz w:val="18"/>
-          <w:szCs w:val="18"/>
-        </w:rPr>
-        <w:t xml:space="preserve"> or ORCID</w:t>
-      </w:r>
-      <w:r>
-        <w:rPr>
-          <w:sz w:val="18"/>
-          <w:szCs w:val="18"/>
-        </w:rPr>
-        <w:br/>
-      </w:r>
-      <w:r>
-        <w:rPr>
-          <w:sz w:val="18"/>
-          <w:szCs w:val="18"/>
-        </w:rPr>
-        <w:br/>
-      </w:r>
-      <w:r>
-        <w:rPr>
-          <w:sz w:val="18"/>
-          <w:szCs w:val="18"/>
-        </w:rPr>
-        <w:t>line 1: 4</w:t>
-      </w:r>
-      <w:r>
-        <w:rPr>
-          <w:sz w:val="18"/>
-          <w:szCs w:val="18"/>
-          <w:vertAlign w:val="superscript"/>
-        </w:rPr>
-        <w:t>th</w:t>
-      </w:r>
-      <w:r>
-        <w:rPr>
-          <w:sz w:val="18"/>
-          <w:szCs w:val="18"/>
-        </w:rPr>
-        <w:t xml:space="preserve"> </w:t>
-      </w:r>
-      <w:r>
-        <w:rPr>
-          <w:sz w:val="18"/>
-          <w:szCs w:val="18"/>
-        </w:rPr>
-        <w:t>Given Name Surname</w:t>
-      </w:r>
-      <w:r>
-        <w:rPr>
-          <w:sz w:val="18"/>
-          <w:szCs w:val="18"/>
-        </w:rPr>
-        <w:br/>
+      </w:r>
+      <w:r>
+        <w:rPr>
+          <w:sz w:val="18"/>
+          <w:szCs w:val="18"/>
+        </w:rPr>
         <w:t xml:space="preserve">line 2: </w:t>
       </w:r>
       <w:r>
@@ -1089,334 +1020,268 @@
     <w:p>
       <w:pPr>
         <w:pStyle w:val="Abstract"/>
+      </w:pPr>
+      <w:r>
         <w:rPr>
           <w:i/>
           <w:iCs/>
         </w:rPr>
-      </w:pPr>
+        <w:t>Abstract</w:t>
+      </w:r>
+      <w:r>
+        <w:t>—</w:t>
+      </w:r>
+      <w:r>
+        <w:t>This report presents the development and evaluation of a Stacked Autoencoder Network (SAE) integrated w</w:t>
+      </w:r>
+      <w:r>
+        <w:t>ith a</w:t>
+      </w:r>
+      <w:r>
+        <w:t xml:space="preserve"> Multi-Layer Perceptron (MLP) classifier for application on the Kuzushiji-MNIST dataset. The project aims to </w:t>
+      </w:r>
+      <w:r>
+        <w:t>explore</w:t>
+      </w:r>
+      <w:r>
+        <w:t xml:space="preserve"> feature extraction for image classification by experimenting with various SAE configurations, particularly focusing on the dimensions of the bottleneck layer and network hyperparameters.  </w:t>
+      </w:r>
+      <w:r>
+        <w:t>Additions to this model include adding</w:t>
+      </w:r>
+      <w:r>
+        <w:t xml:space="preserve"> impulsive noise in the input data</w:t>
+      </w:r>
+      <w:r>
+        <w:t xml:space="preserve"> and</w:t>
+      </w:r>
+      <w:r>
+        <w:t xml:space="preserve"> employing a correntropy cost function in place of the traditional Mean Squared Error (MSE). Furthermore, the study introduces a distinctive penalty function in the SAE’s reconstruction cost, designed to create discriminative code targets in the latent space, thereby enhancing classification accuracy. Comparative analysis using confusion matrices and computation time evaluations assesses the performance of the SAE+Classifier model against a baseline MLP classifier. The outcomes underscore the model's enhanced noise resilience and superior classification efficiency, underscoring its potential in refining deep learning strategies for image classification tasks.</w:t>
+      </w:r>
+    </w:p>
+    <w:p>
+      <w:pPr>
+        <w:pStyle w:val="Keywords"/>
+        <w:ind w:firstLine="0pt"/>
+      </w:pPr>
+      <w:r>
+        <w:t>Keywords—</w:t>
+      </w:r>
+      <w:r>
+        <w:t>stacked autoencoder network</w:t>
+      </w:r>
+      <w:r>
+        <w:t>,</w:t>
+      </w:r>
+      <w:r>
+        <w:t xml:space="preserve"> </w:t>
+      </w:r>
+      <w:r>
+        <w:t>image classification</w:t>
+      </w:r>
+      <w:r>
+        <w:t xml:space="preserve"> </w:t>
+      </w:r>
+    </w:p>
+    <w:p>
+      <w:pPr>
+        <w:pStyle w:val="Heading1"/>
+      </w:pPr>
+      <w:r>
+        <w:t>Introduction</w:t>
+      </w:r>
+    </w:p>
+    <w:p>
+      <w:pPr>
+        <w:pStyle w:val="BodyText"/>
+      </w:pPr>
+      <w:r>
+        <w:t>In the realm of machine learning, deep learning techniques have revolutionized the approach to complex tasks, particularly in image classification. Among these techniques, Stacked Autoencoder Networks (SAE) have emerged as a powerful tool for feature extraction, enabling the transformation of high-dimensional data into a more manageable and representative form. This report focuses on the design and evaluation of an SAE integrated with</w:t>
+      </w:r>
+      <w:r>
+        <w:rPr>
+          <w:lang w:val="en-US"/>
+        </w:rPr>
+        <w:t xml:space="preserve"> a</w:t>
+      </w:r>
+      <w:r>
+        <w:t xml:space="preserve"> Multi-Layer Perceptron (MLP) classifier, applied to the Kuzushiji-MNIST dataset.</w:t>
+      </w:r>
+    </w:p>
+    <w:p>
+      <w:pPr>
+        <w:pStyle w:val="BodyText"/>
+      </w:pPr>
+      <w:r>
+        <w:t xml:space="preserve">The Kuzushiji-MNIST dataset, a variant of the traditional MNIST dataset, presents unique challenges due to its intricate patterns and historical significance in Japanese literature. This project aims to explore the potential of SAE in enhancing feature extraction capabilities for this complex dataset. Central </w:t>
+      </w:r>
+      <w:r>
+        <w:t>to this exploration is the investigation of various configurations of the SAE, particularly the impact of the size of the bottleneck layer and the choice of hyperparameters on the overall classification performance.</w:t>
+      </w:r>
+    </w:p>
+    <w:p>
+      <w:pPr>
+        <w:pStyle w:val="BodyText"/>
+      </w:pPr>
+      <w:r>
+        <w:t>Moreover, this study delves into the robustness of the SAE under conditions of impulsive noise. By substituting the traditional Mean Squared Error (MSE) with a correntropy cost function, the project evaluates the network's capacity to handle noise in input data, a crucial aspect for real-world applications. Additionally, the introduction of a novel penalty function in the SAE's reconstruction cost aims to foster discriminative feature learning, potentially enhancing classification accuracy.</w:t>
+      </w:r>
+    </w:p>
+    <w:p>
+      <w:pPr>
+        <w:pStyle w:val="BodyText"/>
+      </w:pPr>
+      <w:r>
+        <w:t>The comparative analysis of the SAE+Classifier model against a standalone MLP classifier offers insights into the effectiveness of the proposed methods. This report documents the methodology, findings, and implications of these innovations, contributing to the ongoing research in the field of deep learning and image classification.</w:t>
+      </w:r>
+    </w:p>
+    <w:p>
+      <w:pPr>
+        <w:pStyle w:val="Heading1"/>
+      </w:pPr>
+      <w:r>
+        <w:t>Methodology</w:t>
+      </w:r>
+    </w:p>
+    <w:p>
+      <w:pPr>
+        <w:ind w:firstLine="14.40pt"/>
+        <w:jc w:val="start"/>
+      </w:pPr>
+      <w:r>
+        <w:t>This study develops and evaluates a S</w:t>
+      </w:r>
+      <w:r>
+        <w:t>AE</w:t>
+      </w:r>
+      <w:r>
+        <w:t xml:space="preserve"> with a</w:t>
+      </w:r>
+      <w:r>
+        <w:t xml:space="preserve"> </w:t>
+      </w:r>
+      <w:r>
+        <w:t>MLP classifier for the Kuzushiji-MNIST dataset. The approach involves optimizing the SAE, particularly its bottleneck layer and hyperparameters, and adapting it to handle impulsive noise using a correntropy-based cost function. Additionally, a specialized penalty function is implemented to enhance feature discrimination.</w:t>
+      </w:r>
+    </w:p>
+    <w:p>
+      <w:pPr>
+        <w:pStyle w:val="Heading2"/>
+      </w:pPr>
+      <w:r>
+        <w:t>Creating the Stacked Autoencoder Network</w:t>
+      </w:r>
+    </w:p>
+    <w:p>
+      <w:pPr>
+        <w:pStyle w:val="BodyText"/>
+        <w:rPr>
+          <w:lang w:val="en-US"/>
+        </w:rPr>
+      </w:pPr>
+      <w:r>
+        <w:t>The architecture of the Stacked Autoencoder Network (SAE) was</w:t>
+      </w:r>
+      <w:r>
+        <w:rPr>
+          <w:lang w:val="en-US"/>
+        </w:rPr>
+        <w:t xml:space="preserve"> </w:t>
+      </w:r>
+      <w:r>
+        <w:t xml:space="preserve">crafted using Python, employing the Keras-Tensorflow libraries. The network is structured with an input layer, five hidden layers, and an output layer. </w:t>
+      </w:r>
+      <w:r>
+        <w:rPr>
+          <w:lang w:val="en-US"/>
+        </w:rPr>
+        <w:t xml:space="preserve">The input layer, the first two hidden layers, and the bottleneck layer are all stored in one </w:t>
+      </w:r>
       <w:r>
         <w:rPr>
           <w:i/>
           <w:iCs/>
-        </w:rPr>
-        <w:t>Abstract</w:t>
-      </w:r>
-      <w:r>
-        <w:t>—</w:t>
-      </w:r>
-      <w:r>
-        <w:t xml:space="preserve">This electronic document is a “live” template and already defines the components of your paper [title, text, heads, etc.] in its style sheet. </w:t>
-      </w:r>
-      <w:r>
-        <w:t xml:space="preserve"> </w:t>
-      </w:r>
-      <w:r>
-        <w:rPr>
-          <w:i/>
-        </w:rPr>
-        <w:t>*</w:t>
-      </w:r>
-      <w:r>
-        <w:rPr>
-          <w:i/>
-        </w:rPr>
-        <w:t>CRITICAL:  Do</w:t>
-      </w:r>
-      <w:r>
-        <w:rPr>
-          <w:rFonts w:eastAsia="Times New Roman"/>
-          <w:i/>
-        </w:rPr>
-        <w:t xml:space="preserve"> </w:t>
-      </w:r>
-      <w:r>
-        <w:rPr>
-          <w:i/>
-        </w:rPr>
-        <w:t>Not</w:t>
-      </w:r>
-      <w:r>
-        <w:rPr>
-          <w:rFonts w:eastAsia="Times New Roman"/>
-          <w:i/>
-        </w:rPr>
-        <w:t xml:space="preserve"> </w:t>
-      </w:r>
-      <w:r>
-        <w:rPr>
-          <w:i/>
-        </w:rPr>
-        <w:t>Use</w:t>
-      </w:r>
-      <w:r>
-        <w:rPr>
-          <w:rFonts w:eastAsia="Times New Roman"/>
-          <w:i/>
-        </w:rPr>
-        <w:t xml:space="preserve"> </w:t>
-      </w:r>
-      <w:r>
-        <w:rPr>
-          <w:i/>
-        </w:rPr>
-        <w:t>Symbols,</w:t>
-      </w:r>
-      <w:r>
-        <w:rPr>
-          <w:rFonts w:eastAsia="Times New Roman"/>
-          <w:i/>
-        </w:rPr>
-        <w:t xml:space="preserve"> </w:t>
-      </w:r>
-      <w:r>
-        <w:rPr>
-          <w:i/>
-        </w:rPr>
-        <w:t>Special</w:t>
-      </w:r>
-      <w:r>
-        <w:rPr>
-          <w:rFonts w:eastAsia="Times New Roman"/>
-          <w:i/>
-        </w:rPr>
-        <w:t xml:space="preserve"> </w:t>
-      </w:r>
-      <w:r>
-        <w:rPr>
-          <w:i/>
-        </w:rPr>
-        <w:t>Characters,</w:t>
-      </w:r>
-      <w:r>
-        <w:rPr>
-          <w:rFonts w:eastAsia="Times New Roman"/>
-          <w:i/>
-        </w:rPr>
-        <w:t xml:space="preserve"> </w:t>
-      </w:r>
-      <w:r>
-        <w:rPr>
-          <w:rFonts w:eastAsia="Times New Roman"/>
-          <w:i/>
-        </w:rPr>
-        <w:t xml:space="preserve">Footnotes, </w:t>
-      </w:r>
-      <w:r>
-        <w:rPr>
-          <w:i/>
-        </w:rPr>
-        <w:t>or</w:t>
-      </w:r>
-      <w:r>
-        <w:rPr>
-          <w:rFonts w:eastAsia="Times New Roman"/>
-          <w:i/>
-        </w:rPr>
-        <w:t xml:space="preserve"> </w:t>
-      </w:r>
-      <w:r>
-        <w:rPr>
-          <w:i/>
-        </w:rPr>
-        <w:t>Math</w:t>
-      </w:r>
-      <w:r>
-        <w:rPr>
-          <w:rFonts w:eastAsia="Times New Roman"/>
-          <w:i/>
-        </w:rPr>
-        <w:t xml:space="preserve"> </w:t>
-      </w:r>
-      <w:r>
-        <w:rPr>
-          <w:i/>
-        </w:rPr>
-        <w:t>in</w:t>
-      </w:r>
-      <w:r>
-        <w:rPr>
-          <w:rFonts w:eastAsia="Times New Roman"/>
-          <w:i/>
-        </w:rPr>
-        <w:t xml:space="preserve"> Paper </w:t>
-      </w:r>
-      <w:r>
-        <w:rPr>
-          <w:i/>
-        </w:rPr>
-        <w:t>Title</w:t>
-      </w:r>
-      <w:r>
-        <w:rPr>
-          <w:rFonts w:eastAsia="Times New Roman"/>
-          <w:i/>
-        </w:rPr>
-        <w:t xml:space="preserve"> o</w:t>
-      </w:r>
-      <w:r>
-        <w:rPr>
-          <w:i/>
-        </w:rPr>
-        <w:t>r</w:t>
-      </w:r>
-      <w:r>
-        <w:rPr>
-          <w:rFonts w:eastAsia="Times New Roman"/>
-          <w:i/>
-        </w:rPr>
-        <w:t xml:space="preserve"> </w:t>
-      </w:r>
-      <w:r>
-        <w:rPr>
-          <w:i/>
-        </w:rPr>
-        <w:t>Abstract</w:t>
-      </w:r>
-      <w:r>
-        <w:t xml:space="preserve">. </w:t>
-      </w:r>
-      <w:r>
-        <w:rPr>
-          <w:iCs/>
-        </w:rPr>
-        <w:t>(</w:t>
-      </w:r>
-      <w:r>
-        <w:rPr>
-          <w:b w:val="0"/>
-          <w:i/>
-          <w:iCs/>
-        </w:rPr>
-        <w:t>Abstract</w:t>
-      </w:r>
-      <w:r>
-        <w:rPr>
-          <w:iCs/>
-        </w:rPr>
-        <w:t>)</w:t>
-      </w:r>
-      <w:r>
-        <w:rPr>
-          <w:iCs/>
-        </w:rPr>
-        <w:t xml:space="preserve"> </w:t>
-      </w:r>
-    </w:p>
-    <w:p>
-      <w:pPr>
-        <w:pStyle w:val="Keywords"/>
-      </w:pPr>
-      <w:r>
-        <w:t>Keywords—</w:t>
-      </w:r>
-      <w:r>
-        <w:t>component</w:t>
-      </w:r>
-      <w:r>
-        <w:t>,</w:t>
-      </w:r>
-      <w:r>
-        <w:t xml:space="preserve"> formatting</w:t>
-      </w:r>
-      <w:r>
-        <w:t>,</w:t>
-      </w:r>
-      <w:r>
-        <w:t xml:space="preserve"> style</w:t>
-      </w:r>
-      <w:r>
-        <w:t>,</w:t>
-      </w:r>
-      <w:r>
-        <w:t xml:space="preserve"> styling</w:t>
-      </w:r>
-      <w:r>
-        <w:t>,</w:t>
-      </w:r>
-      <w:r>
-        <w:t xml:space="preserve"> insert (</w:t>
-      </w:r>
-      <w:r>
-        <w:rPr>
-          <w:b w:val="0"/>
-        </w:rPr>
-        <w:t>key words</w:t>
-      </w:r>
-      <w:r>
-        <w:t>)</w:t>
-      </w:r>
-    </w:p>
-    <w:p>
-      <w:pPr>
-        <w:pStyle w:val="Heading1"/>
-      </w:pPr>
-      <w:r>
-        <w:t>Introduction (</w:t>
-      </w:r>
-      <w:r>
-        <w:rPr>
-          <w:rFonts w:eastAsia="MS Mincho"/>
-          <w:i/>
-        </w:rPr>
-        <w:t>Heading 1</w:t>
-      </w:r>
-      <w:r>
-        <w:t>)</w:t>
+          <w:lang w:val="en-US"/>
+        </w:rPr>
+        <w:t xml:space="preserve">Sequential </w:t>
+      </w:r>
+      <w:r>
+        <w:rPr>
+          <w:lang w:val="en-US"/>
+        </w:rPr>
+        <w:t xml:space="preserve">model and the remaining layers are </w:t>
+      </w:r>
+      <w:r>
+        <w:rPr>
+          <w:lang w:val="en-US"/>
+        </w:rPr>
+        <w:lastRenderedPageBreak/>
+        <w:t xml:space="preserve">stored in another. This split design </w:t>
+      </w:r>
+      <w:r>
+        <w:rPr>
+          <w:lang w:val="en-US"/>
+        </w:rPr>
+        <w:t>is to make the later SAE+Classifier model easier to design.</w:t>
       </w:r>
     </w:p>
     <w:p>
       <w:pPr>
         <w:pStyle w:val="BodyText"/>
-      </w:pPr>
-      <w:r>
-        <w:t xml:space="preserve">This template, </w:t>
-      </w:r>
-      <w:r>
-        <w:t>modified</w:t>
-      </w:r>
-      <w:r>
-        <w:t xml:space="preserve"> in MS Word 200</w:t>
-      </w:r>
-      <w:r>
         <w:rPr>
           <w:lang w:val="en-US"/>
         </w:rPr>
-        <w:t>7</w:t>
-      </w:r>
-      <w:r>
-        <w:t xml:space="preserve"> and saved as </w:t>
-      </w:r>
+      </w:pPr>
       <w:r>
         <w:rPr>
           <w:lang w:val="en-US"/>
         </w:rPr>
-        <w:t xml:space="preserve">a </w:t>
-      </w:r>
-      <w:r>
-        <w:t>“Word 97-200</w:t>
-      </w:r>
-      <w:r>
-        <w:t>3</w:t>
-      </w:r>
-      <w:r>
-        <w:t xml:space="preserve"> </w:t>
+        <w:t>T</w:t>
+      </w:r>
+      <w:r>
+        <w:t xml:space="preserve">he input layer is configured to handle arrays of 784 pixels, which correspond to 28x28 pixel grayscale images, with each pixel normalized within a 0 to 1 range. </w:t>
       </w:r>
       <w:r>
         <w:rPr>
           <w:lang w:val="en-US"/>
         </w:rPr>
-        <w:t>Document</w:t>
-      </w:r>
-      <w:r>
-        <w:t>” for the PC, provides authors with most of the formatting specifications needed for preparing electronic versions of their papers. All standard paper components have been specified for three reasons: (1) ease of use when formatting individual papers, (2) automatic compliance to electronic requirements that facilitate the concurrent or later production of electronic products, and (3) conformity of style throughout a conference proceedings. Margins, column widths, line spacing, and type styles are built-in; examples of the type styles are provided throughout this document and are identified in italic type, within parentheses, following the example. Some components, such as multi-leveled equations, graphics, and tables are not prescribed, although the various table text styles are provided. The formatter will need to create these components, incorporating the applicable criteria that follow.</w:t>
-      </w:r>
-    </w:p>
-    <w:p>
-      <w:pPr>
-        <w:pStyle w:val="Heading1"/>
-      </w:pPr>
-      <w:r>
-        <w:t>Ease of Use</w:t>
+        <w:t xml:space="preserve">The output layer is the same, outputting the decoded image. </w:t>
+      </w:r>
+      <w:r>
+        <w:t>The hidden layers are arranged in the sequence of 800-200-100-200-800 units. The central layer,</w:t>
+      </w:r>
+      <w:r>
+        <w:rPr>
+          <w:lang w:val="en-US"/>
+        </w:rPr>
+        <w:t xml:space="preserve"> hereafter known as the</w:t>
+      </w:r>
+      <w:r>
+        <w:t xml:space="preserve"> bottleneck layer, initially comprises 100 units and is designated as a hyperparameter for experimental variation. </w:t>
+      </w:r>
+      <w:r>
+        <w:rPr>
+          <w:lang w:val="en-US"/>
+        </w:rPr>
+        <w:t xml:space="preserve">The activation function </w:t>
+      </w:r>
+      <w:r>
+        <w:t>of the</w:t>
+      </w:r>
+      <w:r>
+        <w:rPr>
+          <w:lang w:val="en-US"/>
+        </w:rPr>
+        <w:t xml:space="preserve"> hidden layers is the</w:t>
+      </w:r>
+      <w:r>
+        <w:t xml:space="preserve"> Rectified Linear Unit (ReLU) function</w:t>
+      </w:r>
+      <w:r>
+        <w:rPr>
+          <w:lang w:val="en-US"/>
+        </w:rPr>
+        <w:t>.</w:t>
       </w:r>
     </w:p>
     <w:p>
@@ -1424,46 +1289,7 @@
         <w:pStyle w:val="Heading2"/>
       </w:pPr>
       <w:r>
-        <w:t xml:space="preserve">Selecting a </w:t>
-      </w:r>
-      <w:r>
-        <w:t>Template</w:t>
-      </w:r>
-      <w:r>
-        <w:t xml:space="preserve"> (Heading 2)</w:t>
-      </w:r>
-    </w:p>
-    <w:p>
-      <w:pPr>
-        <w:pStyle w:val="BodyText"/>
-      </w:pPr>
-      <w:r>
-        <w:t>First, confirm that you have the correct template for your paper size. This template has been tailored for output on the US-letter paper size. If you are using A4-sized paper, please close this</w:t>
-      </w:r>
-      <w:r>
-        <w:t xml:space="preserve"> file and download the file </w:t>
-      </w:r>
-      <w:r>
-        <w:t>“</w:t>
-      </w:r>
-      <w:r>
-        <w:t>MSW_A4_format</w:t>
-      </w:r>
-      <w:r>
-        <w:t>”.</w:t>
-      </w:r>
-    </w:p>
-    <w:p>
-      <w:pPr>
-        <w:pStyle w:val="BodyText"/>
-      </w:pPr>
-    </w:p>
-    <w:p>
-      <w:pPr>
-        <w:pStyle w:val="Heading2"/>
-      </w:pPr>
-      <w:r>
-        <w:t>Maintaining the Integrity of the Specifications</w:t>
+        <w:t>Training the SAE</w:t>
       </w:r>
     </w:p>
     <w:p>
@@ -1502,7 +1328,89 @@
         <w:pStyle w:val="BodyText"/>
       </w:pPr>
       <w:r>
-        <w:t>The template is used to format your paper and style the text. All margins, column widths, line spaces, and text fonts are prescribed; please do not alter them. You may note peculiarities. For example, the head margin in this template measures proportionately more than is customary. This measurement and others are deliberate, using specifications that anticipate your paper as one part of the entire proceedings, and not as an independent document. Please do not revise any of the current designations.</w:t>
+        <w:t>The training process for the Stacked Autoencoder Network (SAE) is designed to optimize its performance using a substantial portion of the image data. Specifically, 70% of the image data is allocated for training, while the remaining 30% is set aside for validation purposes. To ensure a balanced representation, both the training and validation sets are stratified based on their class labels. The KMNIST dataset creators already provide the test set.</w:t>
+      </w:r>
+    </w:p>
+    <w:p>
+      <w:pPr>
+        <w:pStyle w:val="BodyText"/>
+      </w:pPr>
+      <w:r>
+        <w:t>Key to the training process are the hyperparameters: the width of the bottleneck layer and the batch size for each training epoch. To efficiently tune these hyperparameters, KerasTuner from the Scikit-Learn library is utilized. The width/height of the bottleneck layer will vary in multiples of 5, ranging from 50 to 100 inclusive. For the batch sizes, the range considered is between powers of two from 32 to 256 inclusive. This approach results in a total of 44 distinct trials, allowing for a comprehensive exploration of the hyperparameter space.</w:t>
+      </w:r>
+    </w:p>
+    <w:p>
+      <w:pPr>
+        <w:pStyle w:val="BodyText"/>
+        <w:rPr>
+          <w:lang w:val="en-US"/>
+        </w:rPr>
+      </w:pPr>
+      <w:r>
+        <w:t xml:space="preserve">Each model iteration is </w:t>
+      </w:r>
+      <w:r>
+        <w:rPr>
+          <w:lang w:val="en-US"/>
+        </w:rPr>
+        <w:t>granted</w:t>
+      </w:r>
+      <w:r>
+        <w:t xml:space="preserve"> a maximum of 20 epochs for convergence, with the incorporation of callbacks to terminate training early. The specific callback criterion is set to halt training if there's no improvement of at least 0.01 in the loss over a span of 3 epochs. The chosen loss function for this training is crossentropy, and the ADAM optimizer from the Keras-Tensorflow library is employed for learning.</w:t>
+      </w:r>
+      <w:r>
+        <w:rPr>
+          <w:lang w:val="en-US"/>
+        </w:rPr>
+        <w:t xml:space="preserve"> The labels for the training data will be the same as the samples for the training data.</w:t>
+      </w:r>
+    </w:p>
+    <w:p>
+      <w:pPr>
+        <w:pStyle w:val="Heading2"/>
+      </w:pPr>
+      <w:r>
+        <w:t>Designing the SAE+Classifier</w:t>
+      </w:r>
+    </w:p>
+    <w:p>
+      <w:pPr>
+        <w:ind w:firstLine="14.40pt"/>
+        <w:jc w:val="start"/>
+      </w:pPr>
+      <w:r>
+        <w:t>The encoder extracted from the Stacked Autoencoder Network (SAE) was integrated with a Multi-Layer Perceptron (MLP) classifier, forming a comprehensive classification model. This integration was also facilitated using the Keras-Tensorflow libraries.</w:t>
+      </w:r>
+    </w:p>
+    <w:p>
+      <w:pPr>
+        <w:jc w:val="start"/>
+      </w:pPr>
+    </w:p>
+    <w:p>
+      <w:pPr>
+        <w:ind w:firstLine="14.40pt"/>
+        <w:jc w:val="start"/>
+      </w:pPr>
+      <w:r>
+        <w:t>The input layer of the MLP is aligned with the width of the bottleneck layer from the SAE, ensuring seamless integration and data flow between the encoder and the classifier. The output layer of the MLP classifier consists of 10 perceptrons, each corresponding to one of the classes in the dataset. The number and width of hidden layers is a hyperparameter and discussed in the following sub-section.</w:t>
+      </w:r>
+    </w:p>
+    <w:p>
+      <w:pPr>
+        <w:jc w:val="start"/>
+      </w:pPr>
+    </w:p>
+    <w:p>
+      <w:pPr>
+        <w:ind w:firstLine="14.40pt"/>
+        <w:jc w:val="start"/>
+      </w:pPr>
+      <w:r>
+        <w:t xml:space="preserve">For the hidden layers, the Rectified Linear Unit (ReLU) function is chosen as the activation function. The output layer employs the softmax activation function, standard for </w:t>
+      </w:r>
+      <w:r>
+        <w:t>classification problems. Additionally, the hidden layers of the MLP classifier are constructed using 'Dense' layers from the Keras-Tensorflow library.</w:t>
       </w:r>
     </w:p>
     <w:p>
@@ -1510,33 +1418,46 @@
         <w:pStyle w:val="Heading1"/>
       </w:pPr>
       <w:r>
-        <w:t xml:space="preserve">Prepare Your Paper </w:t>
-      </w:r>
+        <w:t>Results</w:t>
+      </w:r>
+    </w:p>
+    <w:p>
+      <w:pPr>
+        <w:pStyle w:val="BodyText"/>
+        <w:rPr>
+          <w:lang w:val="en-US"/>
+        </w:rPr>
+      </w:pPr>
       <w:r>
         <w:t>Before</w:t>
       </w:r>
       <w:r>
-        <w:t xml:space="preserve"> Styling</w:t>
+        <w:t xml:space="preserve"> you begin to format your paper, first write and save the content as a separate text file. </w:t>
+      </w:r>
+      <w:r>
+        <w:rPr>
+          <w:lang w:val="en-US"/>
+        </w:rPr>
+        <w:t>Complete all content and organizational editing before formatting. Please note sections A-D below for more information on proofreading, spelling and grammar.</w:t>
       </w:r>
     </w:p>
     <w:p>
       <w:pPr>
         <w:pStyle w:val="BodyText"/>
-        <w:rPr>
-          <w:lang w:val="en-US"/>
-        </w:rPr>
-      </w:pPr>
-      <w:r>
-        <w:t>Before</w:t>
-      </w:r>
-      <w:r>
-        <w:t xml:space="preserve"> you begin to format your paper, first write and save the content as a separate text file. </w:t>
-      </w:r>
-      <w:r>
-        <w:rPr>
-          <w:lang w:val="en-US"/>
-        </w:rPr>
-        <w:t>Complete all content and organizational editing before formatting. Please note sections A-D below for more information on proofreading, spelling and grammar.</w:t>
+      </w:pPr>
+      <w:r>
+        <w:t>Keep your text and graphic files separate until after the text has been formatted and styled. Do not use hard tabs, and limit use of hard returns to only one return at the end of a paragraph. Do not add any kind of pagination anywhere in the paper. Do not number text heads-the template will do that for you.</w:t>
+      </w:r>
+    </w:p>
+    <w:p>
+      <w:pPr>
+        <w:pStyle w:val="Heading2"/>
+      </w:pPr>
+      <w:r>
+        <w:t>Abbreviations</w:t>
+      </w:r>
+      <w:r>
+        <w:t xml:space="preserve"> and Acronyms</w:t>
       </w:r>
     </w:p>
     <w:p>
@@ -1544,7 +1465,7 @@
         <w:pStyle w:val="BodyText"/>
       </w:pPr>
       <w:r>
-        <w:t>Keep your text and graphic files separate until after the text has been formatted and styled. Do not use hard tabs, and limit use of hard returns to only one return at the end of a paragraph. Do not add any kind of pagination anywhere in the paper. Do not number text heads-the template will do that for you.</w:t>
+        <w:t>Define abbreviations and acronyms the first time they are used in the text, even after they have been defined in the abstract. Abbreviations such as IEEE, SI, MKS, CGS, sc, dc, and rms do not have to be defined. Do not use abbreviations in the title or heads unless they are unavoidable.</w:t>
       </w:r>
     </w:p>
     <w:p>
@@ -1552,25 +1473,6 @@
         <w:pStyle w:val="Heading2"/>
       </w:pPr>
       <w:r>
-        <w:t>Abbreviations</w:t>
-      </w:r>
-      <w:r>
-        <w:t xml:space="preserve"> and Acronyms</w:t>
-      </w:r>
-    </w:p>
-    <w:p>
-      <w:pPr>
-        <w:pStyle w:val="BodyText"/>
-      </w:pPr>
-      <w:r>
-        <w:t>Define abbreviations and acronyms the first time they are used in the text, even after they have been defined in the abstract. Abbreviations such as IEEE, SI, MKS, CGS, sc, dc, and rms do not have to be defined. Do not use abbreviations in the title or heads unless they are unavoidable.</w:t>
-      </w:r>
-    </w:p>
-    <w:p>
-      <w:pPr>
-        <w:pStyle w:val="Heading2"/>
-      </w:pPr>
-      <w:r>
         <w:t>Units</w:t>
       </w:r>
     </w:p>
@@ -1585,11 +1487,7 @@
         <w:t>either</w:t>
       </w:r>
       <w:r>
-        <w:t xml:space="preserve"> SI (MKS) or CGS as primary units. (SI units are encouraged.) English units may be used as secondary units (in parentheses). An exception would be the use of </w:t>
-      </w:r>
-      <w:r>
-        <w:lastRenderedPageBreak/>
-        <w:t>English units as identifiers in trade, such as “3.5-inch disk drive”.</w:t>
+        <w:t xml:space="preserve"> SI (MKS) or CGS as primary units. (SI units are encouraged.) English units may be used as secondary units (in parentheses). An exception would be the use of English units as identifiers in trade, such as “3.5-inch disk drive”.</w:t>
       </w:r>
     </w:p>
     <w:p>
@@ -1670,6 +1568,7 @@
         </w:rPr>
       </w:pPr>
       <w:r>
+        <w:lastRenderedPageBreak/>
         <w:tab/>
       </w:r>
       <w:r>
@@ -2101,7 +2000,6 @@
         <w:pStyle w:val="Heading2"/>
       </w:pPr>
       <w:r>
-        <w:lastRenderedPageBreak/>
         <w:t>Identify</w:t>
       </w:r>
       <w:r>
@@ -2307,6 +2205,7 @@
               </w:rPr>
             </w:pPr>
             <w:r>
+              <w:lastRenderedPageBreak/>
               <w:t>copy</w:t>
             </w:r>
           </w:p>
@@ -2370,16 +2269,16 @@
           <w:noProof/>
         </w:rPr>
         <w:drawing>
-          <wp:anchor distT="0" distB="0" distL="114300" distR="114300" simplePos="0" relativeHeight="251657728" behindDoc="1" locked="0" layoutInCell="1" allowOverlap="1" wp14:anchorId="41FFAACF" wp14:editId="0848A8D6">
+          <wp:anchor distT="0" distB="0" distL="114300" distR="114300" simplePos="0" relativeHeight="251657728" behindDoc="1" locked="0" layoutInCell="1" allowOverlap="1" wp14:anchorId="797FE9A8" wp14:editId="22FF1757">
             <wp:simplePos x="0" y="0"/>
             <wp:positionH relativeFrom="column">
               <wp:align>right</wp:align>
             </wp:positionH>
             <wp:positionV relativeFrom="paragraph">
-              <wp:posOffset>134836</wp:posOffset>
+              <wp:posOffset>134620</wp:posOffset>
             </wp:positionV>
             <wp:extent cx="3200400" cy="1143000"/>
-            <wp:effectExtent l="0" t="0" r="19050" b="19050"/>
+            <wp:effectExtent l="0" t="0" r="0" b="0"/>
             <wp:wrapTight wrapText="bothSides">
               <wp:wrapPolygon edited="0">
                 <wp:start x="0" y="0"/>
@@ -2389,7 +2288,7 @@
                 <wp:lineTo x="0" y="0"/>
               </wp:wrapPolygon>
             </wp:wrapTight>
-            <wp:docPr id="1" name="Text Box 8"/>
+            <wp:docPr id="2079151351" name="Text Box 1"/>
             <wp:cNvGraphicFramePr>
               <a:graphicFrameLocks xmlns:a="http://purl.oclc.org/ooxml/drawingml/main"/>
             </wp:cNvGraphicFramePr>
@@ -2526,10 +2425,7 @@
         <w:pStyle w:val="BodyText"/>
       </w:pPr>
       <w:r>
-        <w:t xml:space="preserve">Figure Labels: Use 8 point Times New Roman for Figure labels. Use words rather than symbols or abbreviations when writing Figure axis labels to avoid confusing the reader. As an example, write the quantity “Magnetization”, or “Magnetization, M”, not just “M”. If including units in the label, present them within parentheses. Do not label axes only with </w:t>
-      </w:r>
-      <w:r>
-        <w:t>units. In the example, write “Magnetization (A/m)” or “Magnetization {A[m(1)]}”, not just “A/m”. Do not label axes</w:t>
+        <w:t>Figure Labels: Use 8 point Times New Roman for Figure labels. Use words rather than symbols or abbreviations when writing Figure axis labels to avoid confusing the reader. As an example, write the quantity “Magnetization”, or “Magnetization, M”, not just “M”. If including units in the label, present them within parentheses. Do not label axes only with units. In the example, write “Magnetization (A/m)” or “Magnetization {A[m(1)]}”, not just “A/m”. Do not label axes</w:t>
       </w:r>
       <w:r>
         <w:t xml:space="preserve"> </w:t>
@@ -3513,14 +3409,6 @@
         <w:sz w:val="16"/>
         <w:szCs w:val="16"/>
         <w:vertAlign w:val="superscript"/>
-        <w14:shadow w14:blurRad="0" w14:dist="0" w14:dir="0" w14:sx="0" w14:sy="0" w14:kx="0" w14:ky="0" w14:algn="none">
-          <w14:srgbClr w14:val="000000"/>
-        </w14:shadow>
-        <w14:textOutline w14:w="0" w14:cap="rnd" w14:cmpd="sng" w14:algn="ctr">
-          <w14:noFill/>
-          <w14:prstDash w14:val="solid"/>
-          <w14:bevel/>
-        </w14:textOutline>
       </w:rPr>
     </w:lvl>
     <w:lvl w:ilvl="1" w:tplc="04090019">
@@ -3831,14 +3719,6 @@
         <w:sz w:val="20"/>
         <w:szCs w:val="20"/>
         <w:vertAlign w:val="baseline"/>
-        <w14:shadow w14:blurRad="0" w14:dist="0" w14:dir="0" w14:sx="0" w14:sy="0" w14:kx="0" w14:ky="0" w14:algn="none">
-          <w14:srgbClr w14:val="000000"/>
-        </w14:shadow>
-        <w14:textOutline w14:w="0" w14:cap="rnd" w14:cmpd="sng" w14:algn="ctr">
-          <w14:noFill/>
-          <w14:prstDash w14:val="solid"/>
-          <w14:bevel/>
-        </w14:textOutline>
       </w:rPr>
     </w:lvl>
     <w:lvl w:ilvl="1">
@@ -3867,14 +3747,6 @@
         <w:sz w:val="20"/>
         <w:szCs w:val="20"/>
         <w:vertAlign w:val="baseline"/>
-        <w14:shadow w14:blurRad="0" w14:dist="0" w14:dir="0" w14:sx="0" w14:sy="0" w14:kx="0" w14:ky="0" w14:algn="none">
-          <w14:srgbClr w14:val="000000"/>
-        </w14:shadow>
-        <w14:textOutline w14:w="0" w14:cap="rnd" w14:cmpd="sng" w14:algn="ctr">
-          <w14:noFill/>
-          <w14:prstDash w14:val="solid"/>
-          <w14:bevel/>
-        </w14:textOutline>
       </w:rPr>
     </w:lvl>
     <w:lvl w:ilvl="2">
@@ -3903,14 +3775,6 @@
         <w:sz w:val="20"/>
         <w:szCs w:val="20"/>
         <w:vertAlign w:val="baseline"/>
-        <w14:shadow w14:blurRad="0" w14:dist="0" w14:dir="0" w14:sx="0" w14:sy="0" w14:kx="0" w14:ky="0" w14:algn="none">
-          <w14:srgbClr w14:val="000000"/>
-        </w14:shadow>
-        <w14:textOutline w14:w="0" w14:cap="rnd" w14:cmpd="sng" w14:algn="ctr">
-          <w14:noFill/>
-          <w14:prstDash w14:val="solid"/>
-          <w14:bevel/>
-        </w14:textOutline>
       </w:rPr>
     </w:lvl>
     <w:lvl w:ilvl="3">
@@ -4040,14 +3904,6 @@
         <w:position w:val="0"/>
         <w:sz w:val="16"/>
         <w:vertAlign w:val="superscript"/>
-        <w14:shadow w14:blurRad="0" w14:dist="0" w14:dir="0" w14:sx="0" w14:sy="0" w14:kx="0" w14:ky="0" w14:algn="none">
-          <w14:srgbClr w14:val="000000"/>
-        </w14:shadow>
-        <w14:textOutline w14:w="0" w14:cap="rnd" w14:cmpd="sng" w14:algn="ctr">
-          <w14:noFill/>
-          <w14:prstDash w14:val="solid"/>
-          <w14:bevel/>
-        </w14:textOutline>
       </w:rPr>
     </w:lvl>
     <w:lvl w:ilvl="1" w:tplc="04090019" w:tentative="1">

--- a/EEL6814_Project2_Report.docx
+++ b/EEL6814_Project2_Report.docx
@@ -1038,7 +1038,15 @@
         <w:t>ith a</w:t>
       </w:r>
       <w:r>
-        <w:t xml:space="preserve"> Multi-Layer Perceptron (MLP) classifier for application on the Kuzushiji-MNIST dataset. The project aims to </w:t>
+        <w:t xml:space="preserve"> Multi-Layer Perceptron (MLP) classifier for application on the </w:t>
+      </w:r>
+      <w:proofErr w:type="spellStart"/>
+      <w:r>
+        <w:t>Kuzushiji</w:t>
+      </w:r>
+      <w:proofErr w:type="spellEnd"/>
+      <w:r>
+        <w:t xml:space="preserve">-MNIST dataset. The project aims to </w:t>
       </w:r>
       <w:r>
         <w:t>explore</w:t>
@@ -1056,7 +1064,23 @@
         <w:t xml:space="preserve"> and</w:t>
       </w:r>
       <w:r>
-        <w:t xml:space="preserve"> employing a correntropy cost function in place of the traditional Mean Squared Error (MSE). Furthermore, the study introduces a distinctive penalty function in the SAE’s reconstruction cost, designed to create discriminative code targets in the latent space, thereby enhancing classification accuracy. Comparative analysis using confusion matrices and computation time evaluations assesses the performance of the SAE+Classifier model against a baseline MLP classifier. The outcomes underscore the model's enhanced noise resilience and superior classification efficiency, underscoring its potential in refining deep learning strategies for image classification tasks.</w:t>
+        <w:t xml:space="preserve"> employing a </w:t>
+      </w:r>
+      <w:proofErr w:type="spellStart"/>
+      <w:r>
+        <w:t>correntropy</w:t>
+      </w:r>
+      <w:proofErr w:type="spellEnd"/>
+      <w:r>
+        <w:t xml:space="preserve"> cost function in place of the traditional Mean Squared Error (MSE). Furthermore, the study introduces a distinctive penalty function in the SAE’s reconstruction cost, designed to create discriminative code targets in the latent space, thereby enhancing classification accuracy. Comparative analysis using confusion matrices and computation time evaluations assesses the performance of the </w:t>
+      </w:r>
+      <w:proofErr w:type="spellStart"/>
+      <w:r>
+        <w:t>SAE+Classifier</w:t>
+      </w:r>
+      <w:proofErr w:type="spellEnd"/>
+      <w:r>
+        <w:t xml:space="preserve"> model against a baseline MLP classifier. The outcomes underscore the model's enhanced noise resilience and superior classification efficiency, underscoring its potential in refining deep learning strategies for image classification tasks.</w:t>
       </w:r>
     </w:p>
     <w:p>
@@ -1105,7 +1129,15 @@
         <w:t xml:space="preserve"> a</w:t>
       </w:r>
       <w:r>
-        <w:t xml:space="preserve"> Multi-Layer Perceptron (MLP) classifier, applied to the Kuzushiji-MNIST dataset.</w:t>
+        <w:t xml:space="preserve"> Multi-Layer Perceptron (MLP) classifier, applied to the </w:t>
+      </w:r>
+      <w:proofErr w:type="spellStart"/>
+      <w:r>
+        <w:t>Kuzushiji</w:t>
+      </w:r>
+      <w:proofErr w:type="spellEnd"/>
+      <w:r>
+        <w:t>-MNIST dataset.</w:t>
       </w:r>
     </w:p>
     <w:p>
@@ -1113,10 +1145,18 @@
         <w:pStyle w:val="BodyText"/>
       </w:pPr>
       <w:r>
-        <w:t xml:space="preserve">The Kuzushiji-MNIST dataset, a variant of the traditional MNIST dataset, presents unique challenges due to its intricate patterns and historical significance in Japanese literature. This project aims to explore the potential of SAE in enhancing feature extraction capabilities for this complex dataset. Central </w:t>
-      </w:r>
-      <w:r>
-        <w:t>to this exploration is the investigation of various configurations of the SAE, particularly the impact of the size of the bottleneck layer and the choice of hyperparameters on the overall classification performance.</w:t>
+        <w:t xml:space="preserve">The </w:t>
+      </w:r>
+      <w:proofErr w:type="spellStart"/>
+      <w:r>
+        <w:t>Kuzushiji</w:t>
+      </w:r>
+      <w:proofErr w:type="spellEnd"/>
+      <w:r>
+        <w:t xml:space="preserve">-MNIST dataset, a variant of the traditional MNIST dataset, presents unique challenges due to its intricate patterns and historical significance in Japanese literature. This project aims to explore the potential of SAE in enhancing feature extraction capabilities for this complex dataset. Central to this exploration is the investigation of various configurations of the </w:t>
+      </w:r>
+      <w:r>
+        <w:t>SAE, particularly the impact of the size of the bottleneck layer and the choice of hyperparameters on the overall classification performance.</w:t>
       </w:r>
     </w:p>
     <w:p>
@@ -1124,7 +1164,15 @@
         <w:pStyle w:val="BodyText"/>
       </w:pPr>
       <w:r>
-        <w:t>Moreover, this study delves into the robustness of the SAE under conditions of impulsive noise. By substituting the traditional Mean Squared Error (MSE) with a correntropy cost function, the project evaluates the network's capacity to handle noise in input data, a crucial aspect for real-world applications. Additionally, the introduction of a novel penalty function in the SAE's reconstruction cost aims to foster discriminative feature learning, potentially enhancing classification accuracy.</w:t>
+        <w:t xml:space="preserve">Moreover, this study delves into the robustness of the SAE under conditions of impulsive noise. By substituting the traditional Mean Squared Error (MSE) with a </w:t>
+      </w:r>
+      <w:proofErr w:type="spellStart"/>
+      <w:r>
+        <w:t>correntropy</w:t>
+      </w:r>
+      <w:proofErr w:type="spellEnd"/>
+      <w:r>
+        <w:t xml:space="preserve"> cost function, the project evaluates the network's capacity to handle noise in input data, a crucial aspect for real-world applications. Additionally, the introduction of a novel penalty function in the SAE's reconstruction cost aims to foster discriminative feature learning, potentially enhancing classification accuracy.</w:t>
       </w:r>
     </w:p>
     <w:p>
@@ -1132,7 +1180,15 @@
         <w:pStyle w:val="BodyText"/>
       </w:pPr>
       <w:r>
-        <w:t>The comparative analysis of the SAE+Classifier model against a standalone MLP classifier offers insights into the effectiveness of the proposed methods. This report documents the methodology, findings, and implications of these innovations, contributing to the ongoing research in the field of deep learning and image classification.</w:t>
+        <w:t xml:space="preserve">The comparative analysis of the </w:t>
+      </w:r>
+      <w:proofErr w:type="spellStart"/>
+      <w:r>
+        <w:t>SAE+Classifier</w:t>
+      </w:r>
+      <w:proofErr w:type="spellEnd"/>
+      <w:r>
+        <w:t xml:space="preserve"> model against a standalone MLP classifier offers insights into the effectiveness of the proposed methods. This report documents the methodology, findings, and implications of these innovations, contributing to the ongoing research in the field of deep learning and image classification.</w:t>
       </w:r>
     </w:p>
     <w:p>
@@ -1161,7 +1217,23 @@
         <w:t xml:space="preserve"> </w:t>
       </w:r>
       <w:r>
-        <w:t>MLP classifier for the Kuzushiji-MNIST dataset. The approach involves optimizing the SAE, particularly its bottleneck layer and hyperparameters, and adapting it to handle impulsive noise using a correntropy-based cost function. Additionally, a specialized penalty function is implemented to enhance feature discrimination.</w:t>
+        <w:t xml:space="preserve">MLP classifier for the </w:t>
+      </w:r>
+      <w:proofErr w:type="spellStart"/>
+      <w:r>
+        <w:t>Kuzushiji</w:t>
+      </w:r>
+      <w:proofErr w:type="spellEnd"/>
+      <w:r>
+        <w:t xml:space="preserve">-MNIST dataset. The approach involves optimizing the SAE, particularly its bottleneck layer and hyperparameters, and adapting it to handle impulsive noise using a </w:t>
+      </w:r>
+      <w:proofErr w:type="spellStart"/>
+      <w:r>
+        <w:t>correntropy</w:t>
+      </w:r>
+      <w:proofErr w:type="spellEnd"/>
+      <w:r>
+        <w:t>-based cost function. Additionally, a specialized penalty function is implemented to enhance feature discrimination.</w:t>
       </w:r>
     </w:p>
     <w:p>
@@ -1189,7 +1261,15 @@
         <w:t xml:space="preserve"> </w:t>
       </w:r>
       <w:r>
-        <w:t xml:space="preserve">crafted using Python, employing the Keras-Tensorflow libraries. The network is structured with an input layer, five hidden layers, and an output layer. </w:t>
+        <w:t xml:space="preserve">crafted using Python, employing the </w:t>
+      </w:r>
+      <w:proofErr w:type="spellStart"/>
+      <w:r>
+        <w:t>Keras-Tensorflow</w:t>
+      </w:r>
+      <w:proofErr w:type="spellEnd"/>
+      <w:r>
+        <w:t xml:space="preserve"> libraries. The network is structured with an input layer, five hidden layers, and an output layer. </w:t>
       </w:r>
       <w:r>
         <w:rPr>
@@ -1209,87 +1289,114 @@
         <w:rPr>
           <w:lang w:val="en-US"/>
         </w:rPr>
-        <w:t xml:space="preserve">model and the remaining layers are </w:t>
+        <w:t xml:space="preserve">model and the remaining layers are stored in another. This split design </w:t>
       </w:r>
       <w:r>
         <w:rPr>
           <w:lang w:val="en-US"/>
         </w:rPr>
+        <w:t xml:space="preserve">is to make the later </w:t>
+      </w:r>
+      <w:proofErr w:type="spellStart"/>
+      <w:r>
+        <w:rPr>
+          <w:lang w:val="en-US"/>
+        </w:rPr>
+        <w:t>SAE+Classifier</w:t>
+      </w:r>
+      <w:proofErr w:type="spellEnd"/>
+      <w:r>
+        <w:rPr>
+          <w:lang w:val="en-US"/>
+        </w:rPr>
+        <w:t xml:space="preserve"> model easier to design.</w:t>
+      </w:r>
+    </w:p>
+    <w:p>
+      <w:pPr>
+        <w:pStyle w:val="BodyText"/>
+        <w:rPr>
+          <w:lang w:val="en-US"/>
+        </w:rPr>
+      </w:pPr>
+      <w:proofErr w:type="spellStart"/>
+      <w:r>
+        <w:rPr>
+          <w:lang w:val="en-US"/>
+        </w:rPr>
         <w:lastRenderedPageBreak/>
-        <w:t xml:space="preserve">stored in another. This split design </w:t>
+        <w:t>T</w:t>
+      </w:r>
+      <w:r>
+        <w:t>he</w:t>
+      </w:r>
+      <w:proofErr w:type="spellEnd"/>
+      <w:r>
+        <w:t xml:space="preserve"> input layer is configured to handle arrays of 784 pixels, which correspond to 28x28 pixel grayscale images, with each pixel normalized within a 0 to 1 range. </w:t>
       </w:r>
       <w:r>
         <w:rPr>
           <w:lang w:val="en-US"/>
         </w:rPr>
-        <w:t>is to make the later SAE+Classifier model easier to design.</w:t>
-      </w:r>
-    </w:p>
-    <w:p>
-      <w:pPr>
-        <w:pStyle w:val="BodyText"/>
+        <w:t xml:space="preserve">The output layer is the same, outputting the decoded image. </w:t>
+      </w:r>
+      <w:r>
+        <w:t>The hidden layers are arranged in the sequence of 800-200-100-200-800 units. The central layer,</w:t>
+      </w:r>
+      <w:r>
         <w:rPr>
           <w:lang w:val="en-US"/>
         </w:rPr>
-      </w:pPr>
+        <w:t xml:space="preserve"> hereafter known as the</w:t>
+      </w:r>
+      <w:r>
+        <w:t xml:space="preserve"> bottleneck layer, initially comprises 100 units and is designated as a hyperparameter for experimental variation. </w:t>
+      </w:r>
       <w:r>
         <w:rPr>
           <w:lang w:val="en-US"/>
         </w:rPr>
+        <w:t xml:space="preserve">The activation function </w:t>
+      </w:r>
+      <w:r>
+        <w:t>of the</w:t>
+      </w:r>
+      <w:r>
+        <w:rPr>
+          <w:lang w:val="en-US"/>
+        </w:rPr>
+        <w:t xml:space="preserve"> hidden layers is the</w:t>
+      </w:r>
+      <w:r>
+        <w:t xml:space="preserve"> Rectified Linear Unit (</w:t>
+      </w:r>
+      <w:proofErr w:type="spellStart"/>
+      <w:r>
+        <w:t>ReLU</w:t>
+      </w:r>
+      <w:proofErr w:type="spellEnd"/>
+      <w:r>
+        <w:t>) function</w:t>
+      </w:r>
+      <w:r>
+        <w:rPr>
+          <w:lang w:val="en-US"/>
+        </w:rPr>
+        <w:t>.</w:t>
+      </w:r>
+    </w:p>
+    <w:p>
+      <w:pPr>
+        <w:pStyle w:val="Heading2"/>
+      </w:pPr>
+      <w:r>
         <w:t>T</w:t>
       </w:r>
       <w:r>
-        <w:t xml:space="preserve">he input layer is configured to handle arrays of 784 pixels, which correspond to 28x28 pixel grayscale images, with each pixel normalized within a 0 to 1 range. </w:t>
-      </w:r>
-      <w:r>
-        <w:rPr>
-          <w:lang w:val="en-US"/>
-        </w:rPr>
-        <w:t xml:space="preserve">The output layer is the same, outputting the decoded image. </w:t>
-      </w:r>
-      <w:r>
-        <w:t>The hidden layers are arranged in the sequence of 800-200-100-200-800 units. The central layer,</w:t>
-      </w:r>
-      <w:r>
-        <w:rPr>
-          <w:lang w:val="en-US"/>
-        </w:rPr>
-        <w:t xml:space="preserve"> hereafter known as the</w:t>
-      </w:r>
-      <w:r>
-        <w:t xml:space="preserve"> bottleneck layer, initially comprises 100 units and is designated as a hyperparameter for experimental variation. </w:t>
-      </w:r>
-      <w:r>
-        <w:rPr>
-          <w:lang w:val="en-US"/>
-        </w:rPr>
-        <w:t xml:space="preserve">The activation function </w:t>
-      </w:r>
-      <w:r>
-        <w:t>of the</w:t>
-      </w:r>
-      <w:r>
-        <w:rPr>
-          <w:lang w:val="en-US"/>
-        </w:rPr>
-        <w:t xml:space="preserve"> hidden layers is the</w:t>
-      </w:r>
-      <w:r>
-        <w:t xml:space="preserve"> Rectified Linear Unit (ReLU) function</w:t>
-      </w:r>
-      <w:r>
-        <w:rPr>
-          <w:lang w:val="en-US"/>
-        </w:rPr>
-        <w:t>.</w:t>
-      </w:r>
-    </w:p>
-    <w:p>
-      <w:pPr>
-        <w:pStyle w:val="Heading2"/>
-      </w:pPr>
-      <w:r>
-        <w:t>Training the SAE</w:t>
+        <w:t>uning</w:t>
+      </w:r>
+      <w:r>
+        <w:t xml:space="preserve"> the SAE</w:t>
       </w:r>
     </w:p>
     <w:p>
@@ -1336,7 +1443,24 @@
         <w:pStyle w:val="BodyText"/>
       </w:pPr>
       <w:r>
-        <w:t>Key to the training process are the hyperparameters: the width of the bottleneck layer and the batch size for each training epoch. To efficiently tune these hyperparameters, KerasTuner from the Scikit-Learn library is utilized. The width/height of the bottleneck layer will vary in multiples of 5, ranging from 50 to 100 inclusive. For the batch sizes, the range considered is between powers of two from 32 to 256 inclusive. This approach results in a total of 44 distinct trials, allowing for a comprehensive exploration of the hyperparameter space.</w:t>
+        <w:t xml:space="preserve">Key to the training process are the hyperparameters: the width of the bottleneck layer and the batch size for each training epoch. To efficiently tune these hyperparameters, </w:t>
+      </w:r>
+      <w:proofErr w:type="spellStart"/>
+      <w:r>
+        <w:t>KerasTuner</w:t>
+      </w:r>
+      <w:proofErr w:type="spellEnd"/>
+      <w:r>
+        <w:t xml:space="preserve"> from the Scikit-Learn library is utilized. The width/height of the bottleneck layer will vary in multiples of 5, ranging from 50 to 100 inclusive. For the batch sizes, the range considered is between powers of two from 32 to 256 inclusive.</w:t>
+      </w:r>
+      <w:r>
+        <w:rPr>
+          <w:lang w:val="en-US"/>
+        </w:rPr>
+        <w:t xml:space="preserve"> </w:t>
+      </w:r>
+      <w:r>
+        <w:t>This approach results in a total of 44 distinct trials, allowing for a comprehensive exploration of the hyperparameter space.</w:t>
       </w:r>
     </w:p>
     <w:p>
@@ -1356,7 +1480,62 @@
         <w:t>granted</w:t>
       </w:r>
       <w:r>
-        <w:t xml:space="preserve"> a maximum of 20 epochs for convergence, with the incorporation of callbacks to terminate training early. The specific callback criterion is set to halt training if there's no improvement of at least 0.01 in the loss over a span of 3 epochs. The chosen loss function for this training is crossentropy, and the ADAM optimizer from the Keras-Tensorflow library is employed for learning.</w:t>
+        <w:t xml:space="preserve"> a maximum of 20 epochs for convergence, with the incorporation of callbacks to terminate training early. The specific callback criterion is set to halt training if there's no improvement of at least 0.0</w:t>
+      </w:r>
+      <w:r>
+        <w:rPr>
+          <w:lang w:val="en-US"/>
+        </w:rPr>
+        <w:t>5</w:t>
+      </w:r>
+      <w:r>
+        <w:t xml:space="preserve"> in the loss over a span of 3 epochs. The chosen loss function</w:t>
+      </w:r>
+      <w:r>
+        <w:rPr>
+          <w:lang w:val="en-US"/>
+        </w:rPr>
+        <w:t>s</w:t>
+      </w:r>
+      <w:r>
+        <w:t xml:space="preserve"> for this training </w:t>
+      </w:r>
+      <w:r>
+        <w:rPr>
+          <w:lang w:val="en-US"/>
+        </w:rPr>
+        <w:t xml:space="preserve">are MSE and </w:t>
+      </w:r>
+      <w:proofErr w:type="spellStart"/>
+      <w:r>
+        <w:rPr>
+          <w:lang w:val="en-US"/>
+        </w:rPr>
+        <w:t>c</w:t>
+      </w:r>
+      <w:r>
+        <w:rPr>
+          <w:lang w:val="en-US"/>
+        </w:rPr>
+        <w:t>orrentropy</w:t>
+      </w:r>
+      <w:proofErr w:type="spellEnd"/>
+      <w:r>
+        <w:rPr>
+          <w:lang w:val="en-US"/>
+        </w:rPr>
+        <w:t xml:space="preserve"> (tested separately)</w:t>
+      </w:r>
+      <w:r>
+        <w:t xml:space="preserve">, and the ADAM optimizer from the </w:t>
+      </w:r>
+      <w:proofErr w:type="spellStart"/>
+      <w:r>
+        <w:t>Keras-Tensorflow</w:t>
+      </w:r>
+      <w:proofErr w:type="spellEnd"/>
+      <w:r>
+        <w:t xml:space="preserve"> library is employed for learning.</w:t>
       </w:r>
       <w:r>
         <w:rPr>
@@ -1379,7 +1558,15 @@
         <w:jc w:val="start"/>
       </w:pPr>
       <w:r>
-        <w:t>The encoder extracted from the Stacked Autoencoder Network (SAE) was integrated with a Multi-Layer Perceptron (MLP) classifier, forming a comprehensive classification model. This integration was also facilitated using the Keras-Tensorflow libraries.</w:t>
+        <w:t xml:space="preserve">The encoder extracted from the Stacked Autoencoder Network (SAE) was integrated with a Multi-Layer Perceptron (MLP) classifier, forming a comprehensive classification model. This integration was also facilitated using the </w:t>
+      </w:r>
+      <w:proofErr w:type="spellStart"/>
+      <w:r>
+        <w:t>Keras-Tensorflow</w:t>
+      </w:r>
+      <w:proofErr w:type="spellEnd"/>
+      <w:r>
+        <w:t xml:space="preserve"> libraries.</w:t>
       </w:r>
     </w:p>
     <w:p>
@@ -1393,7 +1580,15 @@
         <w:jc w:val="start"/>
       </w:pPr>
       <w:r>
-        <w:t>The input layer of the MLP is aligned with the width of the bottleneck layer from the SAE, ensuring seamless integration and data flow between the encoder and the classifier. The output layer of the MLP classifier consists of 10 perceptrons, each corresponding to one of the classes in the dataset. The number and width of hidden layers is a hyperparameter and discussed in the following sub-section.</w:t>
+        <w:t xml:space="preserve">The input layer of the MLP is aligned with the width of the bottleneck layer from the SAE, ensuring seamless integration and data flow between the encoder and the classifier. The output layer of the MLP classifier consists of 10 </w:t>
+      </w:r>
+      <w:proofErr w:type="spellStart"/>
+      <w:r>
+        <w:t>perceptrons</w:t>
+      </w:r>
+      <w:proofErr w:type="spellEnd"/>
+      <w:r>
+        <w:t>, each corresponding to one of the classes in the dataset. The number and width of hidden layers is a hyperparameter and discussed in the following sub-section.</w:t>
       </w:r>
     </w:p>
     <w:p>
@@ -1407,10 +1602,244 @@
         <w:jc w:val="start"/>
       </w:pPr>
       <w:r>
-        <w:t xml:space="preserve">For the hidden layers, the Rectified Linear Unit (ReLU) function is chosen as the activation function. The output layer employs the softmax activation function, standard for </w:t>
-      </w:r>
-      <w:r>
-        <w:t>classification problems. Additionally, the hidden layers of the MLP classifier are constructed using 'Dense' layers from the Keras-Tensorflow library.</w:t>
+        <w:t>For the hidden layers, the Rectified Linear Unit (</w:t>
+      </w:r>
+      <w:proofErr w:type="spellStart"/>
+      <w:r>
+        <w:t>ReLU</w:t>
+      </w:r>
+      <w:proofErr w:type="spellEnd"/>
+      <w:r>
+        <w:t xml:space="preserve">) function is chosen as the activation function. The output layer employs the </w:t>
+      </w:r>
+      <w:proofErr w:type="spellStart"/>
+      <w:r>
+        <w:t>softmax</w:t>
+      </w:r>
+      <w:proofErr w:type="spellEnd"/>
+      <w:r>
+        <w:t xml:space="preserve"> activation function, standard for classification problems. Additionally, the hidden layers of the MLP classifier are constructed using 'Dense' layers from the </w:t>
+      </w:r>
+      <w:proofErr w:type="spellStart"/>
+      <w:r>
+        <w:t>Keras-Tensorflow</w:t>
+      </w:r>
+      <w:proofErr w:type="spellEnd"/>
+      <w:r>
+        <w:t xml:space="preserve"> library.</w:t>
+      </w:r>
+    </w:p>
+    <w:p>
+      <w:pPr>
+        <w:pStyle w:val="Heading2"/>
+      </w:pPr>
+      <w:r>
+        <w:t>T</w:t>
+      </w:r>
+      <w:r>
+        <w:t>uning</w:t>
+      </w:r>
+      <w:r>
+        <w:t xml:space="preserve"> the SAE+Classifier</w:t>
+      </w:r>
+    </w:p>
+    <w:p>
+      <w:pPr>
+        <w:ind w:firstLine="14.40pt"/>
+        <w:jc w:val="start"/>
+      </w:pPr>
+      <w:r>
+        <w:t xml:space="preserve">The training process for the integrated </w:t>
+      </w:r>
+      <w:proofErr w:type="spellStart"/>
+      <w:r>
+        <w:t>SAE+Classifier</w:t>
+      </w:r>
+      <w:proofErr w:type="spellEnd"/>
+      <w:r>
+        <w:t xml:space="preserve"> model is meticulously designed to optimize its classification performance. The classifier component, a Multi-Layer Perceptron (MLP), is configured with several hyperparameters: the number of hidden layers, the number of </w:t>
+      </w:r>
+      <w:proofErr w:type="spellStart"/>
+      <w:r>
+        <w:t>perceptrons</w:t>
+      </w:r>
+      <w:proofErr w:type="spellEnd"/>
+      <w:r>
+        <w:t xml:space="preserve"> in each layer, and the batch size for training.</w:t>
+      </w:r>
+    </w:p>
+    <w:p>
+      <w:pPr>
+        <w:jc w:val="start"/>
+      </w:pPr>
+    </w:p>
+    <w:p>
+      <w:pPr>
+        <w:ind w:firstLine="14.40pt"/>
+        <w:jc w:val="start"/>
+      </w:pPr>
+      <w:r>
+        <w:t xml:space="preserve">For the MLP structure, the number of hidden layers </w:t>
+      </w:r>
+      <w:proofErr w:type="gramStart"/>
+      <w:r>
+        <w:t>is varied</w:t>
+      </w:r>
+      <w:proofErr w:type="gramEnd"/>
+      <w:r>
+        <w:t xml:space="preserve"> among three options: 1, 2, or 3 layers. The perceptron count in each hidden layer can be one of the following: 5, 10, 15, 20, 100, 200, or 400, with uniformity across all hidden layers in any given trial. This uniformity is a constraint to reduce the search space. </w:t>
+      </w:r>
+      <w:r>
+        <w:t xml:space="preserve">The choice in hidden layers is to make comparisons in network size and EEL6814: Project 1 possible. </w:t>
+      </w:r>
+      <w:r>
+        <w:t>The batch sizes considered for training are 32, 64, 128, and 256.</w:t>
+      </w:r>
+    </w:p>
+    <w:p>
+      <w:pPr>
+        <w:ind w:firstLine="14.40pt"/>
+        <w:jc w:val="start"/>
+      </w:pPr>
+    </w:p>
+    <w:p>
+      <w:pPr>
+        <w:ind w:firstLine="14.40pt"/>
+        <w:jc w:val="start"/>
+      </w:pPr>
+      <w:r>
+        <w:t>Same as the SAE, the MLP has a maximum of 20 epochs to converge, with callbacks to end training early. Th</w:t>
+      </w:r>
+      <w:r>
+        <w:t>e training will end early if there is not an improvement of at least 0.05 in the loss over a span of 3 epochs. ADAM is the chosen optimizer again.</w:t>
+      </w:r>
+    </w:p>
+    <w:p>
+      <w:pPr>
+        <w:jc w:val="start"/>
+      </w:pPr>
+    </w:p>
+    <w:p>
+      <w:pPr>
+        <w:ind w:firstLine="14.40pt"/>
+        <w:jc w:val="start"/>
+      </w:pPr>
+      <w:r>
+        <w:t>The encoder from the SAE is kept static—its weights are not trained further during this phase—and its outputs are fed as inputs into the MLP classifier. This approach ensures that the feature extraction capabilities developed in the SAE are not lost while training the MLP classifier.</w:t>
+      </w:r>
+    </w:p>
+    <w:p>
+      <w:pPr>
+        <w:jc w:val="start"/>
+      </w:pPr>
+    </w:p>
+    <w:p>
+      <w:pPr>
+        <w:ind w:firstLine="14.40pt"/>
+        <w:jc w:val="start"/>
+      </w:pPr>
+      <w:r>
+        <w:t xml:space="preserve">Moreover, to accommodate the variations in the encoder training, separate tuning instances are established for encoders trained on Mean Squared Error (MSE) and those trained on </w:t>
+      </w:r>
+      <w:proofErr w:type="spellStart"/>
+      <w:r>
+        <w:t>correntropy</w:t>
+      </w:r>
+      <w:proofErr w:type="spellEnd"/>
+      <w:r>
+        <w:t>. This distinction allows for a comparative analysis of the impact of different loss functions on the overall model performance.</w:t>
+      </w:r>
+    </w:p>
+    <w:p>
+      <w:pPr>
+        <w:pStyle w:val="Heading2"/>
+      </w:pPr>
+      <w:r>
+        <w:t>Adding Noise</w:t>
+      </w:r>
+    </w:p>
+    <w:p>
+      <w:pPr>
+        <w:ind w:firstLine="14.40pt"/>
+        <w:jc w:val="start"/>
+      </w:pPr>
+      <w:r>
+        <w:t>As part of the examination of the SAE and its classifier, noise will be added to the training images to observe the effect on the model.</w:t>
+      </w:r>
+    </w:p>
+    <w:p>
+      <w:pPr>
+        <w:pStyle w:val="Heading3"/>
+      </w:pPr>
+      <w:r>
+        <w:t>Modifying the Training Data</w:t>
+      </w:r>
+    </w:p>
+    <w:p>
+      <w:pPr>
+        <w:ind w:firstLine="14.40pt"/>
+        <w:jc w:val="start"/>
+      </w:pPr>
+      <w:r>
+        <w:t>The procedure begins by adding impulsive noise to the training images. This is executed with a predefined probability of 10%, targeting the alteration of pixels. The noise introduced is set at a value of 167, representing a mid-range gray, to provide a noticeable yet representative level of distortion.</w:t>
+      </w:r>
+    </w:p>
+    <w:p>
+      <w:pPr>
+        <w:pStyle w:val="Heading3"/>
+      </w:pPr>
+      <w:r>
+        <w:t>Re-Tuning the SAE</w:t>
+      </w:r>
+    </w:p>
+    <w:p>
+      <w:pPr>
+        <w:ind w:firstLine="14.40pt"/>
+        <w:jc w:val="start"/>
+      </w:pPr>
+      <w:r>
+        <w:t>Following the noise addition, the SAE undergoes a re-tuning process. This tuning adheres to the same methodology as outlined in the "T</w:t>
+      </w:r>
+      <w:r>
+        <w:t>uning</w:t>
+      </w:r>
+      <w:r>
+        <w:t xml:space="preserve"> the SAE" section. The objective here is to assess and optimize the network’s ability to process and extract features from the noised data, maintaining the integrity of the information despite the added complexity.</w:t>
+      </w:r>
+    </w:p>
+    <w:p>
+      <w:pPr>
+        <w:pStyle w:val="Heading3"/>
+      </w:pPr>
+      <w:r>
+        <w:t>Encoding and MLP Model Training</w:t>
+      </w:r>
+    </w:p>
+    <w:p>
+      <w:pPr>
+        <w:ind w:firstLine="14.40pt"/>
+        <w:jc w:val="start"/>
+      </w:pPr>
+      <w:r>
+        <w:t xml:space="preserve">The encoded values, now derived from the noise-adapted SAE, are subsequently fed into new MLP models. These </w:t>
+      </w:r>
+      <w:r>
+        <w:lastRenderedPageBreak/>
+        <w:t>models are tuned in accordance with the procedures described in the "T</w:t>
+      </w:r>
+      <w:r>
+        <w:t>uning</w:t>
+      </w:r>
+      <w:r>
+        <w:t xml:space="preserve"> the </w:t>
+      </w:r>
+      <w:proofErr w:type="spellStart"/>
+      <w:r>
+        <w:t>SAE+Classifier</w:t>
+      </w:r>
+      <w:proofErr w:type="spellEnd"/>
+      <w:r>
+        <w:t>" section. The focus here is to evaluate how the noise-influenced encoded data impacts the classification accuracy and to fine-tune the MLP classifiers accordingly.</w:t>
       </w:r>
     </w:p>
     <w:p>
@@ -1423,49 +1852,108 @@
     </w:p>
     <w:p>
       <w:pPr>
-        <w:pStyle w:val="BodyText"/>
-        <w:rPr>
-          <w:lang w:val="en-US"/>
-        </w:rPr>
-      </w:pPr>
-      <w:r>
-        <w:t>Before</w:t>
-      </w:r>
-      <w:r>
-        <w:t xml:space="preserve"> you begin to format your paper, first write and save the content as a separate text file. </w:t>
-      </w:r>
-      <w:r>
-        <w:rPr>
-          <w:lang w:val="en-US"/>
-        </w:rPr>
-        <w:t>Complete all content and organizational editing before formatting. Please note sections A-D below for more information on proofreading, spelling and grammar.</w:t>
-      </w:r>
-    </w:p>
-    <w:p>
-      <w:pPr>
-        <w:pStyle w:val="BodyText"/>
-      </w:pPr>
-      <w:r>
-        <w:t>Keep your text and graphic files separate until after the text has been formatted and styled. Do not use hard tabs, and limit use of hard returns to only one return at the end of a paragraph. Do not add any kind of pagination anywhere in the paper. Do not number text heads-the template will do that for you.</w:t>
-      </w:r>
-    </w:p>
-    <w:p>
-      <w:pPr>
         <w:pStyle w:val="Heading2"/>
       </w:pPr>
       <w:r>
-        <w:t>Abbreviations</w:t>
-      </w:r>
-      <w:r>
-        <w:t xml:space="preserve"> and Acronyms</w:t>
-      </w:r>
-    </w:p>
-    <w:p>
-      <w:pPr>
-        <w:pStyle w:val="BodyText"/>
-      </w:pPr>
-      <w:r>
-        <w:t>Define abbreviations and acronyms the first time they are used in the text, even after they have been defined in the abstract. Abbreviations such as IEEE, SI, MKS, CGS, sc, dc, and rms do not have to be defined. Do not use abbreviations in the title or heads unless they are unavoidable.</w:t>
+        <w:t>Hyperparameter Tuning</w:t>
+      </w:r>
+      <w:r>
+        <w:t xml:space="preserve"> without Noise</w:t>
+      </w:r>
+    </w:p>
+    <w:p>
+      <w:pPr>
+        <w:pStyle w:val="Heading3"/>
+      </w:pPr>
+      <w:r>
+        <w:t>SAE with MSE Loss Function</w:t>
+      </w:r>
+    </w:p>
+    <w:p>
+      <w:pPr>
+        <w:ind w:firstLine="14.40pt"/>
+        <w:jc w:val="start"/>
+      </w:pPr>
+      <w:r>
+        <w:t xml:space="preserve">For the SAE trained on MSE, the best hyperparameters were a bottle neck width of 100 PEs and a batch size for training of 64. The final validation score for this configuration </w:t>
+      </w:r>
+      <w:proofErr w:type="gramStart"/>
+      <w:r>
+        <w:t>was</w:t>
+      </w:r>
+      <w:proofErr w:type="gramEnd"/>
+      <w:r>
+        <w:t xml:space="preserve"> </w:t>
+      </w:r>
+    </w:p>
+    <w:p>
+      <w:pPr>
+        <w:pStyle w:val="Heading3"/>
+      </w:pPr>
+      <w:r>
+        <w:t>SAE with Correntropy Loss</w:t>
+      </w:r>
+    </w:p>
+    <w:p>
+      <w:pPr>
+        <w:ind w:firstLine="14.40pt"/>
+        <w:jc w:val="start"/>
+      </w:pPr>
+      <w:r>
+        <w:t xml:space="preserve">For the SAE trained on </w:t>
+      </w:r>
+      <w:proofErr w:type="spellStart"/>
+      <w:r>
+        <w:t>correntropy</w:t>
+      </w:r>
+      <w:proofErr w:type="spellEnd"/>
+      <w:r>
+        <w:t xml:space="preserve">, the best hyperparameters were a bottle neck width of 100 PEs and a batch size for training of 64. The final validation score for this configuration was </w:t>
+      </w:r>
+      <w:r>
+        <w:t xml:space="preserve">a bottle neck width of 100 PEs, a batch size of 32, and a sigma value of 1.0. </w:t>
+      </w:r>
+    </w:p>
+    <w:p>
+      <w:pPr>
+        <w:pStyle w:val="Heading3"/>
+      </w:pPr>
+      <w:r>
+        <w:t>MLP Classifier with MSE Encoder</w:t>
+      </w:r>
+    </w:p>
+    <w:p>
+      <w:pPr>
+        <w:ind w:firstLine="14.40pt"/>
+        <w:jc w:val="start"/>
+      </w:pPr>
+      <w:r>
+        <w:t>For the MLP classifier appended to the MSE encoder, the classifier had a width of 100 PEs, two hidden layers, a training batch size of 128, and a bottle neck width of 100 to connect to the encoder.</w:t>
+      </w:r>
+    </w:p>
+    <w:p>
+      <w:pPr>
+        <w:pStyle w:val="Heading3"/>
+      </w:pPr>
+      <w:r>
+        <w:t>MLP Classifier with Correntropy Encoder</w:t>
+      </w:r>
+    </w:p>
+    <w:p>
+      <w:pPr>
+        <w:ind w:firstLine="14.40pt"/>
+        <w:jc w:val="start"/>
+      </w:pPr>
+      <w:r>
+        <w:t xml:space="preserve">For the MLP classifier appended to the </w:t>
+      </w:r>
+      <w:proofErr w:type="spellStart"/>
+      <w:r>
+        <w:t>correntropy</w:t>
+      </w:r>
+      <w:proofErr w:type="spellEnd"/>
+      <w:r>
+        <w:t xml:space="preserve"> encoder, the classifier had a width of 100 PEs, one hidden layer, a batch size of 128, and a neck width of 100 to connect to the encoder.</w:t>
       </w:r>
     </w:p>
     <w:p>
@@ -1473,58 +1961,133 @@
         <w:pStyle w:val="Heading2"/>
       </w:pPr>
       <w:r>
-        <w:t>Units</w:t>
-      </w:r>
-    </w:p>
-    <w:p>
-      <w:pPr>
-        <w:pStyle w:val="bulletlist"/>
-      </w:pPr>
-      <w:r>
-        <w:t xml:space="preserve">Use </w:t>
-      </w:r>
-      <w:r>
-        <w:t>either</w:t>
-      </w:r>
-      <w:r>
-        <w:t xml:space="preserve"> SI (MKS) or CGS as primary units. (SI units are encouraged.) English units may be used as secondary units (in parentheses). An exception would be the use of English units as identifiers in trade, such as “3.5-inch disk drive”.</w:t>
-      </w:r>
-    </w:p>
-    <w:p>
-      <w:pPr>
-        <w:pStyle w:val="bulletlist"/>
-      </w:pPr>
-      <w:r>
-        <w:t>Avoid combining SI and CGS units, such as current in amperes and magnetic field in oersteds. This often leads to confusion because equations do not balance dimensionally. If you must use mixed units, clearly state the units for each quantity that you use in an equation.</w:t>
-      </w:r>
-    </w:p>
-    <w:p>
-      <w:pPr>
-        <w:pStyle w:val="bulletlist"/>
-      </w:pPr>
-      <w:r>
-        <w:t>Do not mix complete spellings and abbreviations of units: “Wb/m2” or “webers per square meter”, not “webers/m2”.  Spell out units when they appear in text: “. . . a few henries”, not “. . . a few H”.</w:t>
-      </w:r>
-    </w:p>
-    <w:p>
-      <w:pPr>
-        <w:pStyle w:val="bulletlist"/>
-      </w:pPr>
-      <w:r>
-        <w:t xml:space="preserve">Use a zero before decimal points: “0.25”, not “.25”. Use “cm3”, not “cc”. </w:t>
-      </w:r>
-      <w:r>
-        <w:t>(</w:t>
-      </w:r>
-      <w:r>
-        <w:rPr>
-          <w:i/>
-          <w:iCs/>
-        </w:rPr>
-        <w:t>bullet list</w:t>
-      </w:r>
-      <w:r>
-        <w:t>)</w:t>
+        <w:t>Hyperparameter Tuning with Noise</w:t>
+      </w:r>
+    </w:p>
+    <w:p>
+      <w:pPr>
+        <w:pStyle w:val="Heading3"/>
+        <w:numPr>
+          <w:ilvl w:val="2"/>
+          <w:numId w:val="25"/>
+        </w:numPr>
+      </w:pPr>
+      <w:r>
+        <w:t>SAE with MSE Loss Function</w:t>
+      </w:r>
+    </w:p>
+    <w:p>
+      <w:pPr>
+        <w:ind w:firstLine="14.40pt"/>
+        <w:jc w:val="start"/>
+      </w:pPr>
+      <w:r>
+        <w:t xml:space="preserve">For the SAE trained on MSE, the best hyperparameters were a bottle neck width of 100 PEs and a batch size for training of </w:t>
+      </w:r>
+      <w:r>
+        <w:t>128</w:t>
+      </w:r>
+      <w:r>
+        <w:t xml:space="preserve">. The final validation score for this configuration </w:t>
+      </w:r>
+      <w:proofErr w:type="gramStart"/>
+      <w:r>
+        <w:t>was</w:t>
+      </w:r>
+      <w:proofErr w:type="gramEnd"/>
+      <w:r>
+        <w:t xml:space="preserve"> </w:t>
+      </w:r>
+    </w:p>
+    <w:p>
+      <w:pPr>
+        <w:pStyle w:val="Heading3"/>
+      </w:pPr>
+      <w:r>
+        <w:t>SAE with Correntropy Loss</w:t>
+      </w:r>
+    </w:p>
+    <w:p>
+      <w:pPr>
+        <w:ind w:firstLine="14.40pt"/>
+        <w:jc w:val="start"/>
+      </w:pPr>
+      <w:r>
+        <w:t xml:space="preserve">For the SAE trained on </w:t>
+      </w:r>
+      <w:proofErr w:type="spellStart"/>
+      <w:r>
+        <w:t>correntropy</w:t>
+      </w:r>
+      <w:proofErr w:type="spellEnd"/>
+      <w:r>
+        <w:t xml:space="preserve">, the best hyperparameters were a bottle neck width of 100 PEs and a batch size for training of </w:t>
+      </w:r>
+      <w:r>
+        <w:t>128</w:t>
+      </w:r>
+      <w:r>
+        <w:t xml:space="preserve">. The final validation score for this configuration was a bottle neck width of 100 PEs, a batch size of 32, and a sigma value of 1.0. </w:t>
+      </w:r>
+    </w:p>
+    <w:p>
+      <w:pPr>
+        <w:pStyle w:val="Heading3"/>
+      </w:pPr>
+      <w:r>
+        <w:t>MLP Classifier with MSE Encoder</w:t>
+      </w:r>
+    </w:p>
+    <w:p>
+      <w:pPr>
+        <w:ind w:firstLine="14.40pt"/>
+        <w:jc w:val="start"/>
+      </w:pPr>
+      <w:r>
+        <w:t>For the MLP classifier appended to the MSE encoder, the classifier had a width of 100 PEs, t</w:t>
+      </w:r>
+      <w:r>
+        <w:t>hree</w:t>
+      </w:r>
+      <w:r>
+        <w:t xml:space="preserve"> hidden layers, a training batch size of </w:t>
+      </w:r>
+      <w:r>
+        <w:t>64</w:t>
+      </w:r>
+      <w:r>
+        <w:t>, and a bottle neck width of 100 to connect to the encoder.</w:t>
+      </w:r>
+    </w:p>
+    <w:p>
+      <w:pPr>
+        <w:pStyle w:val="Heading3"/>
+      </w:pPr>
+      <w:r>
+        <w:t>MLP Classifier with Correntropy Encoder</w:t>
+      </w:r>
+    </w:p>
+    <w:p>
+      <w:pPr>
+        <w:ind w:firstLine="14.40pt"/>
+        <w:jc w:val="start"/>
+      </w:pPr>
+      <w:r>
+        <w:t xml:space="preserve">For the MLP classifier appended to the </w:t>
+      </w:r>
+      <w:proofErr w:type="spellStart"/>
+      <w:r>
+        <w:t>correntropy</w:t>
+      </w:r>
+      <w:proofErr w:type="spellEnd"/>
+      <w:r>
+        <w:t xml:space="preserve"> encoder, the classifier had a width of 100 PEs, one hidden layer, a batch size of </w:t>
+      </w:r>
+      <w:r>
+        <w:t>64</w:t>
+      </w:r>
+      <w:r>
+        <w:t>, and a neck width of 100 to connect to the encoder.</w:t>
       </w:r>
     </w:p>
     <w:p>
@@ -1532,230 +2095,15 @@
         <w:pStyle w:val="Heading2"/>
       </w:pPr>
       <w:r>
-        <w:t>Equations</w:t>
-      </w:r>
-    </w:p>
-    <w:p>
-      <w:pPr>
-        <w:pStyle w:val="BodyText"/>
-      </w:pPr>
-      <w:r>
-        <w:t>The equations are an exception to the prescribed specifications of this template. You will need to determine whether or not your equation should be typed using either the Times New Roman or the Symbol font (please no other font). To create multileveled equations, it may be necessary to treat the equation as a graphic and insert it into the text after your paper is styled.</w:t>
-      </w:r>
-    </w:p>
-    <w:p>
-      <w:pPr>
-        <w:pStyle w:val="BodyText"/>
-        <w:rPr>
-          <w:lang w:val="en-US"/>
-        </w:rPr>
-      </w:pPr>
-      <w:r>
-        <w:t>Number equations consecutively. Equation numbers, within parentheses, are to position flush right, as in (1), using a right tab stop. To make your equations more compact, you may use the solidus ( / ), the exp function, or appropriate exponents. Italicize Roman symbols for quantities and variables, but not Greek symbols. Use a long dash rather than a hyphen for a minus sign. Punctuate equations with commas or periods when they are part of a sentence, as in</w:t>
-      </w:r>
-      <w:r>
-        <w:rPr>
-          <w:lang w:val="en-US"/>
-        </w:rPr>
-        <w:t>:</w:t>
-      </w:r>
-    </w:p>
-    <w:p>
-      <w:pPr>
-        <w:pStyle w:val="equation"/>
-        <w:rPr>
-          <w:rFonts w:hint="eastAsia"/>
-        </w:rPr>
-      </w:pPr>
-      <w:r>
-        <w:lastRenderedPageBreak/>
-        <w:tab/>
-      </w:r>
-      <w:r>
-        <w:rPr>
-          <w:rFonts w:ascii="Times New Roman" w:hAnsi="Times New Roman" w:cs="Times New Roman"/>
-          <w:i/>
-        </w:rPr>
-        <w:t>a</w:t>
-      </w:r>
-      <w:r>
-        <w:t></w:t>
-      </w:r>
-      <w:r>
-        <w:t></w:t>
-      </w:r>
-      <w:r>
-        <w:t></w:t>
-      </w:r>
-      <w:r>
-        <w:rPr>
-          <w:rFonts w:ascii="Times New Roman" w:hAnsi="Times New Roman" w:cs="Times New Roman"/>
-          <w:i/>
-        </w:rPr>
-        <w:t>b</w:t>
-      </w:r>
-      <w:r>
-        <w:t></w:t>
-      </w:r>
-      <w:r>
-        <w:t></w:t>
-      </w:r>
-      <w:r>
-        <w:t></w:t>
-      </w:r>
-      <w:r>
-        <w:t></w:t>
-      </w:r>
-      <w:r>
-        <w:t></w:t>
-      </w:r>
-      <w:r>
-        <w:tab/>
-      </w:r>
-      <w:r>
-        <w:t></w:t>
-      </w:r>
-      <w:r>
-        <w:t></w:t>
-      </w:r>
-      <w:r>
-        <w:t></w:t>
-      </w:r>
-    </w:p>
-    <w:p>
-      <w:pPr>
-        <w:pStyle w:val="BodyText"/>
-      </w:pPr>
-      <w:r>
-        <w:t>Note that the equation is centered using a center tab stop. Be sure that the symbols in your equation have been defined before or immediately following the equation. Use “(1)”, not “Eq. (1)” or “equation (1)”, except at the beginning of a sentence: “Equation (1) is . . .”</w:t>
-      </w:r>
-    </w:p>
-    <w:p>
-      <w:pPr>
-        <w:pStyle w:val="Heading2"/>
-      </w:pPr>
-      <w:r>
-        <w:t>Some Common Mistakes</w:t>
-      </w:r>
-    </w:p>
-    <w:p>
-      <w:pPr>
-        <w:pStyle w:val="bulletlist"/>
-      </w:pPr>
-      <w:r>
-        <w:t>The word “data” is plural, not singular.</w:t>
-      </w:r>
-    </w:p>
-    <w:p>
-      <w:pPr>
-        <w:pStyle w:val="bulletlist"/>
-      </w:pPr>
-      <w:r>
-        <w:t xml:space="preserve">The subscript for the permeability of vacuum </w:t>
-      </w:r>
-      <w:r>
-        <w:rPr>
-          <w:rFonts w:ascii="Symbol" w:hAnsi="Symbol" w:cs="Symbol"/>
-          <w:i/>
-          <w:iCs/>
-          <w:snapToGrid w:val="0"/>
-        </w:rPr>
-        <w:t></w:t>
-      </w:r>
-      <w:r>
-        <w:rPr>
-          <w:vertAlign w:val="subscript"/>
-        </w:rPr>
-        <w:t>0</w:t>
-      </w:r>
-      <w:r>
-        <w:t>, and other common scientific constants, is zero with subscript formatting, not a lowercase letter “o”.</w:t>
-      </w:r>
-    </w:p>
-    <w:p>
-      <w:pPr>
-        <w:pStyle w:val="bulletlist"/>
-      </w:pPr>
-      <w:r>
-        <w:t xml:space="preserve">In American </w:t>
-      </w:r>
-      <w:r>
-        <w:t>English, commas, semi</w:t>
-      </w:r>
-      <w:r>
-        <w:t>colons, periods, question and exclamation marks are located within quotation marks only when a complete thought or name is cited, such as a title or full quotation. When quotation marks are used, instead of a bold or italic typeface, to highlight a word or phrase, punctuation should appear outside of the quotation marks. A parenthetical phrase or statement at the end of a sentence is punctuated outside of the closing parenthesis (like this). (A parenthetical sentence is punctuated within the parentheses.)</w:t>
-      </w:r>
-    </w:p>
-    <w:p>
-      <w:pPr>
-        <w:pStyle w:val="bulletlist"/>
-      </w:pPr>
-      <w:r>
-        <w:t>A graph within a graph is an “inset”, not an “insert”. The word alternatively is preferred to the word “alternately” (unless you really mean something that alternates).</w:t>
-      </w:r>
-    </w:p>
-    <w:p>
-      <w:pPr>
-        <w:pStyle w:val="bulletlist"/>
-      </w:pPr>
-      <w:r>
-        <w:t>Do not use the word “essentially” to mean “approximately” or “effectively”.</w:t>
-      </w:r>
-    </w:p>
-    <w:p>
-      <w:pPr>
-        <w:pStyle w:val="bulletlist"/>
-      </w:pPr>
-      <w:r>
-        <w:t>In your paper title, if the words “that uses” can accurately replace the word “using”, capitalize the “u”; if not, keep using lower-cased.</w:t>
-      </w:r>
-    </w:p>
-    <w:p>
-      <w:pPr>
-        <w:pStyle w:val="bulletlist"/>
-      </w:pPr>
-      <w:r>
-        <w:t>Be aware of the different meanings of the homophones “affect” and “effect”, “complement” and “compliment”, “discreet” and “discrete”, “principal” and “principle”.</w:t>
-      </w:r>
-    </w:p>
-    <w:p>
-      <w:pPr>
-        <w:pStyle w:val="bulletlist"/>
-      </w:pPr>
-      <w:r>
-        <w:t>Do not confuse “imply” and “infer”.</w:t>
-      </w:r>
-    </w:p>
-    <w:p>
-      <w:pPr>
-        <w:pStyle w:val="bulletlist"/>
-      </w:pPr>
-      <w:r>
-        <w:t>The prefix “non” is not a word; it should be joined to the word it modifies, usually without a hyphen.</w:t>
-      </w:r>
-    </w:p>
-    <w:p>
-      <w:pPr>
-        <w:pStyle w:val="bulletlist"/>
-      </w:pPr>
-      <w:r>
-        <w:t>There is no period after the “et” in the Latin abbreviation “et al.”.</w:t>
-      </w:r>
-    </w:p>
-    <w:p>
-      <w:pPr>
-        <w:pStyle w:val="bulletlist"/>
-      </w:pPr>
-      <w:r>
-        <w:t>The abbreviation “i.e.” means “that is”, and the abbreviation “e.g.” means “for example”.</w:t>
-      </w:r>
-    </w:p>
-    <w:p>
-      <w:pPr>
-        <w:pStyle w:val="BodyText"/>
-      </w:pPr>
-      <w:r>
-        <w:t>An excellent style manual for science writers is [7].</w:t>
+        <w:t>Varying Bottleneck Size</w:t>
+      </w:r>
+    </w:p>
+    <w:p>
+      <w:pPr>
+        <w:jc w:val="start"/>
+      </w:pPr>
+      <w:r>
+        <w:t xml:space="preserve">When varying the bottleneck size </w:t>
       </w:r>
     </w:p>
     <w:p>
@@ -1763,675 +2111,157 @@
         <w:pStyle w:val="Heading1"/>
       </w:pPr>
       <w:r>
-        <w:t xml:space="preserve">Using the </w:t>
-      </w:r>
-      <w:r>
-        <w:t>Template</w:t>
-      </w:r>
-    </w:p>
-    <w:p>
-      <w:pPr>
-        <w:pStyle w:val="BodyText"/>
-      </w:pPr>
-      <w:r>
-        <w:t>After the text edit has been completed, the paper is ready for the template. Duplicate the template file by using the Save As command, and use the naming convention prescribed by your conference for the name of your paper. In this newly created file, highlight all of the contents and import your prepared text file. You are now ready to style your paper; use the scroll down window on the left of the MS Word Formatting toolbar.</w:t>
-      </w:r>
-    </w:p>
-    <w:p>
-      <w:pPr>
-        <w:pStyle w:val="Heading2"/>
-      </w:pPr>
-      <w:r>
-        <w:t>Authors</w:t>
-      </w:r>
-      <w:r>
-        <w:t xml:space="preserve"> and Affiliations</w:t>
-      </w:r>
-    </w:p>
-    <w:p>
-      <w:pPr>
-        <w:pStyle w:val="BodyText"/>
-      </w:pPr>
-      <w:r>
-        <w:rPr>
-          <w:b/>
-        </w:rPr>
-        <w:t xml:space="preserve">The template is </w:t>
-      </w:r>
-      <w:r>
-        <w:rPr>
-          <w:b/>
-        </w:rPr>
-        <w:t>designed</w:t>
-      </w:r>
-      <w:r>
-        <w:rPr>
-          <w:b/>
-          <w:lang w:val="en-US"/>
-        </w:rPr>
-        <w:t xml:space="preserve"> for,</w:t>
-      </w:r>
-      <w:r>
-        <w:rPr>
-          <w:b/>
-        </w:rPr>
-        <w:t xml:space="preserve"> but not limited to</w:t>
-      </w:r>
-      <w:r>
-        <w:rPr>
-          <w:b/>
-          <w:lang w:val="en-US"/>
-        </w:rPr>
-        <w:t>,</w:t>
-      </w:r>
-      <w:r>
-        <w:rPr>
-          <w:b/>
-          <w:lang w:val="en-US"/>
-        </w:rPr>
-        <w:t xml:space="preserve"> </w:t>
-      </w:r>
-      <w:r>
-        <w:rPr>
-          <w:b/>
-          <w:lang w:val="en-US"/>
-        </w:rPr>
-        <w:t>six</w:t>
-      </w:r>
-      <w:r>
-        <w:rPr>
-          <w:b/>
-          <w:lang w:val="en-US"/>
-        </w:rPr>
-        <w:t xml:space="preserve"> authors.</w:t>
-      </w:r>
-      <w:r>
-        <w:rPr>
-          <w:lang w:val="en-US"/>
-        </w:rPr>
-        <w:t xml:space="preserve"> </w:t>
-      </w:r>
-      <w:r>
-        <w:rPr>
-          <w:lang w:val="en-US"/>
-        </w:rPr>
-        <w:t xml:space="preserve">A minimum of one author is required for all conference articles. </w:t>
-      </w:r>
-      <w:r>
-        <w:t>Author names should be listed starting from left to right and then moving down to the next line. This is the author sequence that will be used in future citations and by indexing services.</w:t>
-      </w:r>
-      <w:r>
-        <w:t xml:space="preserve"> </w:t>
-      </w:r>
-      <w:r>
-        <w:t>Names should not be listed in columns nor group by affiliation.</w:t>
-      </w:r>
-      <w:r>
-        <w:rPr>
-          <w:lang w:val="en-US"/>
-        </w:rPr>
-        <w:t xml:space="preserve"> </w:t>
-      </w:r>
-      <w:r>
-        <w:t>Please keep your affiliations as succinct as possible (for example, do not differentiate among departments of the same organization).</w:t>
-      </w:r>
-    </w:p>
-    <w:p>
-      <w:pPr>
-        <w:pStyle w:val="Heading3"/>
-      </w:pPr>
-      <w:r>
-        <w:t xml:space="preserve">For papers with more than six authors: </w:t>
-      </w:r>
-      <w:r>
-        <w:rPr>
-          <w:i w:val="0"/>
-        </w:rPr>
-        <w:t>Add author names horizontally, moving to a third row if needed for more than 8 authors.</w:t>
-      </w:r>
-    </w:p>
-    <w:p>
-      <w:pPr>
-        <w:pStyle w:val="Heading3"/>
-      </w:pPr>
-      <w:r>
-        <w:t xml:space="preserve">For </w:t>
-      </w:r>
-      <w:r>
-        <w:t xml:space="preserve">papers with less than </w:t>
-      </w:r>
-      <w:r>
-        <w:t>six</w:t>
-      </w:r>
-      <w:r>
-        <w:t xml:space="preserve"> authors</w:t>
-      </w:r>
-      <w:r>
-        <w:t xml:space="preserve">: </w:t>
-      </w:r>
-      <w:r>
-        <w:rPr>
-          <w:i w:val="0"/>
-        </w:rPr>
-        <w:t>To change the default, adjust the template as follows.</w:t>
-      </w:r>
-    </w:p>
-    <w:p>
-      <w:pPr>
-        <w:pStyle w:val="Heading4"/>
-      </w:pPr>
-      <w:r>
-        <w:t>Selection</w:t>
-      </w:r>
-      <w:r>
-        <w:t xml:space="preserve">: </w:t>
-      </w:r>
-      <w:r>
-        <w:rPr>
-          <w:i w:val="0"/>
-        </w:rPr>
-        <w:t>Highlight all author and affiliation lines.</w:t>
-      </w:r>
-    </w:p>
-    <w:p>
-      <w:pPr>
-        <w:pStyle w:val="Heading4"/>
-      </w:pPr>
-      <w:r>
-        <w:t>Change number of columns:</w:t>
-      </w:r>
-      <w:r>
-        <w:t xml:space="preserve"> </w:t>
-      </w:r>
-      <w:r>
-        <w:rPr>
-          <w:i w:val="0"/>
-        </w:rPr>
-        <w:t xml:space="preserve">Select the Columns icon from the MS Word Standard toolbar and then select </w:t>
-      </w:r>
-      <w:r>
-        <w:rPr>
-          <w:i w:val="0"/>
-        </w:rPr>
-        <w:t>the correct number of columns</w:t>
-      </w:r>
-      <w:r>
-        <w:rPr>
-          <w:i w:val="0"/>
-        </w:rPr>
-        <w:t xml:space="preserve"> from the selection palette.</w:t>
-      </w:r>
-    </w:p>
-    <w:p>
-      <w:pPr>
-        <w:pStyle w:val="Heading4"/>
-        <w:rPr>
-          <w:i w:val="0"/>
-        </w:rPr>
-      </w:pPr>
-      <w:r>
-        <w:t xml:space="preserve">Deletion: </w:t>
-      </w:r>
-      <w:r>
-        <w:rPr>
-          <w:i w:val="0"/>
-        </w:rPr>
-        <w:t xml:space="preserve">Delete the author and affiliation lines for the </w:t>
-      </w:r>
-      <w:r>
-        <w:rPr>
-          <w:i w:val="0"/>
-        </w:rPr>
-        <w:t>extra authors.</w:t>
-      </w:r>
-    </w:p>
-    <w:p>
-      <w:pPr>
+        <w:t>Discussion</w:t>
+      </w:r>
+    </w:p>
+    <w:p>
+      <w:pPr>
+        <w:ind w:firstLine="14.40pt"/>
         <w:jc w:val="start"/>
-        <w:rPr>
-          <w:i/>
-          <w:iCs/>
-          <w:noProof/>
-        </w:rPr>
-      </w:pPr>
-    </w:p>
-    <w:p>
-      <w:pPr>
-        <w:pStyle w:val="Heading2"/>
-      </w:pPr>
-      <w:r>
-        <w:t>Identify</w:t>
-      </w:r>
-      <w:r>
-        <w:t xml:space="preserve"> the Headings</w:t>
-      </w:r>
-    </w:p>
-    <w:p>
-      <w:pPr>
-        <w:pStyle w:val="BodyText"/>
-      </w:pPr>
-      <w:r>
-        <w:t>Headings, or heads, are organizational devices that guide the reader through your paper. There are two types: component heads and text heads.</w:t>
-      </w:r>
-    </w:p>
-    <w:p>
-      <w:pPr>
-        <w:pStyle w:val="BodyText"/>
-      </w:pPr>
-      <w:r>
-        <w:t>Component heads identify the different components of your paper and are not topically subordinate to each other. Examples include Acknowledgments and References and, for these, the correct style to use is “Heading 5”. Use “figure caption” for your Figure captions, and “table head” for your table title. Run-in heads, such as “Abstract”, will require you to apply a style (in this case, italic) in addition to the style provided by the drop down menu to differentiate the head from the text.</w:t>
-      </w:r>
-    </w:p>
-    <w:p>
-      <w:pPr>
-        <w:pStyle w:val="BodyText"/>
-      </w:pPr>
-      <w:r>
-        <w:t>Text heads organize the topics on a relational, hierarchical basis. For example, the paper title is the primary text head because all subsequent material relates and elaborates on this one topic. If there are two or more sub-topics, the next level head (uppercase Roman numerals) should be used and, conversely, if there are not at least two sub-topics, then no subheads should be introduced. Styles named “Heading 1”, “Heading 2”, “Heading 3”, and “Heading 4” are prescribed.</w:t>
-      </w:r>
-    </w:p>
-    <w:p>
-      <w:pPr>
-        <w:pStyle w:val="Heading2"/>
-      </w:pPr>
-      <w:r>
-        <w:t>Figures and Tables</w:t>
-      </w:r>
-    </w:p>
-    <w:p>
-      <w:pPr>
-        <w:pStyle w:val="Heading4"/>
-      </w:pPr>
-      <w:r>
-        <w:t xml:space="preserve"> </w:t>
-      </w:r>
-      <w:r>
-        <w:t xml:space="preserve">Positioning Figures and Tables: </w:t>
-      </w:r>
-      <w:r>
-        <w:rPr>
-          <w:i w:val="0"/>
-        </w:rPr>
-        <w:t>Place figures and tables at the top and bottom of columns. Avoid placing them in the middle of columns. Large figures and tables may span across both columns. Figure captions should be below the figures; table heads should appear above the tables. Insert figures and tables after they are cited in the text. Use the abbreviation “Fig. 1”, even at the beginning of a sentence.</w:t>
-      </w:r>
-    </w:p>
-    <w:p>
-      <w:pPr>
-        <w:pStyle w:val="tablehead"/>
-      </w:pPr>
-      <w:r>
-        <w:t>Table Type Styles</w:t>
-      </w:r>
-    </w:p>
-    <w:tbl>
-      <w:tblPr>
-        <w:tblW w:w="0pt" w:type="dxa"/>
-        <w:jc w:val="center"/>
-        <w:tblBorders>
-          <w:top w:val="single" w:sz="2" w:space="0" w:color="auto"/>
-          <w:start w:val="single" w:sz="2" w:space="0" w:color="auto"/>
-          <w:bottom w:val="single" w:sz="2" w:space="0" w:color="auto"/>
-          <w:end w:val="single" w:sz="2" w:space="0" w:color="auto"/>
-          <w:insideH w:val="single" w:sz="2" w:space="0" w:color="auto"/>
-          <w:insideV w:val="single" w:sz="2" w:space="0" w:color="auto"/>
-        </w:tblBorders>
-        <w:tblLayout w:type="fixed"/>
-        <w:tblLook w:firstRow="0" w:lastRow="0" w:firstColumn="0" w:lastColumn="0" w:noHBand="0" w:noVBand="0"/>
-      </w:tblPr>
-      <w:tblGrid>
-        <w:gridCol w:w="720"/>
-        <w:gridCol w:w="2340"/>
-        <w:gridCol w:w="900"/>
-        <w:gridCol w:w="900"/>
-      </w:tblGrid>
-      <w:tr>
-        <w:trPr>
-          <w:cantSplit/>
-          <w:trHeight w:val="240"/>
-          <w:tblHeader/>
-          <w:jc w:val="center"/>
-        </w:trPr>
-        <w:tc>
-          <w:tcPr>
-            <w:tcW w:w="36pt" w:type="dxa"/>
-            <w:vMerge w:val="restart"/>
-            <w:vAlign w:val="center"/>
-          </w:tcPr>
-          <w:p>
-            <w:pPr>
-              <w:pStyle w:val="tablecolhead"/>
-            </w:pPr>
-            <w:r>
-              <w:t>Table Head</w:t>
-            </w:r>
-          </w:p>
-        </w:tc>
-        <w:tc>
-          <w:tcPr>
-            <w:tcW w:w="207pt" w:type="dxa"/>
-            <w:gridSpan w:val="3"/>
-            <w:vAlign w:val="center"/>
-          </w:tcPr>
-          <w:p>
-            <w:pPr>
-              <w:pStyle w:val="tablecolhead"/>
-            </w:pPr>
-            <w:r>
-              <w:t>Table Column Head</w:t>
-            </w:r>
-          </w:p>
-        </w:tc>
-      </w:tr>
-      <w:tr>
-        <w:trPr>
-          <w:cantSplit/>
-          <w:trHeight w:val="240"/>
-          <w:tblHeader/>
-          <w:jc w:val="center"/>
-        </w:trPr>
-        <w:tc>
-          <w:tcPr>
-            <w:tcW w:w="36pt" w:type="dxa"/>
-            <w:vMerge/>
-          </w:tcPr>
-          <w:p>
-            <w:pPr>
-              <w:rPr>
-                <w:sz w:val="16"/>
-                <w:szCs w:val="16"/>
-              </w:rPr>
-            </w:pPr>
-          </w:p>
-        </w:tc>
-        <w:tc>
-          <w:tcPr>
-            <w:tcW w:w="117pt" w:type="dxa"/>
-            <w:vAlign w:val="center"/>
-          </w:tcPr>
-          <w:p>
-            <w:pPr>
-              <w:pStyle w:val="tablecolsubhead"/>
-            </w:pPr>
-            <w:r>
-              <w:t>Table column subhead</w:t>
-            </w:r>
-          </w:p>
-        </w:tc>
-        <w:tc>
-          <w:tcPr>
-            <w:tcW w:w="45pt" w:type="dxa"/>
-            <w:vAlign w:val="center"/>
-          </w:tcPr>
-          <w:p>
-            <w:pPr>
-              <w:pStyle w:val="tablecolsubhead"/>
-            </w:pPr>
-            <w:r>
-              <w:t>Subhead</w:t>
-            </w:r>
-          </w:p>
-        </w:tc>
-        <w:tc>
-          <w:tcPr>
-            <w:tcW w:w="45pt" w:type="dxa"/>
-            <w:vAlign w:val="center"/>
-          </w:tcPr>
-          <w:p>
-            <w:pPr>
-              <w:pStyle w:val="tablecolsubhead"/>
-            </w:pPr>
-            <w:r>
-              <w:t>Subhead</w:t>
-            </w:r>
-          </w:p>
-        </w:tc>
-      </w:tr>
-      <w:tr>
-        <w:trPr>
-          <w:trHeight w:val="320"/>
-          <w:jc w:val="center"/>
-        </w:trPr>
-        <w:tc>
-          <w:tcPr>
-            <w:tcW w:w="36pt" w:type="dxa"/>
-            <w:vAlign w:val="center"/>
-          </w:tcPr>
-          <w:p>
-            <w:pPr>
-              <w:pStyle w:val="tablecopy"/>
-              <w:rPr>
-                <w:sz w:val="8"/>
-                <w:szCs w:val="8"/>
-              </w:rPr>
-            </w:pPr>
-            <w:r>
-              <w:lastRenderedPageBreak/>
-              <w:t>copy</w:t>
-            </w:r>
-          </w:p>
-        </w:tc>
-        <w:tc>
-          <w:tcPr>
-            <w:tcW w:w="117pt" w:type="dxa"/>
-            <w:vAlign w:val="center"/>
-          </w:tcPr>
-          <w:p>
-            <w:pPr>
-              <w:pStyle w:val="tablecopy"/>
-            </w:pPr>
-            <w:r>
-              <w:t>More table copy</w:t>
-            </w:r>
-            <w:r>
-              <w:rPr>
-                <w:vertAlign w:val="superscript"/>
-              </w:rPr>
-              <w:t>a</w:t>
-            </w:r>
-          </w:p>
-        </w:tc>
-        <w:tc>
-          <w:tcPr>
-            <w:tcW w:w="45pt" w:type="dxa"/>
-            <w:vAlign w:val="center"/>
-          </w:tcPr>
-          <w:p>
-            <w:pPr>
-              <w:rPr>
-                <w:sz w:val="16"/>
-                <w:szCs w:val="16"/>
-              </w:rPr>
-            </w:pPr>
-          </w:p>
-        </w:tc>
-        <w:tc>
-          <w:tcPr>
-            <w:tcW w:w="45pt" w:type="dxa"/>
-            <w:vAlign w:val="center"/>
-          </w:tcPr>
-          <w:p>
-            <w:pPr>
-              <w:rPr>
-                <w:sz w:val="16"/>
-                <w:szCs w:val="16"/>
-              </w:rPr>
-            </w:pPr>
-          </w:p>
-        </w:tc>
-      </w:tr>
-    </w:tbl>
-    <w:p>
-      <w:pPr>
-        <w:pStyle w:val="tablefootnote"/>
-      </w:pPr>
-      <w:r>
-        <w:rPr>
-          <w:noProof/>
-        </w:rPr>
-        <w:drawing>
-          <wp:anchor distT="0" distB="0" distL="114300" distR="114300" simplePos="0" relativeHeight="251657728" behindDoc="1" locked="0" layoutInCell="1" allowOverlap="1" wp14:anchorId="797FE9A8" wp14:editId="22FF1757">
-            <wp:simplePos x="0" y="0"/>
-            <wp:positionH relativeFrom="column">
-              <wp:align>right</wp:align>
-            </wp:positionH>
-            <wp:positionV relativeFrom="paragraph">
-              <wp:posOffset>134620</wp:posOffset>
-            </wp:positionV>
-            <wp:extent cx="3200400" cy="1143000"/>
-            <wp:effectExtent l="0" t="0" r="0" b="0"/>
-            <wp:wrapTight wrapText="bothSides">
-              <wp:wrapPolygon edited="0">
-                <wp:start x="0" y="0"/>
-                <wp:lineTo x="0" y="21600"/>
-                <wp:lineTo x="21600" y="21600"/>
-                <wp:lineTo x="21600" y="0"/>
-                <wp:lineTo x="0" y="0"/>
-              </wp:wrapPolygon>
-            </wp:wrapTight>
-            <wp:docPr id="2079151351" name="Text Box 1"/>
-            <wp:cNvGraphicFramePr>
-              <a:graphicFrameLocks xmlns:a="http://purl.oclc.org/ooxml/drawingml/main"/>
-            </wp:cNvGraphicFramePr>
-            <a:graphic xmlns:a="http://purl.oclc.org/ooxml/drawingml/main">
-              <a:graphicData uri="http://schemas.microsoft.com/office/word/2010/wordprocessingShape">
-                <wp:wsp>
-                  <wp:cNvSpPr txBox="1">
-                    <a:spLocks noChangeArrowheads="1"/>
-                  </wp:cNvSpPr>
-                  <wp:spPr bwMode="auto">
-                    <a:xfrm>
-                      <a:off x="0" y="0"/>
-                      <a:ext cx="3200400" cy="1143000"/>
-                    </a:xfrm>
-                    <a:prstGeom prst="rect">
-                      <a:avLst/>
-                    </a:prstGeom>
-                    <a:solidFill>
-                      <a:srgbClr val="FFFFFF"/>
-                    </a:solidFill>
-                    <a:ln w="9525">
-                      <a:solidFill>
-                        <a:srgbClr val="000000"/>
-                      </a:solidFill>
-                      <a:miter lim="800%"/>
-                      <a:headEnd/>
-                      <a:tailEnd/>
-                    </a:ln>
-                  </wp:spPr>
-                  <wp:txbx>
-                    <wne:txbxContent>
-                      <w:p>
-                        <w:pPr>
-                          <w:pStyle w:val="BodyText"/>
-                        </w:pPr>
-                        <w:r>
-                          <w:t>We suggest that you use a text box to insert a graphic (which is ideally a 300 dpi TIFF or EPS file, with all fonts embedded) because, in an MSW document, this method is somewhat more stable than directly inserting a picture.</w:t>
-                        </w:r>
-                      </w:p>
-                      <w:p>
-                        <w:pPr>
-                          <w:pStyle w:val="BodyText"/>
-                        </w:pPr>
-                        <w:r>
-                          <w:t>To have non-visible rules on your frame, use the MSWord “Format” pull-down menu, select Text Box &gt; Colors and Lines to choose No Fill and No Line.</w:t>
-                        </w:r>
-                      </w:p>
-                    </wne:txbxContent>
-                  </wp:txbx>
-                  <wp:bodyPr rot="0" vert="horz" wrap="square" lIns="91440" tIns="45720" rIns="91440" bIns="45720" anchor="t" anchorCtr="0" upright="1">
-                    <a:noAutofit/>
-                  </wp:bodyPr>
-                </wp:wsp>
-              </a:graphicData>
-            </a:graphic>
-            <wp14:sizeRelH relativeFrom="page">
-              <wp14:pctWidth>0%</wp14:pctWidth>
-            </wp14:sizeRelH>
-            <wp14:sizeRelV relativeFrom="page">
-              <wp14:pctHeight>0%</wp14:pctHeight>
-            </wp14:sizeRelV>
-          </wp:anchor>
-        </w:drawing>
-      </w:r>
-      <w:r>
-        <w:t xml:space="preserve">Sample </w:t>
-      </w:r>
-      <w:r>
-        <w:t>of</w:t>
-      </w:r>
-      <w:r>
-        <w:t xml:space="preserve"> a </w:t>
-      </w:r>
-      <w:r>
-        <w:t>Table</w:t>
-      </w:r>
-      <w:r>
-        <w:t xml:space="preserve"> </w:t>
-      </w:r>
-      <w:r>
-        <w:t>footnote</w:t>
-      </w:r>
-      <w:r>
-        <w:t xml:space="preserve">. </w:t>
-      </w:r>
-      <w:r>
-        <w:t>(</w:t>
-      </w:r>
-      <w:r>
-        <w:rPr>
-          <w:i/>
-        </w:rPr>
-        <w:t>Table footnote</w:t>
-      </w:r>
-      <w:r>
-        <w:t>)</w:t>
-      </w:r>
-    </w:p>
-    <w:p>
-      <w:pPr>
-        <w:pStyle w:val="figurecaption"/>
-      </w:pPr>
-      <w:r>
-        <w:t xml:space="preserve">Example of a figure </w:t>
-      </w:r>
-      <w:r>
-        <w:t>caption</w:t>
-      </w:r>
-      <w:r>
-        <w:t xml:space="preserve">. </w:t>
-      </w:r>
-      <w:r>
-        <w:rPr>
-          <w:iCs/>
-        </w:rPr>
-        <w:t>(</w:t>
-      </w:r>
-      <w:r>
-        <w:rPr>
-          <w:i/>
-          <w:iCs/>
-        </w:rPr>
-        <w:t>figure caption</w:t>
-      </w:r>
-      <w:r>
-        <w:rPr>
-          <w:iCs/>
-        </w:rPr>
-        <w:t>)</w:t>
-      </w:r>
-    </w:p>
-    <w:p>
-      <w:pPr>
-        <w:pStyle w:val="BodyText"/>
-      </w:pPr>
-      <w:r>
-        <w:t>Figure Labels: Use 8 point Times New Roman for Figure labels. Use words rather than symbols or abbreviations when writing Figure axis labels to avoid confusing the reader. As an example, write the quantity “Magnetization”, or “Magnetization, M”, not just “M”. If including units in the label, present them within parentheses. Do not label axes only with units. In the example, write “Magnetization (A/m)” or “Magnetization {A[m(1)]}”, not just “A/m”. Do not label axes</w:t>
-      </w:r>
-      <w:r>
-        <w:t xml:space="preserve"> </w:t>
-      </w:r>
-      <w:r>
-        <w:t>with a ratio of quantities and units. For example, write “Temperature (K)”, not “Temperature/K”.</w:t>
+      </w:pPr>
+      <w:r>
+        <w:t xml:space="preserve">When tuning the different </w:t>
+      </w:r>
+      <w:proofErr w:type="spellStart"/>
+      <w:r>
+        <w:t>SAE+Classifier</w:t>
+      </w:r>
+      <w:proofErr w:type="spellEnd"/>
+      <w:r>
+        <w:t xml:space="preserve"> models, there were some trends in the hyperparameters worth noting. The 100 PEs in the bottleneck layer was consistently the best choice for that hyperparameter. </w:t>
+      </w:r>
+      <w:r>
+        <w:t>Worth noting is that other PE amounts yielded similar results (approximately &gt;0.05 difference</w:t>
+      </w:r>
+      <w:r>
+        <w:t xml:space="preserve"> between them</w:t>
+      </w:r>
+      <w:r>
+        <w:t xml:space="preserve">), yet there was a consistent downward trend in loss as more PEs were added. </w:t>
+      </w:r>
+      <w:proofErr w:type="gramStart"/>
+      <w:r>
+        <w:t>It would seem that 50</w:t>
+      </w:r>
+      <w:proofErr w:type="gramEnd"/>
+      <w:r>
+        <w:t xml:space="preserve"> PEs in the bottleneck layer is sufficient to get highly predictive features</w:t>
+      </w:r>
+      <w:r>
+        <w:t xml:space="preserve"> with diminishing returns as the number increases.</w:t>
+      </w:r>
+    </w:p>
+    <w:p>
+      <w:pPr>
+        <w:ind w:firstLine="14.40pt"/>
+        <w:jc w:val="start"/>
+      </w:pPr>
+      <w:r>
+        <w:t>This conclusion is further evidenced from the results of testing multiple bottleneck layer widths. The confusion matrices from each configuration were very similar and the accuracy metrics were close as well.</w:t>
+      </w:r>
+    </w:p>
+    <w:p>
+      <w:pPr>
+        <w:ind w:firstLine="14.40pt"/>
+        <w:jc w:val="start"/>
+      </w:pPr>
+      <w:r>
+        <w:t>A 100 PEs in the classifier MLP</w:t>
+      </w:r>
+      <w:r>
+        <w:t xml:space="preserve"> for every model</w:t>
+      </w:r>
+      <w:r>
+        <w:t xml:space="preserve"> is another trend that makes sense. As referenced in </w:t>
+      </w:r>
+      <w:proofErr w:type="gramStart"/>
+      <w:r>
+        <w:t>the project</w:t>
+      </w:r>
+      <w:proofErr w:type="gramEnd"/>
+      <w:r>
+        <w:t xml:space="preserve"> 1 paper, a </w:t>
+      </w:r>
+      <w:r>
+        <w:t>good choice for hidden layers is the sum of the number of inputs and half of the number of outputs. This would be 105, which is closest to 100 in our hyperparameter tuning.</w:t>
+      </w:r>
+    </w:p>
+    <w:p>
+      <w:pPr>
+        <w:ind w:firstLine="14.40pt"/>
+        <w:jc w:val="start"/>
+      </w:pPr>
+      <w:proofErr w:type="gramStart"/>
+      <w:r>
+        <w:t>In regards to</w:t>
+      </w:r>
+      <w:proofErr w:type="gramEnd"/>
+      <w:r>
+        <w:t xml:space="preserve"> adding noise to the data, the results show that </w:t>
+      </w:r>
+      <w:proofErr w:type="spellStart"/>
+      <w:r>
+        <w:t>correntropy</w:t>
+      </w:r>
+      <w:proofErr w:type="spellEnd"/>
+      <w:r>
+        <w:t xml:space="preserve"> outperforms MSE for training the SAE for the </w:t>
+      </w:r>
+      <w:proofErr w:type="spellStart"/>
+      <w:r>
+        <w:t>SAE+Classifier</w:t>
+      </w:r>
+      <w:proofErr w:type="spellEnd"/>
+      <w:r>
+        <w:t xml:space="preserve">. This is likely due to the nonlinearity of the </w:t>
+      </w:r>
+      <w:proofErr w:type="spellStart"/>
+      <w:r>
+        <w:t>correntropy</w:t>
+      </w:r>
+      <w:proofErr w:type="spellEnd"/>
+      <w:r>
+        <w:t xml:space="preserve"> loss function. The gaussian kernel assigns less weight to outliers whereas MSE assigns weight uniformly to outliers.</w:t>
+      </w:r>
+    </w:p>
+    <w:p>
+      <w:pPr>
+        <w:pStyle w:val="Heading1"/>
+      </w:pPr>
+      <w:r>
+        <w:t>Conclusion</w:t>
+      </w:r>
+    </w:p>
+    <w:p>
+      <w:pPr>
+        <w:ind w:firstLine="36pt"/>
+        <w:jc w:val="start"/>
+      </w:pPr>
+      <w:r>
+        <w:t xml:space="preserve">SAEs are capable of automatic feature engineering, utilizing nonlinearities to find hierarchical features in the data. </w:t>
+      </w:r>
+      <w:r>
+        <w:t>In our model, we found a 100 PEs in the bottleneck layer to be a consistently good choice for image classification.</w:t>
+      </w:r>
+    </w:p>
+    <w:p>
+      <w:pPr>
+        <w:ind w:firstLine="36pt"/>
+        <w:jc w:val="start"/>
+      </w:pPr>
+      <w:r>
+        <w:t xml:space="preserve">In addition, the </w:t>
+      </w:r>
+      <w:proofErr w:type="spellStart"/>
+      <w:r>
+        <w:t>correntropy</w:t>
+      </w:r>
+      <w:proofErr w:type="spellEnd"/>
+      <w:r>
+        <w:t xml:space="preserve"> loss function is a great candidate for image classification</w:t>
+      </w:r>
+      <w:r>
+        <w:t>. It filters noise well due to its nonlinearity and is an efficient measure of similarity between two datasets.</w:t>
       </w:r>
     </w:p>
     <w:p>
@@ -2469,66 +2299,67 @@
     </w:p>
     <w:p>
       <w:pPr>
+        <w:pStyle w:val="Heading5"/>
+      </w:pPr>
+      <w:r>
+        <w:t>References</w:t>
+      </w:r>
+    </w:p>
+    <w:p>
+      <w:pPr>
         <w:pStyle w:val="BodyText"/>
       </w:pPr>
       <w:r>
-        <w:t>The preferred spelling of the word “acknowledgment” in America is without an “e” after the “g</w:t>
-      </w:r>
-      <w:r>
-        <w:t>”. Avoid the stilted expression “</w:t>
+        <w:t>The template will number citations consecutively within brackets [1]. The sentence punctuation follows the bracket [2]. Refer simply to the reference number, as in [3]—do not use “Ref. [3]” or “reference [3]” except at the beginning of a sentence: “Reference [3] was the first</w:t>
       </w:r>
       <w:r>
         <w:rPr>
           <w:lang w:val="en-US"/>
         </w:rPr>
-        <w:t>o</w:t>
-      </w:r>
-      <w:r>
-        <w:t xml:space="preserve">ne of us (R. B. G.) thanks </w:t>
+        <w:t xml:space="preserve"> </w:t>
       </w:r>
       <w:r>
         <w:t>...</w:t>
       </w:r>
       <w:r>
+        <w:t>”</w:t>
+      </w:r>
+    </w:p>
+    <w:p>
+      <w:pPr>
+        <w:pStyle w:val="BodyText"/>
+      </w:pPr>
+      <w:r>
+        <w:t>Number footnotes separately in superscripts. Place the actual footnote at the bottom of the column in which it was cited. Do not put footnotes in the</w:t>
+      </w:r>
+      <w:r>
         <w:rPr>
           <w:lang w:val="en-US"/>
         </w:rPr>
-        <w:t xml:space="preserve">”.  </w:t>
-      </w:r>
-      <w:r>
-        <w:t>Instead, try “R. B. G. thanks</w:t>
-      </w:r>
-      <w:r>
-        <w:t>...</w:t>
-      </w:r>
-      <w:r>
-        <w:t>”.</w:t>
+        <w:t xml:space="preserve"> abstract or</w:t>
+      </w:r>
+      <w:r>
+        <w:t xml:space="preserve"> reference list. Use letters for table footnotes.</w:t>
+      </w:r>
+    </w:p>
+    <w:p>
+      <w:pPr>
+        <w:pStyle w:val="BodyText"/>
+      </w:pPr>
+      <w:r>
+        <w:t>Unless there are six au</w:t>
+      </w:r>
+      <w:r>
+        <w:t>thors or more give all authors</w:t>
       </w:r>
       <w:r>
         <w:rPr>
           <w:lang w:val="en-US"/>
         </w:rPr>
-        <w:t xml:space="preserve"> </w:t>
-      </w:r>
-      <w:r>
-        <w:t>Put spons</w:t>
-      </w:r>
-      <w:r>
-        <w:t>or acknowledgments in the unnum</w:t>
-      </w:r>
-      <w:r>
-        <w:t>bered footnote on the first page.</w:t>
-      </w:r>
-      <w:r>
-        <w:t xml:space="preserve"> </w:t>
-      </w:r>
-    </w:p>
-    <w:p>
-      <w:pPr>
-        <w:pStyle w:val="Heading5"/>
-      </w:pPr>
-      <w:r>
-        <w:t>References</w:t>
+        <w:t xml:space="preserve">’ </w:t>
+      </w:r>
+      <w:r>
+        <w:t>names; do not use “et al.”. Papers that have not been published, even if they have been submitted for publication, should be cited as “unpublished” [4]. Papers that have been accepted for publication should be cited as “in press” [5]. Capitalize only the first word in a paper title, except for proper nouns and element symbols.</w:t>
       </w:r>
     </w:p>
     <w:p>
@@ -2536,63 +2367,7 @@
         <w:pStyle w:val="BodyText"/>
       </w:pPr>
       <w:r>
-        <w:t>The template will number citations consecutively within brackets [1]. The sentence punctuation follows the bracket [2]. Refer simply to the reference number, as in [3]—do not use “Ref. [3]” or “reference [3]” except at the beginning of a sentence: “Reference [3] was the first</w:t>
-      </w:r>
-      <w:r>
-        <w:rPr>
-          <w:lang w:val="en-US"/>
-        </w:rPr>
-        <w:t xml:space="preserve"> </w:t>
-      </w:r>
-      <w:r>
-        <w:t>...</w:t>
-      </w:r>
-      <w:r>
-        <w:t>”</w:t>
-      </w:r>
-    </w:p>
-    <w:p>
-      <w:pPr>
-        <w:pStyle w:val="BodyText"/>
-      </w:pPr>
-      <w:r>
-        <w:t>Number footnotes separately in superscripts. Place the actual footnote at the bottom of the column in which it was cited. Do not put footnotes in the</w:t>
-      </w:r>
-      <w:r>
-        <w:rPr>
-          <w:lang w:val="en-US"/>
-        </w:rPr>
-        <w:t xml:space="preserve"> abstract or</w:t>
-      </w:r>
-      <w:r>
-        <w:t xml:space="preserve"> reference list. Use letters for table footnotes.</w:t>
-      </w:r>
-    </w:p>
-    <w:p>
-      <w:pPr>
-        <w:pStyle w:val="BodyText"/>
-      </w:pPr>
-      <w:r>
-        <w:t>Unless there are six au</w:t>
-      </w:r>
-      <w:r>
-        <w:t>thors or more give all authors</w:t>
-      </w:r>
-      <w:r>
-        <w:rPr>
-          <w:lang w:val="en-US"/>
-        </w:rPr>
-        <w:t xml:space="preserve">’ </w:t>
-      </w:r>
-      <w:r>
-        <w:t>names; do not use “et al.”. Papers that have not been published, even if they have been submitted for publication, should be cited as “unpublished” [4]. Papers that have been accepted for publication should be cited as “in press” [5]. Capitalize only the first word in a paper title, except for proper nouns and element symbols.</w:t>
-      </w:r>
-    </w:p>
-    <w:p>
-      <w:pPr>
-        <w:pStyle w:val="BodyText"/>
-      </w:pPr>
-      <w:r>
+        <w:lastRenderedPageBreak/>
         <w:t xml:space="preserve">For </w:t>
       </w:r>
       <w:r>
@@ -4248,6 +4023,36 @@
   </w:num>
   <w:num w:numId="24" w16cid:durableId="1230843854">
     <w:abstractNumId w:val="17"/>
+  </w:num>
+  <w:num w:numId="25" w16cid:durableId="464278008">
+    <w:abstractNumId w:val="16"/>
+    <w:lvlOverride w:ilvl="0">
+      <w:startOverride w:val="1"/>
+    </w:lvlOverride>
+    <w:lvlOverride w:ilvl="1">
+      <w:startOverride w:val="1"/>
+    </w:lvlOverride>
+    <w:lvlOverride w:ilvl="2">
+      <w:startOverride w:val="1"/>
+    </w:lvlOverride>
+    <w:lvlOverride w:ilvl="3">
+      <w:startOverride w:val="1"/>
+    </w:lvlOverride>
+    <w:lvlOverride w:ilvl="4">
+      <w:startOverride w:val="1"/>
+    </w:lvlOverride>
+    <w:lvlOverride w:ilvl="5">
+      <w:startOverride w:val="1"/>
+    </w:lvlOverride>
+    <w:lvlOverride w:ilvl="6">
+      <w:startOverride w:val="1"/>
+    </w:lvlOverride>
+    <w:lvlOverride w:ilvl="7">
+      <w:startOverride w:val="1"/>
+    </w:lvlOverride>
+    <w:lvlOverride w:ilvl="8">
+      <w:startOverride w:val="1"/>
+    </w:lvlOverride>
   </w:num>
 </w:numbering>
 </file>
@@ -4606,6 +4411,7 @@
     <w:name w:val="heading 3"/>
     <w:basedOn w:val="Normal"/>
     <w:next w:val="Normal"/>
+    <w:link w:val="Heading3Char"/>
     <w:qFormat/>
     <w:rsid w:val="00794804"/>
     <w:pPr>
@@ -4985,6 +4791,27 @@
     <w:link w:val="Footer"/>
     <w:rsid w:val="001A3B3D"/>
   </w:style>
+  <w:style w:type="character" w:customStyle="1" w:styleId="Heading3Char">
+    <w:name w:val="Heading 3 Char"/>
+    <w:basedOn w:val="DefaultParagraphFont"/>
+    <w:link w:val="Heading3"/>
+    <w:rsid w:val="003E348B"/>
+    <w:rPr>
+      <w:i/>
+      <w:iCs/>
+      <w:noProof/>
+    </w:rPr>
+  </w:style>
+  <w:style w:type="character" w:styleId="PlaceholderText">
+    <w:name w:val="Placeholder Text"/>
+    <w:basedOn w:val="DefaultParagraphFont"/>
+    <w:uiPriority w:val="99"/>
+    <w:semiHidden/>
+    <w:rsid w:val="0018617F"/>
+    <w:rPr>
+      <w:color w:val="666666"/>
+    </w:rPr>
+  </w:style>
 </w:styles>
 </file>
 

--- a/EEL6814_Project2_Report.docx
+++ b/EEL6814_Project2_Report.docx
@@ -2,12 +2,365 @@
 <file path=word/document.xml><?xml version="1.0" encoding="utf-8"?>
 <w:document xmlns:cx="http://schemas.microsoft.com/office/drawing/2014/chartex" xmlns:cx1="http://schemas.microsoft.com/office/drawing/2015/9/8/chartex" xmlns:cx2="http://schemas.microsoft.com/office/drawing/2015/10/21/chartex" xmlns:cx3="http://schemas.microsoft.com/office/drawing/2016/5/9/chartex" xmlns:cx4="http://schemas.microsoft.com/office/drawing/2016/5/10/chartex" xmlns:cx5="http://schemas.microsoft.com/office/drawing/2016/5/11/chartex" xmlns:cx6="http://schemas.microsoft.com/office/drawing/2016/5/12/chartex" xmlns:cx7="http://schemas.microsoft.com/office/drawing/2016/5/13/chartex" xmlns:cx8="http://schemas.microsoft.com/office/drawing/2016/5/14/chartex" xmlns:mc="http://schemas.openxmlformats.org/markup-compatibility/2006" xmlns:aink="http://schemas.microsoft.com/office/drawing/2016/ink" xmlns:am3d="http://schemas.microsoft.com/office/drawing/2017/model3d" xmlns:o="urn:schemas-microsoft-com:office:office" xmlns:oel="http://schemas.microsoft.com/office/2019/extlst" xmlns:r="http://purl.oclc.org/ooxml/officeDocument/relationships" xmlns:m="http://purl.oclc.org/ooxml/officeDocument/math" xmlns:v="urn:schemas-microsoft-com:vml" xmlns:wp14="http://schemas.microsoft.com/office/word/2010/wordprocessingDrawing" xmlns:wp="http://purl.oclc.org/ooxml/drawingml/wordprocessingDrawing" xmlns:w10="urn:schemas-microsoft-com:office:word" xmlns:w="http://purl.oclc.org/ooxml/wordprocessingml/main" xmlns:w14="http://schemas.microsoft.com/office/word/2010/wordml" xmlns:w15="http://schemas.microsoft.com/office/word/2012/wordml" xmlns:w16cex="http://schemas.microsoft.com/office/word/2018/wordml/cex" xmlns:w16cid="http://schemas.microsoft.com/office/word/2016/wordml/cid" xmlns:w16="http://schemas.microsoft.com/office/word/2018/wordml" xmlns:w16sdtdh="http://schemas.microsoft.com/office/word/2020/wordml/sdtdatahash" xmlns:w16se="http://schemas.microsoft.com/office/word/2015/wordml/symex" xmlns:wpi="http://schemas.microsoft.com/office/word/2010/wordprocessingInk" xmlns:wne="http://schemas.microsoft.com/office/word/2006/wordml" mc:Ignorable="w14 w15 w16se w16cid w16 w16cex w16sdtdh wne wp14" w:conformance="strict">
   <w:body>
+    <w:sdt>
+      <w:sdtPr>
+        <w:id w:val="1043489861"/>
+        <w:docPartObj>
+          <w:docPartGallery w:val="Cover Pages"/>
+          <w:docPartUnique/>
+        </w:docPartObj>
+      </w:sdtPr>
+      <w:sdtContent>
+        <w:p/>
+        <w:p>
+          <w:pPr>
+            <w:jc w:val="start"/>
+            <w:rPr>
+              <w:rFonts w:eastAsia="MS Mincho"/>
+              <w:noProof/>
+              <w:sz w:val="48"/>
+              <w:szCs w:val="48"/>
+            </w:rPr>
+          </w:pPr>
+          <w:r>
+            <w:rPr>
+              <w:noProof/>
+            </w:rPr>
+            <w:drawing>
+              <wp:anchor distT="0" distB="0" distL="182880" distR="182880" simplePos="0" relativeHeight="251660288" behindDoc="0" locked="0" layoutInCell="1" allowOverlap="1" wp14:anchorId="002DCC51" wp14:editId="7803E290">
+                <wp:simplePos x="0" y="0"/>
+                <mc:AlternateContent>
+                  <mc:Choice Requires="wp14">
+                    <wp:positionH relativeFrom="margin">
+                      <wp14:pctPosHOffset>7.7%</wp14:pctPosHOffset>
+                    </wp:positionH>
+                  </mc:Choice>
+                  <mc:Fallback>
+                    <wp:positionH relativeFrom="page">
+                      <wp:posOffset>1077595</wp:posOffset>
+                    </wp:positionH>
+                  </mc:Fallback>
+                </mc:AlternateContent>
+                <mc:AlternateContent>
+                  <mc:Choice Requires="wp14">
+                    <wp:positionV relativeFrom="page">
+                      <wp14:pctPosVOffset>54%</wp14:pctPosVOffset>
+                    </wp:positionV>
+                  </mc:Choice>
+                  <mc:Fallback>
+                    <wp:positionV relativeFrom="page">
+                      <wp:posOffset>5431155</wp:posOffset>
+                    </wp:positionV>
+                  </mc:Fallback>
+                </mc:AlternateContent>
+                <wp:extent cx="4686300" cy="6720840"/>
+                <wp:effectExtent l="0" t="0" r="10160" b="3810"/>
+                <wp:wrapSquare wrapText="bothSides"/>
+                <wp:docPr id="131" name="Text Box 32"/>
+                <wp:cNvGraphicFramePr/>
+                <a:graphic xmlns:a="http://purl.oclc.org/ooxml/drawingml/main">
+                  <a:graphicData uri="http://schemas.microsoft.com/office/word/2010/wordprocessingShape">
+                    <wp:wsp>
+                      <wp:cNvSpPr txBox="1"/>
+                      <wp:spPr>
+                        <a:xfrm>
+                          <a:off x="0" y="0"/>
+                          <a:ext cx="4686300" cy="6720840"/>
+                        </a:xfrm>
+                        <a:prstGeom prst="rect">
+                          <a:avLst/>
+                        </a:prstGeom>
+                        <a:noFill/>
+                        <a:ln w="6350">
+                          <a:noFill/>
+                        </a:ln>
+                        <a:effectLst/>
+                      </wp:spPr>
+                      <wp:style>
+                        <a:lnRef idx="0">
+                          <a:schemeClr val="accent1"/>
+                        </a:lnRef>
+                        <a:fillRef idx="0">
+                          <a:schemeClr val="accent1"/>
+                        </a:fillRef>
+                        <a:effectRef idx="0">
+                          <a:schemeClr val="accent1"/>
+                        </a:effectRef>
+                        <a:fontRef idx="minor">
+                          <a:schemeClr val="dk1"/>
+                        </a:fontRef>
+                      </wp:style>
+                      <wp:txbx>
+                        <wne:txbxContent>
+                          <w:p>
+                            <w:pPr>
+                              <w:pStyle w:val="NoSpacing"/>
+                              <w:spacing w:before="2pt" w:after="28pt" w:line="10.80pt" w:lineRule="auto"/>
+                              <w:rPr>
+                                <w:color w:val="5B9BD5" w:themeColor="accent1"/>
+                                <w:sz w:val="72"/>
+                                <w:szCs w:val="72"/>
+                              </w:rPr>
+                            </w:pPr>
+                            <w:sdt>
+                              <w:sdtPr>
+                                <w:rPr>
+                                  <w:color w:val="5B9BD5" w:themeColor="accent1"/>
+                                  <w:sz w:val="72"/>
+                                  <w:szCs w:val="72"/>
+                                </w:rPr>
+                                <w:alias w:val="Title"/>
+                                <w:tag w:val=""/>
+                                <w:id w:val="151731938"/>
+                                <w:dataBinding w:prefixMappings="xmlns:ns0='http://purl.org/dc/elements/1.1/' xmlns:ns1='http://schemas.openxmlformats.org/package/2006/metadata/core-properties' " w:xpath="/ns1:coreProperties[1]/ns0:title[1]" w:storeItemID="{6C3C8BC8-F283-45AE-878A-BAB7291924A1}"/>
+                                <w:text/>
+                              </w:sdtPr>
+                              <w:sdtContent>
+                                <w:r>
+                                  <w:rPr>
+                                    <w:color w:val="5B9BD5" w:themeColor="accent1"/>
+                                    <w:sz w:val="72"/>
+                                    <w:szCs w:val="72"/>
+                                  </w:rPr>
+                                  <w:t>EEL6814: Project 2</w:t>
+                                </w:r>
+                              </w:sdtContent>
+                            </w:sdt>
+                          </w:p>
+                          <w:sdt>
+                            <w:sdtPr>
+                              <w:rPr>
+                                <w:caps/>
+                                <w:color w:val="1F3864" w:themeColor="accent5" w:themeShade="80"/>
+                                <w:sz w:val="28"/>
+                                <w:szCs w:val="28"/>
+                              </w:rPr>
+                              <w:alias w:val="Subtitle"/>
+                              <w:tag w:val=""/>
+                              <w:id w:val="-2090151685"/>
+                              <w:dataBinding w:prefixMappings="xmlns:ns0='http://purl.org/dc/elements/1.1/' xmlns:ns1='http://schemas.openxmlformats.org/package/2006/metadata/core-properties' " w:xpath="/ns1:coreProperties[1]/ns0:subject[1]" w:storeItemID="{6C3C8BC8-F283-45AE-878A-BAB7291924A1}"/>
+                              <w:text/>
+                            </w:sdtPr>
+                            <w:sdtContent>
+                              <w:p>
+                                <w:pPr>
+                                  <w:pStyle w:val="NoSpacing"/>
+                                  <w:spacing w:before="2pt" w:after="2pt"/>
+                                  <w:rPr>
+                                    <w:caps/>
+                                    <w:color w:val="1F3864" w:themeColor="accent5" w:themeShade="80"/>
+                                    <w:sz w:val="28"/>
+                                    <w:szCs w:val="28"/>
+                                  </w:rPr>
+                                </w:pPr>
+                                <w:r>
+                                  <w:rPr>
+                                    <w:caps/>
+                                    <w:color w:val="1F3864" w:themeColor="accent5" w:themeShade="80"/>
+                                    <w:sz w:val="28"/>
+                                    <w:szCs w:val="28"/>
+                                  </w:rPr>
+                                  <w:t>By Joseph Madden and Zain NasRullah</w:t>
+                                </w:r>
+                              </w:p>
+                            </w:sdtContent>
+                          </w:sdt>
+                          <w:sdt>
+                            <w:sdtPr>
+                              <w:rPr>
+                                <w:caps/>
+                                <w:color w:val="4472C4" w:themeColor="accent5"/>
+                                <w:sz w:val="24"/>
+                                <w:szCs w:val="24"/>
+                              </w:rPr>
+                              <w:alias w:val="Author"/>
+                              <w:tag w:val=""/>
+                              <w:id w:val="-1536112409"/>
+                              <w:dataBinding w:prefixMappings="xmlns:ns0='http://purl.org/dc/elements/1.1/' xmlns:ns1='http://schemas.openxmlformats.org/package/2006/metadata/core-properties' " w:xpath="/ns1:coreProperties[1]/ns0:creator[1]" w:storeItemID="{6C3C8BC8-F283-45AE-878A-BAB7291924A1}"/>
+                              <w:text/>
+                            </w:sdtPr>
+                            <w:sdtContent>
+                              <w:p>
+                                <w:pPr>
+                                  <w:pStyle w:val="NoSpacing"/>
+                                  <w:spacing w:before="4pt" w:after="2pt"/>
+                                  <w:rPr>
+                                    <w:caps/>
+                                    <w:color w:val="4472C4" w:themeColor="accent5"/>
+                                    <w:sz w:val="24"/>
+                                    <w:szCs w:val="24"/>
+                                  </w:rPr>
+                                </w:pPr>
+                                <w:r>
+                                  <w:rPr>
+                                    <w:caps/>
+                                    <w:color w:val="4472C4" w:themeColor="accent5"/>
+                                    <w:sz w:val="24"/>
+                                    <w:szCs w:val="24"/>
+                                  </w:rPr>
+                                  <w:t>IEEE</w:t>
+                                </w:r>
+                              </w:p>
+                            </w:sdtContent>
+                          </w:sdt>
+                        </wne:txbxContent>
+                      </wp:txbx>
+                      <wp:bodyPr rot="0" spcFirstLastPara="0" vertOverflow="overflow" horzOverflow="overflow" vert="horz" wrap="square" lIns="0" tIns="0" rIns="0" bIns="0" numCol="1" spcCol="0" rtlCol="0" fromWordArt="0" anchor="t" anchorCtr="0" forceAA="0" compatLnSpc="1">
+                        <a:prstTxWarp prst="textNoShape">
+                          <a:avLst/>
+                        </a:prstTxWarp>
+                        <a:spAutoFit/>
+                      </wp:bodyPr>
+                    </wp:wsp>
+                  </a:graphicData>
+                </a:graphic>
+                <wp14:sizeRelH relativeFrom="margin">
+                  <wp14:pctWidth>79%</wp14:pctWidth>
+                </wp14:sizeRelH>
+                <wp14:sizeRelV relativeFrom="page">
+                  <wp14:pctHeight>35%</wp14:pctHeight>
+                </wp14:sizeRelV>
+              </wp:anchor>
+            </w:drawing>
+          </w:r>
+          <w:r>
+            <w:rPr>
+              <w:noProof/>
+            </w:rPr>
+            <w:drawing>
+              <wp:anchor distT="0" distB="0" distL="114300" distR="114300" simplePos="0" relativeHeight="251659264" behindDoc="0" locked="0" layoutInCell="1" allowOverlap="1" wp14:anchorId="4817B5C9" wp14:editId="50A5B177">
+                <wp:simplePos x="0" y="0"/>
+                <wp:positionH relativeFrom="margin">
+                  <wp:align>right</wp:align>
+                </wp:positionH>
+                <mc:AlternateContent>
+                  <mc:Choice Requires="wp14">
+                    <wp:positionV relativeFrom="page">
+                      <wp14:pctPosVOffset>2.3%</wp14:pctPosVOffset>
+                    </wp:positionV>
+                  </mc:Choice>
+                  <mc:Fallback>
+                    <wp:positionV relativeFrom="page">
+                      <wp:posOffset>231140</wp:posOffset>
+                    </wp:positionV>
+                  </mc:Fallback>
+                </mc:AlternateContent>
+                <wp:extent cx="594360" cy="987552"/>
+                <wp:effectExtent l="0" t="0" r="0" b="5080"/>
+                <wp:wrapNone/>
+                <wp:docPr id="132" name="Rectangle 33"/>
+                <wp:cNvGraphicFramePr>
+                  <a:graphicFrameLocks xmlns:a="http://purl.oclc.org/ooxml/drawingml/main" noChangeAspect="1"/>
+                </wp:cNvGraphicFramePr>
+                <a:graphic xmlns:a="http://purl.oclc.org/ooxml/drawingml/main">
+                  <a:graphicData uri="http://schemas.microsoft.com/office/word/2010/wordprocessingShape">
+                    <wp:wsp>
+                      <wp:cNvSpPr>
+                        <a:spLocks noChangeAspect="1"/>
+                      </wp:cNvSpPr>
+                      <wp:spPr>
+                        <a:xfrm>
+                          <a:off x="0" y="0"/>
+                          <a:ext cx="594360" cy="987552"/>
+                        </a:xfrm>
+                        <a:prstGeom prst="rect">
+                          <a:avLst/>
+                        </a:prstGeom>
+                        <a:ln>
+                          <a:noFill/>
+                        </a:ln>
+                      </wp:spPr>
+                      <wp:style>
+                        <a:lnRef idx="2">
+                          <a:schemeClr val="accent1">
+                            <a:shade val="50%"/>
+                          </a:schemeClr>
+                        </a:lnRef>
+                        <a:fillRef idx="1">
+                          <a:schemeClr val="accent1"/>
+                        </a:fillRef>
+                        <a:effectRef idx="0">
+                          <a:schemeClr val="accent1"/>
+                        </a:effectRef>
+                        <a:fontRef idx="minor">
+                          <a:schemeClr val="lt1"/>
+                        </a:fontRef>
+                      </wp:style>
+                      <wp:txbx>
+                        <wne:txbxContent>
+                          <w:sdt>
+                            <w:sdtPr>
+                              <w:rPr>
+                                <w:color w:val="FFFFFF" w:themeColor="background1"/>
+                                <w:sz w:val="24"/>
+                                <w:szCs w:val="24"/>
+                              </w:rPr>
+                              <w:alias w:val="Year"/>
+                              <w:tag w:val=""/>
+                              <w:id w:val="-785116381"/>
+                              <w:dataBinding w:prefixMappings="xmlns:ns0='http://schemas.microsoft.com/office/2006/coverPageProps' " w:xpath="/ns0:CoverPageProperties[1]/ns0:PublishDate[1]" w:storeItemID="{55AF091B-3C7A-41E3-B477-F2FDAA23CFDA}"/>
+                              <w:date w:fullDate="2023-01-01T00:00:00Z">
+                                <w:dateFormat w:val="yyyy"/>
+                                <w:lid w:val="en-US"/>
+                                <w:storeMappedDataAs w:val="dateTime"/>
+                                <w:calendar w:val="gregorian"/>
+                              </w:date>
+                            </w:sdtPr>
+                            <w:sdtContent>
+                              <w:p>
+                                <w:pPr>
+                                  <w:pStyle w:val="NoSpacing"/>
+                                  <w:jc w:val="end"/>
+                                  <w:rPr>
+                                    <w:color w:val="FFFFFF" w:themeColor="background1"/>
+                                    <w:sz w:val="24"/>
+                                    <w:szCs w:val="24"/>
+                                  </w:rPr>
+                                </w:pPr>
+                                <w:r>
+                                  <w:rPr>
+                                    <w:color w:val="FFFFFF" w:themeColor="background1"/>
+                                    <w:sz w:val="24"/>
+                                    <w:szCs w:val="24"/>
+                                  </w:rPr>
+                                  <w:t>2023</w:t>
+                                </w:r>
+                              </w:p>
+                            </w:sdtContent>
+                          </w:sdt>
+                        </wne:txbxContent>
+                      </wp:txbx>
+                      <wp:bodyPr rot="0" spcFirstLastPara="0" vertOverflow="overflow" horzOverflow="overflow" vert="horz" wrap="square" lIns="45720" tIns="45720" rIns="45720" bIns="45720" numCol="1" spcCol="0" rtlCol="0" fromWordArt="0" anchor="b" anchorCtr="0" forceAA="0" compatLnSpc="1">
+                        <a:prstTxWarp prst="textNoShape">
+                          <a:avLst/>
+                        </a:prstTxWarp>
+                        <a:noAutofit/>
+                      </wp:bodyPr>
+                    </wp:wsp>
+                  </a:graphicData>
+                </a:graphic>
+                <wp14:sizeRelH relativeFrom="page">
+                  <wp14:pctWidth>7.6%</wp14:pctWidth>
+                </wp14:sizeRelH>
+                <wp14:sizeRelV relativeFrom="page">
+                  <wp14:pctHeight>9.8%</wp14:pctHeight>
+                </wp14:sizeRelV>
+              </wp:anchor>
+            </w:drawing>
+          </w:r>
+          <w:r>
+            <w:br w:type="page"/>
+          </w:r>
+        </w:p>
+      </w:sdtContent>
+    </w:sdt>
     <w:p>
       <w:pPr>
         <w:pStyle w:val="papertitle"/>
         <w:spacing w:before="5pt" w:beforeAutospacing="1" w:after="5pt" w:afterAutospacing="1"/>
       </w:pPr>
       <w:r>
+        <w:lastRenderedPageBreak/>
         <w:t>EEL6814: Project 2</w:t>
       </w:r>
     </w:p>
@@ -30,9 +383,10 @@
           <w:szCs w:val="16"/>
         </w:rPr>
         <w:sectPr>
-          <w:footerReference w:type="first" r:id="rId8"/>
+          <w:footerReference w:type="first" r:id="rId9"/>
           <w:pgSz w:w="612pt" w:h="792pt" w:code="1"/>
           <w:pgMar w:top="54pt" w:right="44.65pt" w:bottom="72pt" w:left="44.65pt" w:header="36pt" w:footer="36pt" w:gutter="0pt"/>
+          <w:pgNumType w:start="0"/>
           <w:cols w:space="36pt"/>
           <w:titlePg/>
           <w:docGrid w:linePitch="360"/>
@@ -1875,23 +2229,7 @@
         <w:jc w:val="start"/>
       </w:pPr>
       <w:r>
-        <w:t xml:space="preserve">For the SAE trained on MSE, the best hyperparameters were a bottle neck width of 100 PEs and a batch size for training of 64. The final validation score for this configuration </w:t>
-      </w:r>
-      <w:proofErr w:type="gramStart"/>
-      <w:r>
-        <w:t>was</w:t>
-      </w:r>
-      <w:proofErr w:type="gramEnd"/>
-      <w:r>
-        <w:t xml:space="preserve"> </w:t>
-      </w:r>
-    </w:p>
-    <w:p>
-      <w:pPr>
-        <w:pStyle w:val="Heading3"/>
-      </w:pPr>
-      <w:r>
-        <w:t>SAE with Correntropy Loss</w:t>
+        <w:t>For the SAE trained on MSE, the best hyperparameters were a bottle neck width of 100 PEs and a batch size for training of 64.</w:t>
       </w:r>
     </w:p>
     <w:p>
@@ -1900,26 +2238,60 @@
         <w:jc w:val="start"/>
       </w:pPr>
       <w:r>
-        <w:t xml:space="preserve">For the SAE trained on </w:t>
-      </w:r>
-      <w:proofErr w:type="spellStart"/>
-      <w:r>
-        <w:t>correntropy</w:t>
-      </w:r>
-      <w:proofErr w:type="spellEnd"/>
-      <w:r>
-        <w:t xml:space="preserve">, the best hyperparameters were a bottle neck width of 100 PEs and a batch size for training of 64. The final validation score for this configuration was </w:t>
-      </w:r>
-      <w:r>
-        <w:t xml:space="preserve">a bottle neck width of 100 PEs, a batch size of 32, and a sigma value of 1.0. </w:t>
-      </w:r>
-    </w:p>
-    <w:p>
-      <w:pPr>
-        <w:pStyle w:val="Heading3"/>
-      </w:pPr>
-      <w:r>
-        <w:t>MLP Classifier with MSE Encoder</w:t>
+        <w:rPr>
+          <w:noProof/>
+        </w:rPr>
+        <w:drawing>
+          <wp:inline distT="0" distB="0" distL="0" distR="0" wp14:anchorId="2E23CFD0" wp14:editId="38D7FE10">
+            <wp:extent cx="975360" cy="995045"/>
+            <wp:effectExtent l="0" t="0" r="0" b="0"/>
+            <wp:docPr id="289069370" name="Picture 7" descr="A white background with black dots&#10;&#10;Description automatically generated"/>
+            <wp:cNvGraphicFramePr>
+              <a:graphicFrameLocks xmlns:a="http://purl.oclc.org/ooxml/drawingml/main" noChangeAspect="1"/>
+            </wp:cNvGraphicFramePr>
+            <a:graphic xmlns:a="http://purl.oclc.org/ooxml/drawingml/main">
+              <a:graphicData uri="http://purl.oclc.org/ooxml/drawingml/picture">
+                <pic:pic xmlns:pic="http://purl.oclc.org/ooxml/drawingml/picture">
+                  <pic:nvPicPr>
+                    <pic:cNvPr id="289069370" name="Picture 7" descr="A white background with black dots&#10;&#10;Description automatically generated"/>
+                    <pic:cNvPicPr>
+                      <a:picLocks noChangeAspect="1" noChangeArrowheads="1"/>
+                    </pic:cNvPicPr>
+                  </pic:nvPicPr>
+                  <pic:blipFill rotWithShape="1">
+                    <a:blip r:embed="rId10">
+                      <a:extLst>
+                        <a:ext uri="{28A0092B-C50C-407E-A947-70E740481C1C}">
+                          <a14:useLocalDpi xmlns:a14="http://schemas.microsoft.com/office/drawing/2010/main" val="0"/>
+                        </a:ext>
+                      </a:extLst>
+                    </a:blip>
+                    <a:srcRect r="69.481%"/>
+                    <a:stretch/>
+                  </pic:blipFill>
+                  <pic:spPr bwMode="auto">
+                    <a:xfrm>
+                      <a:off x="0" y="0"/>
+                      <a:ext cx="975360" cy="995045"/>
+                    </a:xfrm>
+                    <a:prstGeom prst="rect">
+                      <a:avLst/>
+                    </a:prstGeom>
+                    <a:noFill/>
+                    <a:ln>
+                      <a:noFill/>
+                    </a:ln>
+                    <a:extLst>
+                      <a:ext uri="{53640926-AAD7-44D8-BBD7-CCE9431645EC}">
+                        <a14:shadowObscured xmlns:a14="http://schemas.microsoft.com/office/drawing/2010/main"/>
+                      </a:ext>
+                    </a:extLst>
+                  </pic:spPr>
+                </pic:pic>
+              </a:graphicData>
+            </a:graphic>
+          </wp:inline>
+        </w:drawing>
       </w:r>
     </w:p>
     <w:p>
@@ -1928,15 +2300,10 @@
         <w:jc w:val="start"/>
       </w:pPr>
       <w:r>
-        <w:t>For the MLP classifier appended to the MSE encoder, the classifier had a width of 100 PEs, two hidden layers, a training batch size of 128, and a bottle neck width of 100 to connect to the encoder.</w:t>
-      </w:r>
-    </w:p>
-    <w:p>
-      <w:pPr>
-        <w:pStyle w:val="Heading3"/>
-      </w:pPr>
-      <w:r>
-        <w:t>MLP Classifier with Correntropy Encoder</w:t>
+        <w:t xml:space="preserve">Fig.1.  </w:t>
+      </w:r>
+      <w:r>
+        <w:t>Image input to MSE SAE</w:t>
       </w:r>
     </w:p>
     <w:p>
@@ -1945,6 +2312,400 @@
         <w:jc w:val="start"/>
       </w:pPr>
       <w:r>
+        <w:rPr>
+          <w:noProof/>
+        </w:rPr>
+        <w:drawing>
+          <wp:inline distT="0" distB="0" distL="0" distR="0" wp14:anchorId="25D51EEB" wp14:editId="2AC1E9B0">
+            <wp:extent cx="993775" cy="995045"/>
+            <wp:effectExtent l="0" t="0" r="0" b="0"/>
+            <wp:docPr id="847475834" name="Picture 6" descr="A white background with black dots&#10;&#10;Description automatically generated"/>
+            <wp:cNvGraphicFramePr>
+              <a:graphicFrameLocks xmlns:a="http://purl.oclc.org/ooxml/drawingml/main" noChangeAspect="1"/>
+            </wp:cNvGraphicFramePr>
+            <a:graphic xmlns:a="http://purl.oclc.org/ooxml/drawingml/main">
+              <a:graphicData uri="http://purl.oclc.org/ooxml/drawingml/picture">
+                <pic:pic xmlns:pic="http://purl.oclc.org/ooxml/drawingml/picture">
+                  <pic:nvPicPr>
+                    <pic:cNvPr id="847475834" name="Picture 6" descr="A white background with black dots&#10;&#10;Description automatically generated"/>
+                    <pic:cNvPicPr>
+                      <a:picLocks noChangeAspect="1" noChangeArrowheads="1"/>
+                    </pic:cNvPicPr>
+                  </pic:nvPicPr>
+                  <pic:blipFill rotWithShape="1">
+                    <a:blip r:embed="rId10">
+                      <a:extLst>
+                        <a:ext uri="{28A0092B-C50C-407E-A947-70E740481C1C}">
+                          <a14:useLocalDpi xmlns:a14="http://schemas.microsoft.com/office/drawing/2010/main" val="0"/>
+                        </a:ext>
+                      </a:extLst>
+                    </a:blip>
+                    <a:srcRect l="68.905%"/>
+                    <a:stretch/>
+                  </pic:blipFill>
+                  <pic:spPr bwMode="auto">
+                    <a:xfrm>
+                      <a:off x="0" y="0"/>
+                      <a:ext cx="993775" cy="995045"/>
+                    </a:xfrm>
+                    <a:prstGeom prst="rect">
+                      <a:avLst/>
+                    </a:prstGeom>
+                    <a:noFill/>
+                    <a:ln>
+                      <a:noFill/>
+                    </a:ln>
+                    <a:extLst>
+                      <a:ext uri="{53640926-AAD7-44D8-BBD7-CCE9431645EC}">
+                        <a14:shadowObscured xmlns:a14="http://schemas.microsoft.com/office/drawing/2010/main"/>
+                      </a:ext>
+                    </a:extLst>
+                  </pic:spPr>
+                </pic:pic>
+              </a:graphicData>
+            </a:graphic>
+          </wp:inline>
+        </w:drawing>
+      </w:r>
+    </w:p>
+    <w:p>
+      <w:pPr>
+        <w:ind w:firstLine="14.40pt"/>
+        <w:jc w:val="start"/>
+      </w:pPr>
+      <w:r>
+        <w:t>Fig.</w:t>
+      </w:r>
+      <w:r>
+        <w:t>2</w:t>
+      </w:r>
+      <w:r>
+        <w:t xml:space="preserve">.  Image </w:t>
+      </w:r>
+      <w:r>
+        <w:t>output from</w:t>
+      </w:r>
+      <w:r>
+        <w:t xml:space="preserve"> MSE SAE</w:t>
+      </w:r>
+    </w:p>
+    <w:p>
+      <w:pPr>
+        <w:ind w:firstLine="14.40pt"/>
+        <w:jc w:val="start"/>
+      </w:pPr>
+    </w:p>
+    <w:p>
+      <w:pPr>
+        <w:pStyle w:val="Heading3"/>
+      </w:pPr>
+      <w:r>
+        <w:t>SAE with Correntropy Loss</w:t>
+      </w:r>
+    </w:p>
+    <w:p>
+      <w:pPr>
+        <w:ind w:firstLine="14.40pt"/>
+        <w:jc w:val="start"/>
+      </w:pPr>
+      <w:r>
+        <w:t xml:space="preserve">For the SAE trained on </w:t>
+      </w:r>
+      <w:proofErr w:type="spellStart"/>
+      <w:r>
+        <w:t>correntropy</w:t>
+      </w:r>
+      <w:proofErr w:type="spellEnd"/>
+      <w:r>
+        <w:t xml:space="preserve">, the best hyperparameters were a bottle neck width of 100 PEs and a batch size for training of 64. The final validation score for this configuration was </w:t>
+      </w:r>
+      <w:r>
+        <w:t xml:space="preserve">a bottle neck width of 100 PEs, a batch size of 32, and a sigma value of 1.0. </w:t>
+      </w:r>
+    </w:p>
+    <w:p>
+      <w:pPr>
+        <w:ind w:firstLine="14.40pt"/>
+        <w:jc w:val="start"/>
+      </w:pPr>
+      <w:r>
+        <w:rPr>
+          <w:noProof/>
+        </w:rPr>
+        <w:drawing>
+          <wp:inline distT="0" distB="0" distL="0" distR="0" wp14:anchorId="6379AC27" wp14:editId="5ECABE90">
+            <wp:extent cx="1005840" cy="995045"/>
+            <wp:effectExtent l="0" t="0" r="3810" b="0"/>
+            <wp:docPr id="187602100" name="Picture 8" descr="A white background with black dots&#10;&#10;Description automatically generated"/>
+            <wp:cNvGraphicFramePr>
+              <a:graphicFrameLocks xmlns:a="http://purl.oclc.org/ooxml/drawingml/main" noChangeAspect="1"/>
+            </wp:cNvGraphicFramePr>
+            <a:graphic xmlns:a="http://purl.oclc.org/ooxml/drawingml/main">
+              <a:graphicData uri="http://purl.oclc.org/ooxml/drawingml/picture">
+                <pic:pic xmlns:pic="http://purl.oclc.org/ooxml/drawingml/picture">
+                  <pic:nvPicPr>
+                    <pic:cNvPr id="187602100" name="Picture 8" descr="A white background with black dots&#10;&#10;Description automatically generated"/>
+                    <pic:cNvPicPr>
+                      <a:picLocks noChangeAspect="1" noChangeArrowheads="1"/>
+                    </pic:cNvPicPr>
+                  </pic:nvPicPr>
+                  <pic:blipFill rotWithShape="1">
+                    <a:blip r:embed="rId11">
+                      <a:extLst>
+                        <a:ext uri="{28A0092B-C50C-407E-A947-70E740481C1C}">
+                          <a14:useLocalDpi xmlns:a14="http://schemas.microsoft.com/office/drawing/2010/main" val="0"/>
+                        </a:ext>
+                      </a:extLst>
+                    </a:blip>
+                    <a:srcRect r="68.528%"/>
+                    <a:stretch/>
+                  </pic:blipFill>
+                  <pic:spPr bwMode="auto">
+                    <a:xfrm>
+                      <a:off x="0" y="0"/>
+                      <a:ext cx="1005840" cy="995045"/>
+                    </a:xfrm>
+                    <a:prstGeom prst="rect">
+                      <a:avLst/>
+                    </a:prstGeom>
+                    <a:noFill/>
+                    <a:ln>
+                      <a:noFill/>
+                    </a:ln>
+                    <a:extLst>
+                      <a:ext uri="{53640926-AAD7-44D8-BBD7-CCE9431645EC}">
+                        <a14:shadowObscured xmlns:a14="http://schemas.microsoft.com/office/drawing/2010/main"/>
+                      </a:ext>
+                    </a:extLst>
+                  </pic:spPr>
+                </pic:pic>
+              </a:graphicData>
+            </a:graphic>
+          </wp:inline>
+        </w:drawing>
+      </w:r>
+    </w:p>
+    <w:p>
+      <w:pPr>
+        <w:ind w:firstLine="14.40pt"/>
+        <w:jc w:val="start"/>
+      </w:pPr>
+      <w:r>
+        <w:t>Fig.</w:t>
+      </w:r>
+      <w:r>
+        <w:t>3</w:t>
+      </w:r>
+      <w:r>
+        <w:t xml:space="preserve">.  Image </w:t>
+      </w:r>
+      <w:r>
+        <w:t>input from</w:t>
+      </w:r>
+      <w:r>
+        <w:t xml:space="preserve"> </w:t>
+      </w:r>
+      <w:proofErr w:type="spellStart"/>
+      <w:r>
+        <w:t>correntropy</w:t>
+      </w:r>
+      <w:proofErr w:type="spellEnd"/>
+      <w:r>
+        <w:t xml:space="preserve"> SAE</w:t>
+      </w:r>
+    </w:p>
+    <w:p>
+      <w:pPr>
+        <w:ind w:firstLine="14.40pt"/>
+        <w:jc w:val="start"/>
+      </w:pPr>
+      <w:r>
+        <w:rPr>
+          <w:noProof/>
+        </w:rPr>
+        <w:drawing>
+          <wp:inline distT="0" distB="0" distL="0" distR="0" wp14:anchorId="4E9DBAA9" wp14:editId="0EB22FA5">
+            <wp:extent cx="917575" cy="995045"/>
+            <wp:effectExtent l="0" t="0" r="0" b="0"/>
+            <wp:docPr id="1288699615" name="Picture 9" descr="A white background with black dots&#10;&#10;Description automatically generated"/>
+            <wp:cNvGraphicFramePr>
+              <a:graphicFrameLocks xmlns:a="http://purl.oclc.org/ooxml/drawingml/main" noChangeAspect="1"/>
+            </wp:cNvGraphicFramePr>
+            <a:graphic xmlns:a="http://purl.oclc.org/ooxml/drawingml/main">
+              <a:graphicData uri="http://purl.oclc.org/ooxml/drawingml/picture">
+                <pic:pic xmlns:pic="http://purl.oclc.org/ooxml/drawingml/picture">
+                  <pic:nvPicPr>
+                    <pic:cNvPr id="1288699615" name="Picture 9" descr="A white background with black dots&#10;&#10;Description automatically generated"/>
+                    <pic:cNvPicPr>
+                      <a:picLocks noChangeAspect="1" noChangeArrowheads="1"/>
+                    </pic:cNvPicPr>
+                  </pic:nvPicPr>
+                  <pic:blipFill rotWithShape="1">
+                    <a:blip r:embed="rId11">
+                      <a:extLst>
+                        <a:ext uri="{28A0092B-C50C-407E-A947-70E740481C1C}">
+                          <a14:useLocalDpi xmlns:a14="http://schemas.microsoft.com/office/drawing/2010/main" val="0"/>
+                        </a:ext>
+                      </a:extLst>
+                    </a:blip>
+                    <a:srcRect l="71.289%"/>
+                    <a:stretch/>
+                  </pic:blipFill>
+                  <pic:spPr bwMode="auto">
+                    <a:xfrm>
+                      <a:off x="0" y="0"/>
+                      <a:ext cx="917575" cy="995045"/>
+                    </a:xfrm>
+                    <a:prstGeom prst="rect">
+                      <a:avLst/>
+                    </a:prstGeom>
+                    <a:noFill/>
+                    <a:ln>
+                      <a:noFill/>
+                    </a:ln>
+                    <a:extLst>
+                      <a:ext uri="{53640926-AAD7-44D8-BBD7-CCE9431645EC}">
+                        <a14:shadowObscured xmlns:a14="http://schemas.microsoft.com/office/drawing/2010/main"/>
+                      </a:ext>
+                    </a:extLst>
+                  </pic:spPr>
+                </pic:pic>
+              </a:graphicData>
+            </a:graphic>
+          </wp:inline>
+        </w:drawing>
+      </w:r>
+    </w:p>
+    <w:p>
+      <w:pPr>
+        <w:ind w:firstLine="14.40pt"/>
+        <w:jc w:val="start"/>
+      </w:pPr>
+      <w:r>
+        <w:t>Fig.</w:t>
+      </w:r>
+      <w:r>
+        <w:t>4</w:t>
+      </w:r>
+      <w:r>
+        <w:t xml:space="preserve">.  Image output from </w:t>
+      </w:r>
+      <w:proofErr w:type="spellStart"/>
+      <w:r>
+        <w:t>correntropy</w:t>
+      </w:r>
+      <w:proofErr w:type="spellEnd"/>
+      <w:r>
+        <w:t xml:space="preserve"> SAE</w:t>
+      </w:r>
+    </w:p>
+    <w:p>
+      <w:pPr>
+        <w:pStyle w:val="Heading3"/>
+      </w:pPr>
+      <w:r>
+        <w:t>MLP Classifier with MSE Encoder</w:t>
+      </w:r>
+    </w:p>
+    <w:p>
+      <w:pPr>
+        <w:ind w:firstLine="14.40pt"/>
+        <w:jc w:val="start"/>
+      </w:pPr>
+      <w:r>
+        <w:t>For the MLP classifier appended to the MSE encoder, the classifier had a width of 100 PEs, two hidden layers, a training batch size of 128, and a bottle neck width of 100 to connect to the encoder.</w:t>
+      </w:r>
+    </w:p>
+    <w:p>
+      <w:pPr>
+        <w:ind w:firstLine="14.40pt"/>
+        <w:jc w:val="start"/>
+      </w:pPr>
+      <w:r>
+        <w:rPr>
+          <w:noProof/>
+        </w:rPr>
+        <w:drawing>
+          <wp:inline distT="0" distB="0" distL="0" distR="0" wp14:anchorId="1CA5CF4F" wp14:editId="4D0095FB">
+            <wp:extent cx="2331720" cy="1986572"/>
+            <wp:effectExtent l="0" t="0" r="0" b="0"/>
+            <wp:docPr id="2124762112" name="Picture 14" descr="A chart of a number of different colored squares&#10;&#10;Description automatically generated with medium confidence"/>
+            <wp:cNvGraphicFramePr>
+              <a:graphicFrameLocks xmlns:a="http://purl.oclc.org/ooxml/drawingml/main" noChangeAspect="1"/>
+            </wp:cNvGraphicFramePr>
+            <a:graphic xmlns:a="http://purl.oclc.org/ooxml/drawingml/main">
+              <a:graphicData uri="http://purl.oclc.org/ooxml/drawingml/picture">
+                <pic:pic xmlns:pic="http://purl.oclc.org/ooxml/drawingml/picture">
+                  <pic:nvPicPr>
+                    <pic:cNvPr id="2124762112" name="Picture 14" descr="A chart of a number of different colored squares&#10;&#10;Description automatically generated with medium confidence"/>
+                    <pic:cNvPicPr>
+                      <a:picLocks noChangeAspect="1" noChangeArrowheads="1"/>
+                    </pic:cNvPicPr>
+                  </pic:nvPicPr>
+                  <pic:blipFill>
+                    <a:blip r:embed="rId12">
+                      <a:extLst>
+                        <a:ext uri="{28A0092B-C50C-407E-A947-70E740481C1C}">
+                          <a14:useLocalDpi xmlns:a14="http://schemas.microsoft.com/office/drawing/2010/main" val="0"/>
+                        </a:ext>
+                      </a:extLst>
+                    </a:blip>
+                    <a:srcRect/>
+                    <a:stretch>
+                      <a:fillRect/>
+                    </a:stretch>
+                  </pic:blipFill>
+                  <pic:spPr bwMode="auto">
+                    <a:xfrm>
+                      <a:off x="0" y="0"/>
+                      <a:ext cx="2342262" cy="1995553"/>
+                    </a:xfrm>
+                    <a:prstGeom prst="rect">
+                      <a:avLst/>
+                    </a:prstGeom>
+                    <a:noFill/>
+                    <a:ln>
+                      <a:noFill/>
+                    </a:ln>
+                  </pic:spPr>
+                </pic:pic>
+              </a:graphicData>
+            </a:graphic>
+          </wp:inline>
+        </w:drawing>
+      </w:r>
+    </w:p>
+    <w:p>
+      <w:pPr>
+        <w:ind w:firstLine="14.40pt"/>
+        <w:jc w:val="start"/>
+      </w:pPr>
+      <w:r>
+        <w:t xml:space="preserve">Fig.5. Confusion matrix for MSE </w:t>
+      </w:r>
+      <w:proofErr w:type="spellStart"/>
+      <w:r>
+        <w:t>SAE+Classifier</w:t>
+      </w:r>
+      <w:proofErr w:type="spellEnd"/>
+      <w:r>
+        <w:t xml:space="preserve"> (No Noise)</w:t>
+      </w:r>
+    </w:p>
+    <w:p>
+      <w:pPr>
+        <w:pStyle w:val="Heading3"/>
+      </w:pPr>
+      <w:r>
+        <w:t>MLP Classifier with Correntropy Encoder</w:t>
+      </w:r>
+    </w:p>
+    <w:p>
+      <w:pPr>
+        <w:ind w:firstLine="14.40pt"/>
+        <w:jc w:val="start"/>
+      </w:pPr>
+      <w:r>
         <w:t xml:space="preserve">For the MLP classifier appended to the </w:t>
       </w:r>
       <w:proofErr w:type="spellStart"/>
@@ -1954,6 +2715,99 @@
       <w:proofErr w:type="spellEnd"/>
       <w:r>
         <w:t xml:space="preserve"> encoder, the classifier had a width of 100 PEs, one hidden layer, a batch size of 128, and a neck width of 100 to connect to the encoder.</w:t>
+      </w:r>
+    </w:p>
+    <w:p>
+      <w:pPr>
+        <w:ind w:firstLine="14.40pt"/>
+        <w:jc w:val="start"/>
+      </w:pPr>
+      <w:r>
+        <w:rPr>
+          <w:noProof/>
+        </w:rPr>
+        <w:drawing>
+          <wp:inline distT="0" distB="0" distL="0" distR="0" wp14:anchorId="5FA3377E" wp14:editId="06E000D6">
+            <wp:extent cx="2270760" cy="1934635"/>
+            <wp:effectExtent l="0" t="0" r="0" b="8890"/>
+            <wp:docPr id="736724791" name="Picture 15" descr="A chart with numbers and labels&#10;&#10;Description automatically generated with medium confidence"/>
+            <wp:cNvGraphicFramePr>
+              <a:graphicFrameLocks xmlns:a="http://purl.oclc.org/ooxml/drawingml/main" noChangeAspect="1"/>
+            </wp:cNvGraphicFramePr>
+            <a:graphic xmlns:a="http://purl.oclc.org/ooxml/drawingml/main">
+              <a:graphicData uri="http://purl.oclc.org/ooxml/drawingml/picture">
+                <pic:pic xmlns:pic="http://purl.oclc.org/ooxml/drawingml/picture">
+                  <pic:nvPicPr>
+                    <pic:cNvPr id="736724791" name="Picture 15" descr="A chart with numbers and labels&#10;&#10;Description automatically generated with medium confidence"/>
+                    <pic:cNvPicPr>
+                      <a:picLocks noChangeAspect="1" noChangeArrowheads="1"/>
+                    </pic:cNvPicPr>
+                  </pic:nvPicPr>
+                  <pic:blipFill>
+                    <a:blip r:embed="rId13">
+                      <a:extLst>
+                        <a:ext uri="{28A0092B-C50C-407E-A947-70E740481C1C}">
+                          <a14:useLocalDpi xmlns:a14="http://schemas.microsoft.com/office/drawing/2010/main" val="0"/>
+                        </a:ext>
+                      </a:extLst>
+                    </a:blip>
+                    <a:srcRect/>
+                    <a:stretch>
+                      <a:fillRect/>
+                    </a:stretch>
+                  </pic:blipFill>
+                  <pic:spPr bwMode="auto">
+                    <a:xfrm>
+                      <a:off x="0" y="0"/>
+                      <a:ext cx="2281259" cy="1943580"/>
+                    </a:xfrm>
+                    <a:prstGeom prst="rect">
+                      <a:avLst/>
+                    </a:prstGeom>
+                    <a:noFill/>
+                    <a:ln>
+                      <a:noFill/>
+                    </a:ln>
+                  </pic:spPr>
+                </pic:pic>
+              </a:graphicData>
+            </a:graphic>
+          </wp:inline>
+        </w:drawing>
+      </w:r>
+    </w:p>
+    <w:p>
+      <w:pPr>
+        <w:ind w:firstLine="14.40pt"/>
+        <w:jc w:val="start"/>
+      </w:pPr>
+      <w:r>
+        <w:t>Fig.</w:t>
+      </w:r>
+      <w:r>
+        <w:t>6</w:t>
+      </w:r>
+      <w:r>
+        <w:t>. Confusion matrix for</w:t>
+      </w:r>
+      <w:r>
+        <w:t xml:space="preserve"> </w:t>
+      </w:r>
+      <w:proofErr w:type="spellStart"/>
+      <w:r>
+        <w:t>correntropy</w:t>
+      </w:r>
+      <w:proofErr w:type="spellEnd"/>
+      <w:r>
+        <w:t xml:space="preserve"> </w:t>
+      </w:r>
+      <w:proofErr w:type="spellStart"/>
+      <w:r>
+        <w:t>SAE+Classifier</w:t>
+      </w:r>
+      <w:proofErr w:type="spellEnd"/>
+      <w:r>
+        <w:t xml:space="preserve"> (No Noise)</w:t>
       </w:r>
     </w:p>
     <w:p>
@@ -1988,23 +2842,7 @@
         <w:t>128</w:t>
       </w:r>
       <w:r>
-        <w:t xml:space="preserve">. The final validation score for this configuration </w:t>
-      </w:r>
-      <w:proofErr w:type="gramStart"/>
-      <w:r>
-        <w:t>was</w:t>
-      </w:r>
-      <w:proofErr w:type="gramEnd"/>
-      <w:r>
-        <w:t xml:space="preserve"> </w:t>
-      </w:r>
-    </w:p>
-    <w:p>
-      <w:pPr>
-        <w:pStyle w:val="Heading3"/>
-      </w:pPr>
-      <w:r>
-        <w:t>SAE with Correntropy Loss</w:t>
+        <w:t xml:space="preserve">. </w:t>
       </w:r>
     </w:p>
     <w:p>
@@ -2013,29 +2851,60 @@
         <w:jc w:val="start"/>
       </w:pPr>
       <w:r>
-        <w:t xml:space="preserve">For the SAE trained on </w:t>
-      </w:r>
-      <w:proofErr w:type="spellStart"/>
-      <w:r>
-        <w:t>correntropy</w:t>
-      </w:r>
-      <w:proofErr w:type="spellEnd"/>
-      <w:r>
-        <w:t xml:space="preserve">, the best hyperparameters were a bottle neck width of 100 PEs and a batch size for training of </w:t>
-      </w:r>
-      <w:r>
-        <w:t>128</w:t>
-      </w:r>
-      <w:r>
-        <w:t xml:space="preserve">. The final validation score for this configuration was a bottle neck width of 100 PEs, a batch size of 32, and a sigma value of 1.0. </w:t>
-      </w:r>
-    </w:p>
-    <w:p>
-      <w:pPr>
-        <w:pStyle w:val="Heading3"/>
-      </w:pPr>
-      <w:r>
-        <w:t>MLP Classifier with MSE Encoder</w:t>
+        <w:rPr>
+          <w:noProof/>
+        </w:rPr>
+        <w:drawing>
+          <wp:inline distT="0" distB="0" distL="0" distR="0" wp14:anchorId="2380790E" wp14:editId="74C33222">
+            <wp:extent cx="967740" cy="995045"/>
+            <wp:effectExtent l="0" t="0" r="3810" b="0"/>
+            <wp:docPr id="415471688" name="Picture 10" descr="A white background with black dots&#10;&#10;Description automatically generated"/>
+            <wp:cNvGraphicFramePr>
+              <a:graphicFrameLocks xmlns:a="http://purl.oclc.org/ooxml/drawingml/main" noChangeAspect="1"/>
+            </wp:cNvGraphicFramePr>
+            <a:graphic xmlns:a="http://purl.oclc.org/ooxml/drawingml/main">
+              <a:graphicData uri="http://purl.oclc.org/ooxml/drawingml/picture">
+                <pic:pic xmlns:pic="http://purl.oclc.org/ooxml/drawingml/picture">
+                  <pic:nvPicPr>
+                    <pic:cNvPr id="415471688" name="Picture 10" descr="A white background with black dots&#10;&#10;Description automatically generated"/>
+                    <pic:cNvPicPr>
+                      <a:picLocks noChangeAspect="1" noChangeArrowheads="1"/>
+                    </pic:cNvPicPr>
+                  </pic:nvPicPr>
+                  <pic:blipFill rotWithShape="1">
+                    <a:blip r:embed="rId14">
+                      <a:extLst>
+                        <a:ext uri="{28A0092B-C50C-407E-A947-70E740481C1C}">
+                          <a14:useLocalDpi xmlns:a14="http://schemas.microsoft.com/office/drawing/2010/main" val="0"/>
+                        </a:ext>
+                      </a:extLst>
+                    </a:blip>
+                    <a:srcRect r="69.72%"/>
+                    <a:stretch/>
+                  </pic:blipFill>
+                  <pic:spPr bwMode="auto">
+                    <a:xfrm>
+                      <a:off x="0" y="0"/>
+                      <a:ext cx="967740" cy="995045"/>
+                    </a:xfrm>
+                    <a:prstGeom prst="rect">
+                      <a:avLst/>
+                    </a:prstGeom>
+                    <a:noFill/>
+                    <a:ln>
+                      <a:noFill/>
+                    </a:ln>
+                    <a:extLst>
+                      <a:ext uri="{53640926-AAD7-44D8-BBD7-CCE9431645EC}">
+                        <a14:shadowObscured xmlns:a14="http://schemas.microsoft.com/office/drawing/2010/main"/>
+                      </a:ext>
+                    </a:extLst>
+                  </pic:spPr>
+                </pic:pic>
+              </a:graphicData>
+            </a:graphic>
+          </wp:inline>
+        </w:drawing>
       </w:r>
     </w:p>
     <w:p>
@@ -2044,27 +2913,31 @@
         <w:jc w:val="start"/>
       </w:pPr>
       <w:r>
-        <w:t>For the MLP classifier appended to the MSE encoder, the classifier had a width of 100 PEs, t</w:t>
-      </w:r>
-      <w:r>
-        <w:t>hree</w:t>
-      </w:r>
-      <w:r>
-        <w:t xml:space="preserve"> hidden layers, a training batch size of </w:t>
-      </w:r>
-      <w:r>
-        <w:t>64</w:t>
-      </w:r>
-      <w:r>
-        <w:t>, and a bottle neck width of 100 to connect to the encoder.</w:t>
-      </w:r>
-    </w:p>
-    <w:p>
-      <w:pPr>
-        <w:pStyle w:val="Heading3"/>
-      </w:pPr>
-      <w:r>
-        <w:t>MLP Classifier with Correntropy Encoder</w:t>
+        <w:t>Fig.</w:t>
+      </w:r>
+      <w:r>
+        <w:t>7</w:t>
+      </w:r>
+      <w:r>
+        <w:t xml:space="preserve">.  </w:t>
+      </w:r>
+      <w:r>
+        <w:t>Noisy i</w:t>
+      </w:r>
+      <w:r>
+        <w:t xml:space="preserve">mage </w:t>
+      </w:r>
+      <w:r>
+        <w:t>in</w:t>
+      </w:r>
+      <w:r>
+        <w:t xml:space="preserve">put </w:t>
+      </w:r>
+      <w:r>
+        <w:t>to MSE</w:t>
+      </w:r>
+      <w:r>
+        <w:t xml:space="preserve"> SAE</w:t>
       </w:r>
     </w:p>
     <w:p>
@@ -2073,45 +2946,60 @@
         <w:jc w:val="start"/>
       </w:pPr>
       <w:r>
-        <w:t xml:space="preserve">For the MLP classifier appended to the </w:t>
-      </w:r>
-      <w:proofErr w:type="spellStart"/>
-      <w:r>
-        <w:t>correntropy</w:t>
-      </w:r>
-      <w:proofErr w:type="spellEnd"/>
-      <w:r>
-        <w:t xml:space="preserve"> encoder, the classifier had a width of 100 PEs, one hidden layer, a batch size of </w:t>
-      </w:r>
-      <w:r>
-        <w:t>64</w:t>
-      </w:r>
-      <w:r>
-        <w:t>, and a neck width of 100 to connect to the encoder.</w:t>
-      </w:r>
-    </w:p>
-    <w:p>
-      <w:pPr>
-        <w:pStyle w:val="Heading2"/>
-      </w:pPr>
-      <w:r>
-        <w:t>Varying Bottleneck Size</w:t>
-      </w:r>
-    </w:p>
-    <w:p>
-      <w:pPr>
-        <w:jc w:val="start"/>
-      </w:pPr>
-      <w:r>
-        <w:t xml:space="preserve">When varying the bottleneck size </w:t>
-      </w:r>
-    </w:p>
-    <w:p>
-      <w:pPr>
-        <w:pStyle w:val="Heading1"/>
-      </w:pPr>
-      <w:r>
-        <w:t>Discussion</w:t>
+        <w:rPr>
+          <w:noProof/>
+        </w:rPr>
+        <w:drawing>
+          <wp:inline distT="0" distB="0" distL="0" distR="0" wp14:anchorId="5B292517" wp14:editId="3E84FE7E">
+            <wp:extent cx="948055" cy="995045"/>
+            <wp:effectExtent l="0" t="0" r="4445" b="0"/>
+            <wp:docPr id="920529516" name="Picture 11" descr="A white background with black dots&#10;&#10;Description automatically generated"/>
+            <wp:cNvGraphicFramePr>
+              <a:graphicFrameLocks xmlns:a="http://purl.oclc.org/ooxml/drawingml/main" noChangeAspect="1"/>
+            </wp:cNvGraphicFramePr>
+            <a:graphic xmlns:a="http://purl.oclc.org/ooxml/drawingml/main">
+              <a:graphicData uri="http://purl.oclc.org/ooxml/drawingml/picture">
+                <pic:pic xmlns:pic="http://purl.oclc.org/ooxml/drawingml/picture">
+                  <pic:nvPicPr>
+                    <pic:cNvPr id="920529516" name="Picture 11" descr="A white background with black dots&#10;&#10;Description automatically generated"/>
+                    <pic:cNvPicPr>
+                      <a:picLocks noChangeAspect="1" noChangeArrowheads="1"/>
+                    </pic:cNvPicPr>
+                  </pic:nvPicPr>
+                  <pic:blipFill rotWithShape="1">
+                    <a:blip r:embed="rId14">
+                      <a:extLst>
+                        <a:ext uri="{28A0092B-C50C-407E-A947-70E740481C1C}">
+                          <a14:useLocalDpi xmlns:a14="http://schemas.microsoft.com/office/drawing/2010/main" val="0"/>
+                        </a:ext>
+                      </a:extLst>
+                    </a:blip>
+                    <a:srcRect l="70.336%"/>
+                    <a:stretch/>
+                  </pic:blipFill>
+                  <pic:spPr bwMode="auto">
+                    <a:xfrm>
+                      <a:off x="0" y="0"/>
+                      <a:ext cx="948055" cy="995045"/>
+                    </a:xfrm>
+                    <a:prstGeom prst="rect">
+                      <a:avLst/>
+                    </a:prstGeom>
+                    <a:noFill/>
+                    <a:ln>
+                      <a:noFill/>
+                    </a:ln>
+                    <a:extLst>
+                      <a:ext uri="{53640926-AAD7-44D8-BBD7-CCE9431645EC}">
+                        <a14:shadowObscured xmlns:a14="http://schemas.microsoft.com/office/drawing/2010/main"/>
+                      </a:ext>
+                    </a:extLst>
+                  </pic:spPr>
+                </pic:pic>
+              </a:graphicData>
+            </a:graphic>
+          </wp:inline>
+        </w:drawing>
       </w:r>
     </w:p>
     <w:p>
@@ -2120,35 +3008,28 @@
         <w:jc w:val="start"/>
       </w:pPr>
       <w:r>
-        <w:t xml:space="preserve">When tuning the different </w:t>
-      </w:r>
-      <w:proofErr w:type="spellStart"/>
-      <w:r>
-        <w:t>SAE+Classifier</w:t>
-      </w:r>
-      <w:proofErr w:type="spellEnd"/>
-      <w:r>
-        <w:t xml:space="preserve"> models, there were some trends in the hyperparameters worth noting. The 100 PEs in the bottleneck layer was consistently the best choice for that hyperparameter. </w:t>
-      </w:r>
-      <w:r>
-        <w:t>Worth noting is that other PE amounts yielded similar results (approximately &gt;0.05 difference</w:t>
-      </w:r>
-      <w:r>
-        <w:t xml:space="preserve"> between them</w:t>
-      </w:r>
-      <w:r>
-        <w:t xml:space="preserve">), yet there was a consistent downward trend in loss as more PEs were added. </w:t>
-      </w:r>
-      <w:proofErr w:type="gramStart"/>
-      <w:r>
-        <w:t>It would seem that 50</w:t>
-      </w:r>
-      <w:proofErr w:type="gramEnd"/>
-      <w:r>
-        <w:t xml:space="preserve"> PEs in the bottleneck layer is sufficient to get highly predictive features</w:t>
-      </w:r>
-      <w:r>
-        <w:t xml:space="preserve"> with diminishing returns as the number increases.</w:t>
+        <w:t>Fig.</w:t>
+      </w:r>
+      <w:r>
+        <w:t>8</w:t>
+      </w:r>
+      <w:r>
+        <w:t xml:space="preserve">.  Noisy image </w:t>
+      </w:r>
+      <w:r>
+        <w:t>output from</w:t>
+      </w:r>
+      <w:r>
+        <w:t xml:space="preserve"> MSE SAE</w:t>
+      </w:r>
+    </w:p>
+    <w:p>
+      <w:pPr>
+        <w:pStyle w:val="Heading3"/>
+      </w:pPr>
+      <w:r>
+        <w:lastRenderedPageBreak/>
+        <w:t>SAE with Correntropy Loss</w:t>
       </w:r>
     </w:p>
     <w:p>
@@ -2157,7 +3038,21 @@
         <w:jc w:val="start"/>
       </w:pPr>
       <w:r>
-        <w:t>This conclusion is further evidenced from the results of testing multiple bottleneck layer widths. The confusion matrices from each configuration were very similar and the accuracy metrics were close as well.</w:t>
+        <w:t xml:space="preserve">For the SAE trained on </w:t>
+      </w:r>
+      <w:proofErr w:type="spellStart"/>
+      <w:r>
+        <w:t>correntropy</w:t>
+      </w:r>
+      <w:proofErr w:type="spellEnd"/>
+      <w:r>
+        <w:t xml:space="preserve">, the best hyperparameters were a bottle neck width of 100 PEs and a batch size for training of </w:t>
+      </w:r>
+      <w:r>
+        <w:t>128</w:t>
+      </w:r>
+      <w:r>
+        <w:t xml:space="preserve">. The final validation score for this configuration was a bottle neck width of 100 PEs, a batch size of 32, and a sigma value of 1.0. </w:t>
       </w:r>
     </w:p>
     <w:p>
@@ -2166,24 +3061,60 @@
         <w:jc w:val="start"/>
       </w:pPr>
       <w:r>
-        <w:t>A 100 PEs in the classifier MLP</w:t>
-      </w:r>
-      <w:r>
-        <w:t xml:space="preserve"> for every model</w:t>
-      </w:r>
-      <w:r>
-        <w:t xml:space="preserve"> is another trend that makes sense. As referenced in </w:t>
-      </w:r>
-      <w:proofErr w:type="gramStart"/>
-      <w:r>
-        <w:t>the project</w:t>
-      </w:r>
-      <w:proofErr w:type="gramEnd"/>
-      <w:r>
-        <w:t xml:space="preserve"> 1 paper, a </w:t>
-      </w:r>
-      <w:r>
-        <w:t>good choice for hidden layers is the sum of the number of inputs and half of the number of outputs. This would be 105, which is closest to 100 in our hyperparameter tuning.</w:t>
+        <w:rPr>
+          <w:noProof/>
+        </w:rPr>
+        <w:drawing>
+          <wp:inline distT="0" distB="0" distL="0" distR="0" wp14:anchorId="46359E39" wp14:editId="7D909B7B">
+            <wp:extent cx="1089660" cy="995045"/>
+            <wp:effectExtent l="0" t="0" r="0" b="0"/>
+            <wp:docPr id="377463497" name="Picture 12" descr="A white background with black dots&#10;&#10;Description automatically generated"/>
+            <wp:cNvGraphicFramePr>
+              <a:graphicFrameLocks xmlns:a="http://purl.oclc.org/ooxml/drawingml/main" noChangeAspect="1"/>
+            </wp:cNvGraphicFramePr>
+            <a:graphic xmlns:a="http://purl.oclc.org/ooxml/drawingml/main">
+              <a:graphicData uri="http://purl.oclc.org/ooxml/drawingml/picture">
+                <pic:pic xmlns:pic="http://purl.oclc.org/ooxml/drawingml/picture">
+                  <pic:nvPicPr>
+                    <pic:cNvPr id="377463497" name="Picture 12" descr="A white background with black dots&#10;&#10;Description automatically generated"/>
+                    <pic:cNvPicPr>
+                      <a:picLocks noChangeAspect="1" noChangeArrowheads="1"/>
+                    </pic:cNvPicPr>
+                  </pic:nvPicPr>
+                  <pic:blipFill rotWithShape="1">
+                    <a:blip r:embed="rId15">
+                      <a:extLst>
+                        <a:ext uri="{28A0092B-C50C-407E-A947-70E740481C1C}">
+                          <a14:useLocalDpi xmlns:a14="http://schemas.microsoft.com/office/drawing/2010/main" val="0"/>
+                        </a:ext>
+                      </a:extLst>
+                    </a:blip>
+                    <a:srcRect r="65.905%"/>
+                    <a:stretch/>
+                  </pic:blipFill>
+                  <pic:spPr bwMode="auto">
+                    <a:xfrm>
+                      <a:off x="0" y="0"/>
+                      <a:ext cx="1089660" cy="995045"/>
+                    </a:xfrm>
+                    <a:prstGeom prst="rect">
+                      <a:avLst/>
+                    </a:prstGeom>
+                    <a:noFill/>
+                    <a:ln>
+                      <a:noFill/>
+                    </a:ln>
+                    <a:extLst>
+                      <a:ext uri="{53640926-AAD7-44D8-BBD7-CCE9431645EC}">
+                        <a14:shadowObscured xmlns:a14="http://schemas.microsoft.com/office/drawing/2010/main"/>
+                      </a:ext>
+                    </a:extLst>
+                  </pic:spPr>
+                </pic:pic>
+              </a:graphicData>
+            </a:graphic>
+          </wp:inline>
+        </w:drawing>
       </w:r>
     </w:p>
     <w:p>
@@ -2191,8 +3122,664 @@
         <w:ind w:firstLine="14.40pt"/>
         <w:jc w:val="start"/>
       </w:pPr>
+      <w:r>
+        <w:t>Fig.</w:t>
+      </w:r>
+      <w:r>
+        <w:t>9</w:t>
+      </w:r>
+      <w:r>
+        <w:t xml:space="preserve">.  Noisy image </w:t>
+      </w:r>
+      <w:r>
+        <w:t>input</w:t>
+      </w:r>
+      <w:r>
+        <w:t xml:space="preserve"> </w:t>
+      </w:r>
+      <w:r>
+        <w:t xml:space="preserve">to </w:t>
+      </w:r>
+      <w:proofErr w:type="spellStart"/>
+      <w:r>
+        <w:t>correntropy</w:t>
+      </w:r>
+      <w:proofErr w:type="spellEnd"/>
+      <w:r>
+        <w:t xml:space="preserve"> SAE</w:t>
+      </w:r>
+    </w:p>
+    <w:p>
+      <w:pPr>
+        <w:ind w:firstLine="14.40pt"/>
+        <w:jc w:val="start"/>
+      </w:pPr>
+      <w:r>
+        <w:rPr>
+          <w:noProof/>
+        </w:rPr>
+        <w:drawing>
+          <wp:inline distT="0" distB="0" distL="0" distR="0" wp14:anchorId="02205122" wp14:editId="2D9D2D4D">
+            <wp:extent cx="871855" cy="995045"/>
+            <wp:effectExtent l="0" t="0" r="4445" b="0"/>
+            <wp:docPr id="649472508" name="Picture 13" descr="A white background with black dots&#10;&#10;Description automatically generated"/>
+            <wp:cNvGraphicFramePr>
+              <a:graphicFrameLocks xmlns:a="http://purl.oclc.org/ooxml/drawingml/main" noChangeAspect="1"/>
+            </wp:cNvGraphicFramePr>
+            <a:graphic xmlns:a="http://purl.oclc.org/ooxml/drawingml/main">
+              <a:graphicData uri="http://purl.oclc.org/ooxml/drawingml/picture">
+                <pic:pic xmlns:pic="http://purl.oclc.org/ooxml/drawingml/picture">
+                  <pic:nvPicPr>
+                    <pic:cNvPr id="649472508" name="Picture 13" descr="A white background with black dots&#10;&#10;Description automatically generated"/>
+                    <pic:cNvPicPr>
+                      <a:picLocks noChangeAspect="1" noChangeArrowheads="1"/>
+                    </pic:cNvPicPr>
+                  </pic:nvPicPr>
+                  <pic:blipFill rotWithShape="1">
+                    <a:blip r:embed="rId15">
+                      <a:extLst>
+                        <a:ext uri="{28A0092B-C50C-407E-A947-70E740481C1C}">
+                          <a14:useLocalDpi xmlns:a14="http://schemas.microsoft.com/office/drawing/2010/main" val="0"/>
+                        </a:ext>
+                      </a:extLst>
+                    </a:blip>
+                    <a:srcRect l="72.72%"/>
+                    <a:stretch/>
+                  </pic:blipFill>
+                  <pic:spPr bwMode="auto">
+                    <a:xfrm>
+                      <a:off x="0" y="0"/>
+                      <a:ext cx="871855" cy="995045"/>
+                    </a:xfrm>
+                    <a:prstGeom prst="rect">
+                      <a:avLst/>
+                    </a:prstGeom>
+                    <a:noFill/>
+                    <a:ln>
+                      <a:noFill/>
+                    </a:ln>
+                    <a:extLst>
+                      <a:ext uri="{53640926-AAD7-44D8-BBD7-CCE9431645EC}">
+                        <a14:shadowObscured xmlns:a14="http://schemas.microsoft.com/office/drawing/2010/main"/>
+                      </a:ext>
+                    </a:extLst>
+                  </pic:spPr>
+                </pic:pic>
+              </a:graphicData>
+            </a:graphic>
+          </wp:inline>
+        </w:drawing>
+      </w:r>
+    </w:p>
+    <w:p>
+      <w:pPr>
+        <w:ind w:firstLine="14.40pt"/>
+        <w:jc w:val="start"/>
+      </w:pPr>
+      <w:r>
+        <w:t>Fig.</w:t>
+      </w:r>
+      <w:r>
+        <w:t>10</w:t>
+      </w:r>
+      <w:r>
+        <w:t xml:space="preserve">.  Noisy image </w:t>
+      </w:r>
+      <w:r>
+        <w:t>output</w:t>
+      </w:r>
+      <w:r>
+        <w:t xml:space="preserve"> </w:t>
+      </w:r>
+      <w:r>
+        <w:t>from</w:t>
+      </w:r>
+      <w:r>
+        <w:t xml:space="preserve"> </w:t>
+      </w:r>
+      <w:proofErr w:type="spellStart"/>
+      <w:r>
+        <w:t>correntropy</w:t>
+      </w:r>
+      <w:proofErr w:type="spellEnd"/>
+      <w:r>
+        <w:t xml:space="preserve"> SAE</w:t>
+      </w:r>
+    </w:p>
+    <w:p>
+      <w:pPr>
+        <w:pStyle w:val="Heading3"/>
+      </w:pPr>
+      <w:r>
+        <w:t>MLP Classifier with MSE Encoder</w:t>
+      </w:r>
+    </w:p>
+    <w:p>
+      <w:pPr>
+        <w:ind w:firstLine="14.40pt"/>
+        <w:jc w:val="start"/>
+      </w:pPr>
+      <w:r>
+        <w:t>For the MLP classifier appended to the MSE encoder, the classifier had a width of 100 PEs, t</w:t>
+      </w:r>
+      <w:r>
+        <w:t>hree</w:t>
+      </w:r>
+      <w:r>
+        <w:t xml:space="preserve"> hidden layers, a training batch size of </w:t>
+      </w:r>
+      <w:r>
+        <w:t>64</w:t>
+      </w:r>
+      <w:r>
+        <w:t>, and a bottle neck width of 100 to connect to the encoder.</w:t>
+      </w:r>
+    </w:p>
+    <w:p>
+      <w:pPr>
+        <w:ind w:firstLine="14.40pt"/>
+        <w:jc w:val="start"/>
+      </w:pPr>
+      <w:r>
+        <w:rPr>
+          <w:noProof/>
+        </w:rPr>
+        <w:drawing>
+          <wp:inline distT="0" distB="0" distL="0" distR="0" wp14:anchorId="08DDD2B2" wp14:editId="08616321">
+            <wp:extent cx="2065020" cy="1759349"/>
+            <wp:effectExtent l="0" t="0" r="0" b="0"/>
+            <wp:docPr id="1120907009" name="Picture 16" descr="A chart with numbers and labels&#10;&#10;Description automatically generated with medium confidence"/>
+            <wp:cNvGraphicFramePr>
+              <a:graphicFrameLocks xmlns:a="http://purl.oclc.org/ooxml/drawingml/main" noChangeAspect="1"/>
+            </wp:cNvGraphicFramePr>
+            <a:graphic xmlns:a="http://purl.oclc.org/ooxml/drawingml/main">
+              <a:graphicData uri="http://purl.oclc.org/ooxml/drawingml/picture">
+                <pic:pic xmlns:pic="http://purl.oclc.org/ooxml/drawingml/picture">
+                  <pic:nvPicPr>
+                    <pic:cNvPr id="1120907009" name="Picture 16" descr="A chart with numbers and labels&#10;&#10;Description automatically generated with medium confidence"/>
+                    <pic:cNvPicPr>
+                      <a:picLocks noChangeAspect="1" noChangeArrowheads="1"/>
+                    </pic:cNvPicPr>
+                  </pic:nvPicPr>
+                  <pic:blipFill>
+                    <a:blip r:embed="rId13" cstate="print">
+                      <a:extLst>
+                        <a:ext uri="{28A0092B-C50C-407E-A947-70E740481C1C}">
+                          <a14:useLocalDpi xmlns:a14="http://schemas.microsoft.com/office/drawing/2010/main" val="0"/>
+                        </a:ext>
+                      </a:extLst>
+                    </a:blip>
+                    <a:srcRect/>
+                    <a:stretch>
+                      <a:fillRect/>
+                    </a:stretch>
+                  </pic:blipFill>
+                  <pic:spPr bwMode="auto">
+                    <a:xfrm>
+                      <a:off x="0" y="0"/>
+                      <a:ext cx="2071172" cy="1764590"/>
+                    </a:xfrm>
+                    <a:prstGeom prst="rect">
+                      <a:avLst/>
+                    </a:prstGeom>
+                    <a:noFill/>
+                    <a:ln>
+                      <a:noFill/>
+                    </a:ln>
+                  </pic:spPr>
+                </pic:pic>
+              </a:graphicData>
+            </a:graphic>
+          </wp:inline>
+        </w:drawing>
+      </w:r>
+    </w:p>
+    <w:p>
+      <w:pPr>
+        <w:ind w:firstLine="14.40pt"/>
+        <w:jc w:val="start"/>
+      </w:pPr>
+      <w:r>
+        <w:t>Fig.1</w:t>
+      </w:r>
+      <w:r>
+        <w:t>1</w:t>
+      </w:r>
+      <w:r>
+        <w:t xml:space="preserve">.  </w:t>
+      </w:r>
+      <w:r>
+        <w:t xml:space="preserve">Confusion matrix for MSE </w:t>
+      </w:r>
+      <w:proofErr w:type="spellStart"/>
+      <w:r>
+        <w:t>SAE+Classifier</w:t>
+      </w:r>
+      <w:proofErr w:type="spellEnd"/>
+      <w:r>
+        <w:t xml:space="preserve"> (Noise)</w:t>
+      </w:r>
+    </w:p>
+    <w:p>
+      <w:pPr>
+        <w:pStyle w:val="Heading3"/>
+      </w:pPr>
+      <w:r>
+        <w:t>MLP Classifier with Correntropy Encoder</w:t>
+      </w:r>
+    </w:p>
+    <w:p>
+      <w:pPr>
+        <w:ind w:firstLine="14.40pt"/>
+        <w:jc w:val="start"/>
+      </w:pPr>
+      <w:r>
+        <w:t xml:space="preserve">For the MLP classifier appended to the </w:t>
+      </w:r>
+      <w:proofErr w:type="spellStart"/>
+      <w:r>
+        <w:t>correntropy</w:t>
+      </w:r>
+      <w:proofErr w:type="spellEnd"/>
+      <w:r>
+        <w:t xml:space="preserve"> encoder, the classifier had a width of 100 PEs, one hidden layer, a batch size of </w:t>
+      </w:r>
+      <w:r>
+        <w:t>64</w:t>
+      </w:r>
+      <w:r>
+        <w:t>, and a neck width of 100 to connect to the encoder.</w:t>
+      </w:r>
+    </w:p>
+    <w:p>
+      <w:pPr>
+        <w:ind w:firstLine="14.40pt"/>
+        <w:jc w:val="start"/>
+      </w:pPr>
+      <w:r>
+        <w:rPr>
+          <w:noProof/>
+        </w:rPr>
+        <w:drawing>
+          <wp:inline distT="0" distB="0" distL="0" distR="0" wp14:anchorId="73E358E3" wp14:editId="7188B73A">
+            <wp:extent cx="2334359" cy="1988820"/>
+            <wp:effectExtent l="0" t="0" r="8890" b="0"/>
+            <wp:docPr id="32105295" name="Picture 17" descr="A chart with numbers and labels&#10;&#10;Description automatically generated with medium confidence"/>
+            <wp:cNvGraphicFramePr>
+              <a:graphicFrameLocks xmlns:a="http://purl.oclc.org/ooxml/drawingml/main" noChangeAspect="1"/>
+            </wp:cNvGraphicFramePr>
+            <a:graphic xmlns:a="http://purl.oclc.org/ooxml/drawingml/main">
+              <a:graphicData uri="http://purl.oclc.org/ooxml/drawingml/picture">
+                <pic:pic xmlns:pic="http://purl.oclc.org/ooxml/drawingml/picture">
+                  <pic:nvPicPr>
+                    <pic:cNvPr id="32105295" name="Picture 17" descr="A chart with numbers and labels&#10;&#10;Description automatically generated with medium confidence"/>
+                    <pic:cNvPicPr>
+                      <a:picLocks noChangeAspect="1" noChangeArrowheads="1"/>
+                    </pic:cNvPicPr>
+                  </pic:nvPicPr>
+                  <pic:blipFill>
+                    <a:blip r:embed="rId16">
+                      <a:extLst>
+                        <a:ext uri="{28A0092B-C50C-407E-A947-70E740481C1C}">
+                          <a14:useLocalDpi xmlns:a14="http://schemas.microsoft.com/office/drawing/2010/main" val="0"/>
+                        </a:ext>
+                      </a:extLst>
+                    </a:blip>
+                    <a:srcRect/>
+                    <a:stretch>
+                      <a:fillRect/>
+                    </a:stretch>
+                  </pic:blipFill>
+                  <pic:spPr bwMode="auto">
+                    <a:xfrm>
+                      <a:off x="0" y="0"/>
+                      <a:ext cx="2353103" cy="2004789"/>
+                    </a:xfrm>
+                    <a:prstGeom prst="rect">
+                      <a:avLst/>
+                    </a:prstGeom>
+                    <a:noFill/>
+                    <a:ln>
+                      <a:noFill/>
+                    </a:ln>
+                  </pic:spPr>
+                </pic:pic>
+              </a:graphicData>
+            </a:graphic>
+          </wp:inline>
+        </w:drawing>
+      </w:r>
+    </w:p>
+    <w:p>
+      <w:pPr>
+        <w:ind w:firstLine="14.40pt"/>
+        <w:jc w:val="start"/>
+      </w:pPr>
+      <w:r>
+        <w:t>Fig.1</w:t>
+      </w:r>
+      <w:r>
+        <w:t>2</w:t>
+      </w:r>
+      <w:r>
+        <w:t>.  Confusion matrix for</w:t>
+      </w:r>
+      <w:r>
+        <w:t xml:space="preserve"> </w:t>
+      </w:r>
+      <w:proofErr w:type="spellStart"/>
+      <w:r>
+        <w:t>correntropy</w:t>
+      </w:r>
+      <w:proofErr w:type="spellEnd"/>
+      <w:r>
+        <w:t xml:space="preserve"> </w:t>
+      </w:r>
+      <w:proofErr w:type="spellStart"/>
+      <w:r>
+        <w:t>SAE+Classifier</w:t>
+      </w:r>
+      <w:proofErr w:type="spellEnd"/>
+      <w:r>
+        <w:t xml:space="preserve"> (Noise)</w:t>
+      </w:r>
+    </w:p>
+    <w:p>
+      <w:pPr>
+        <w:pStyle w:val="Heading2"/>
+      </w:pPr>
+      <w:r>
+        <w:t>Varying Bottleneck Size</w:t>
+      </w:r>
+    </w:p>
+    <w:p>
+      <w:pPr>
+        <w:ind w:firstLine="14.40pt"/>
+        <w:jc w:val="start"/>
+      </w:pPr>
+      <w:r>
+        <w:t xml:space="preserve">These results are from an MSE </w:t>
+      </w:r>
+      <w:proofErr w:type="spellStart"/>
+      <w:r>
+        <w:t>SAE+Classifier</w:t>
+      </w:r>
+      <w:proofErr w:type="spellEnd"/>
+      <w:r>
+        <w:t xml:space="preserve"> with all other hyperparameters held constant. The constant values were selected from the values chosen during hyperparameter tuning. A complete list of confusion matrices from 50-100 PEs can be found in the </w:t>
+      </w:r>
+      <w:proofErr w:type="spellStart"/>
+      <w:r>
+        <w:t>Jupyter</w:t>
+      </w:r>
+      <w:proofErr w:type="spellEnd"/>
+      <w:r>
+        <w:t xml:space="preserve"> Notebooks code.</w:t>
+      </w:r>
+    </w:p>
+    <w:p>
+      <w:pPr>
+        <w:jc w:val="start"/>
+      </w:pPr>
+      <w:r>
+        <w:rPr>
+          <w:noProof/>
+        </w:rPr>
+        <w:drawing>
+          <wp:inline distT="0" distB="0" distL="0" distR="0" wp14:anchorId="34ED5DBA" wp14:editId="0B86BDF1">
+            <wp:extent cx="2110740" cy="1798302"/>
+            <wp:effectExtent l="0" t="0" r="3810" b="0"/>
+            <wp:docPr id="1476785530" name="Picture 1" descr="A chart with numbers and a comparison of the same color&#10;&#10;Description automatically generated with medium confidence"/>
+            <wp:cNvGraphicFramePr>
+              <a:graphicFrameLocks xmlns:a="http://purl.oclc.org/ooxml/drawingml/main" noChangeAspect="1"/>
+            </wp:cNvGraphicFramePr>
+            <a:graphic xmlns:a="http://purl.oclc.org/ooxml/drawingml/main">
+              <a:graphicData uri="http://purl.oclc.org/ooxml/drawingml/picture">
+                <pic:pic xmlns:pic="http://purl.oclc.org/ooxml/drawingml/picture">
+                  <pic:nvPicPr>
+                    <pic:cNvPr id="1476785530" name="Picture 1" descr="A chart with numbers and a comparison of the same color&#10;&#10;Description automatically generated with medium confidence"/>
+                    <pic:cNvPicPr>
+                      <a:picLocks noChangeAspect="1" noChangeArrowheads="1"/>
+                    </pic:cNvPicPr>
+                  </pic:nvPicPr>
+                  <pic:blipFill>
+                    <a:blip r:embed="rId17">
+                      <a:extLst>
+                        <a:ext uri="{28A0092B-C50C-407E-A947-70E740481C1C}">
+                          <a14:useLocalDpi xmlns:a14="http://schemas.microsoft.com/office/drawing/2010/main" val="0"/>
+                        </a:ext>
+                      </a:extLst>
+                    </a:blip>
+                    <a:srcRect/>
+                    <a:stretch>
+                      <a:fillRect/>
+                    </a:stretch>
+                  </pic:blipFill>
+                  <pic:spPr bwMode="auto">
+                    <a:xfrm>
+                      <a:off x="0" y="0"/>
+                      <a:ext cx="2115574" cy="1802420"/>
+                    </a:xfrm>
+                    <a:prstGeom prst="rect">
+                      <a:avLst/>
+                    </a:prstGeom>
+                    <a:noFill/>
+                    <a:ln>
+                      <a:noFill/>
+                    </a:ln>
+                  </pic:spPr>
+                </pic:pic>
+              </a:graphicData>
+            </a:graphic>
+          </wp:inline>
+        </w:drawing>
+      </w:r>
+    </w:p>
+    <w:p>
+      <w:pPr>
+        <w:jc w:val="start"/>
+      </w:pPr>
+      <w:r>
+        <w:t>Fig.</w:t>
+      </w:r>
+      <w:r>
+        <w:t>13</w:t>
+      </w:r>
+      <w:r>
+        <w:t xml:space="preserve">.  Confusion matrix for </w:t>
+      </w:r>
+      <w:proofErr w:type="spellStart"/>
+      <w:r>
+        <w:t>bottleneck_width</w:t>
+      </w:r>
+      <w:proofErr w:type="spellEnd"/>
+      <w:r>
+        <w:t>=50</w:t>
+      </w:r>
+    </w:p>
+    <w:p>
+      <w:pPr>
+        <w:jc w:val="start"/>
+      </w:pPr>
+      <w:r>
+        <w:rPr>
+          <w:noProof/>
+        </w:rPr>
+        <w:drawing>
+          <wp:inline distT="0" distB="0" distL="0" distR="0" wp14:anchorId="2AEA1983" wp14:editId="0E5DE251">
+            <wp:extent cx="1973580" cy="1681445"/>
+            <wp:effectExtent l="0" t="0" r="7620" b="0"/>
+            <wp:docPr id="395036119" name="Picture 4" descr="A chart with numbers and a graph&#10;&#10;Description automatically generated with medium confidence"/>
+            <wp:cNvGraphicFramePr>
+              <a:graphicFrameLocks xmlns:a="http://purl.oclc.org/ooxml/drawingml/main" noChangeAspect="1"/>
+            </wp:cNvGraphicFramePr>
+            <a:graphic xmlns:a="http://purl.oclc.org/ooxml/drawingml/main">
+              <a:graphicData uri="http://purl.oclc.org/ooxml/drawingml/picture">
+                <pic:pic xmlns:pic="http://purl.oclc.org/ooxml/drawingml/picture">
+                  <pic:nvPicPr>
+                    <pic:cNvPr id="395036119" name="Picture 4" descr="A chart with numbers and a graph&#10;&#10;Description automatically generated with medium confidence"/>
+                    <pic:cNvPicPr>
+                      <a:picLocks noChangeAspect="1" noChangeArrowheads="1"/>
+                    </pic:cNvPicPr>
+                  </pic:nvPicPr>
+                  <pic:blipFill>
+                    <a:blip r:embed="rId18" cstate="print">
+                      <a:extLst>
+                        <a:ext uri="{28A0092B-C50C-407E-A947-70E740481C1C}">
+                          <a14:useLocalDpi xmlns:a14="http://schemas.microsoft.com/office/drawing/2010/main" val="0"/>
+                        </a:ext>
+                      </a:extLst>
+                    </a:blip>
+                    <a:srcRect/>
+                    <a:stretch>
+                      <a:fillRect/>
+                    </a:stretch>
+                  </pic:blipFill>
+                  <pic:spPr bwMode="auto">
+                    <a:xfrm>
+                      <a:off x="0" y="0"/>
+                      <a:ext cx="1979657" cy="1686623"/>
+                    </a:xfrm>
+                    <a:prstGeom prst="rect">
+                      <a:avLst/>
+                    </a:prstGeom>
+                    <a:noFill/>
+                    <a:ln>
+                      <a:noFill/>
+                    </a:ln>
+                  </pic:spPr>
+                </pic:pic>
+              </a:graphicData>
+            </a:graphic>
+          </wp:inline>
+        </w:drawing>
+      </w:r>
+    </w:p>
+    <w:p>
+      <w:pPr>
+        <w:jc w:val="start"/>
+      </w:pPr>
+      <w:r>
+        <w:t>Fig.</w:t>
+      </w:r>
+      <w:r>
+        <w:t>1</w:t>
+      </w:r>
+      <w:r>
+        <w:t>4</w:t>
+      </w:r>
+      <w:r>
+        <w:t xml:space="preserve">. Confusion matrix for </w:t>
+      </w:r>
+      <w:proofErr w:type="spellStart"/>
+      <w:r>
+        <w:t>bottleneck_widt</w:t>
+      </w:r>
+      <w:r>
+        <w:t>h</w:t>
+      </w:r>
+      <w:proofErr w:type="spellEnd"/>
+      <w:r>
+        <w:t>=100</w:t>
+      </w:r>
+    </w:p>
+    <w:p>
+      <w:pPr>
+        <w:pStyle w:val="Heading1"/>
+      </w:pPr>
+      <w:r>
+        <w:t>Discussion</w:t>
+      </w:r>
+    </w:p>
+    <w:p>
+      <w:pPr>
+        <w:ind w:firstLine="14.40pt"/>
+        <w:jc w:val="start"/>
+      </w:pPr>
+      <w:r>
+        <w:t xml:space="preserve">When tuning the different </w:t>
+      </w:r>
+      <w:proofErr w:type="spellStart"/>
+      <w:r>
+        <w:t>SAE+Classifier</w:t>
+      </w:r>
+      <w:proofErr w:type="spellEnd"/>
+      <w:r>
+        <w:t xml:space="preserve"> models, there were some trends in the hyperparameters worth noting. The 100 PEs in the bottleneck layer was consistently the best choice for that hyperparameter. </w:t>
+      </w:r>
+      <w:r>
+        <w:t>Worth noting is that other PE amounts yielded similar results (approximately &gt;0.05 difference</w:t>
+      </w:r>
+      <w:r>
+        <w:t xml:space="preserve"> between them</w:t>
+      </w:r>
+      <w:r>
+        <w:t xml:space="preserve">), yet there was a consistent downward trend in loss as more PEs were added. </w:t>
+      </w:r>
       <w:proofErr w:type="gramStart"/>
       <w:r>
+        <w:t xml:space="preserve">It would </w:t>
+      </w:r>
+      <w:r>
+        <w:lastRenderedPageBreak/>
+        <w:t>seem that 50</w:t>
+      </w:r>
+      <w:proofErr w:type="gramEnd"/>
+      <w:r>
+        <w:t xml:space="preserve"> PEs in the bottleneck layer is sufficient to get highly predictive features</w:t>
+      </w:r>
+      <w:r>
+        <w:t xml:space="preserve"> with diminishing returns as the number increases.</w:t>
+      </w:r>
+    </w:p>
+    <w:p>
+      <w:pPr>
+        <w:ind w:firstLine="14.40pt"/>
+        <w:jc w:val="start"/>
+      </w:pPr>
+      <w:r>
+        <w:t>This conclusion is further evidenced from the results of testing multiple bottleneck layer widths. The confusion matrices from each configuration were very similar and the accuracy metrics were close as well.</w:t>
+      </w:r>
+    </w:p>
+    <w:p>
+      <w:pPr>
+        <w:ind w:firstLine="14.40pt"/>
+        <w:jc w:val="start"/>
+      </w:pPr>
+      <w:r>
+        <w:t>A 100 PEs in the classifier MLP</w:t>
+      </w:r>
+      <w:r>
+        <w:t xml:space="preserve"> for every model</w:t>
+      </w:r>
+      <w:r>
+        <w:t xml:space="preserve"> is another trend that makes sense. As referenced in </w:t>
+      </w:r>
+      <w:proofErr w:type="gramStart"/>
+      <w:r>
+        <w:t>the project</w:t>
+      </w:r>
+      <w:proofErr w:type="gramEnd"/>
+      <w:r>
+        <w:t xml:space="preserve"> 1 paper, a </w:t>
+      </w:r>
+      <w:r>
+        <w:t>good choice for hidden layers is the sum of the number of inputs and half of the number of outputs</w:t>
+      </w:r>
+      <w:r>
+        <w:t xml:space="preserve"> [1]</w:t>
+      </w:r>
+      <w:r>
+        <w:t>. This would be 105, which is closest to 100 in our hyperparameter tuning.</w:t>
+      </w:r>
+    </w:p>
+    <w:p>
+      <w:pPr>
+        <w:ind w:firstLine="14.40pt"/>
+        <w:jc w:val="start"/>
+      </w:pPr>
+      <w:proofErr w:type="gramStart"/>
+      <w:r>
         <w:t>In regards to</w:t>
       </w:r>
       <w:proofErr w:type="gramEnd"/>
@@ -2221,7 +3808,10 @@
       </w:r>
       <w:proofErr w:type="spellEnd"/>
       <w:r>
-        <w:t xml:space="preserve"> loss function. The gaussian kernel assigns less weight to outliers whereas MSE assigns weight uniformly to outliers.</w:t>
+        <w:t xml:space="preserve"> loss function. The gaussian kernel assigns less </w:t>
+      </w:r>
+      <w:r>
+        <w:t>weight to outliers whereas MSE assigns weight uniformly to outliers.</w:t>
       </w:r>
     </w:p>
     <w:p>
@@ -2271,208 +3861,10 @@
       <w:r>
         <w:t>Acknowledgment</w:t>
       </w:r>
-      <w:r>
-        <w:t xml:space="preserve"> </w:t>
-      </w:r>
-      <w:r>
-        <w:rPr>
-          <w:i/>
-          <w:iCs/>
-        </w:rPr>
-        <w:t>(</w:t>
-      </w:r>
-      <w:r>
-        <w:rPr>
-          <w:i/>
-          <w:iCs/>
-          <w:smallCaps w:val="0"/>
-        </w:rPr>
-        <w:t>Heading 5</w:t>
-      </w:r>
-      <w:r>
-        <w:rPr>
-          <w:i/>
-          <w:iCs/>
-        </w:rPr>
-        <w:t>)</w:t>
-      </w:r>
-    </w:p>
-    <w:p>
-      <w:pPr>
-        <w:pStyle w:val="Heading5"/>
-      </w:pPr>
-      <w:r>
-        <w:t>References</w:t>
-      </w:r>
-    </w:p>
-    <w:p>
-      <w:pPr>
-        <w:pStyle w:val="BodyText"/>
-      </w:pPr>
-      <w:r>
-        <w:t>The template will number citations consecutively within brackets [1]. The sentence punctuation follows the bracket [2]. Refer simply to the reference number, as in [3]—do not use “Ref. [3]” or “reference [3]” except at the beginning of a sentence: “Reference [3] was the first</w:t>
-      </w:r>
-      <w:r>
-        <w:rPr>
-          <w:lang w:val="en-US"/>
-        </w:rPr>
-        <w:t xml:space="preserve"> </w:t>
-      </w:r>
-      <w:r>
-        <w:t>...</w:t>
-      </w:r>
-      <w:r>
-        <w:t>”</w:t>
-      </w:r>
-    </w:p>
-    <w:p>
-      <w:pPr>
-        <w:pStyle w:val="BodyText"/>
-      </w:pPr>
-      <w:r>
-        <w:t>Number footnotes separately in superscripts. Place the actual footnote at the bottom of the column in which it was cited. Do not put footnotes in the</w:t>
-      </w:r>
-      <w:r>
-        <w:rPr>
-          <w:lang w:val="en-US"/>
-        </w:rPr>
-        <w:t xml:space="preserve"> abstract or</w:t>
-      </w:r>
-      <w:r>
-        <w:t xml:space="preserve"> reference list. Use letters for table footnotes.</w:t>
-      </w:r>
-    </w:p>
-    <w:p>
-      <w:pPr>
-        <w:pStyle w:val="BodyText"/>
-      </w:pPr>
-      <w:r>
-        <w:t>Unless there are six au</w:t>
-      </w:r>
-      <w:r>
-        <w:t>thors or more give all authors</w:t>
-      </w:r>
-      <w:r>
-        <w:rPr>
-          <w:lang w:val="en-US"/>
-        </w:rPr>
-        <w:t xml:space="preserve">’ </w:t>
-      </w:r>
-      <w:r>
-        <w:t>names; do not use “et al.”. Papers that have not been published, even if they have been submitted for publication, should be cited as “unpublished” [4]. Papers that have been accepted for publication should be cited as “in press” [5]. Capitalize only the first word in a paper title, except for proper nouns and element symbols.</w:t>
-      </w:r>
-    </w:p>
-    <w:p>
-      <w:pPr>
-        <w:pStyle w:val="BodyText"/>
-      </w:pPr>
-      <w:r>
-        <w:lastRenderedPageBreak/>
-        <w:t xml:space="preserve">For </w:t>
-      </w:r>
-      <w:r>
-        <w:t>papers</w:t>
-      </w:r>
-      <w:r>
-        <w:t xml:space="preserve"> published in translation journals, please give the English citation first, followed by the original foreign-language citation [6].</w:t>
-      </w:r>
-    </w:p>
-    <w:p/>
+    </w:p>
     <w:p>
       <w:pPr>
         <w:pStyle w:val="references"/>
-        <w:ind w:start="17.70pt" w:hanging="17.70pt"/>
-      </w:pPr>
-      <w:r>
-        <w:t xml:space="preserve">G. Eason, B. Noble, and I. N. Sneddon, “On certain integrals of Lipschitz-Hankel type involving products of Bessel functions,” Phil. Trans. Roy. Soc. London, vol. A247, pp. 529–551, April 1955. </w:t>
-      </w:r>
-      <w:r>
-        <w:rPr>
-          <w:i/>
-          <w:iCs/>
-        </w:rPr>
-        <w:t>(references)</w:t>
-      </w:r>
-    </w:p>
-    <w:p>
-      <w:pPr>
-        <w:pStyle w:val="references"/>
-        <w:ind w:start="17.70pt" w:hanging="17.70pt"/>
-      </w:pPr>
-      <w:r>
-        <w:t>J. Clerk Maxwell, A Treatise on Electricity and Magnetism, 3rd ed., vol. 2. Oxford: Clarendon, 1892, pp.68–73.</w:t>
-      </w:r>
-    </w:p>
-    <w:p>
-      <w:pPr>
-        <w:pStyle w:val="references"/>
-        <w:ind w:start="17.70pt" w:hanging="17.70pt"/>
-      </w:pPr>
-      <w:r>
-        <w:t>I. S. Jacobs and C. P. Bean, “Fine particles, thin films and exchange anisotropy,” in Magnetism, vol. III, G. T. Rado and H. Suhl, Eds. New York: Academic, 1963, pp. 271–350.</w:t>
-      </w:r>
-    </w:p>
-    <w:p>
-      <w:pPr>
-        <w:pStyle w:val="references"/>
-        <w:ind w:start="17.70pt" w:hanging="17.70pt"/>
-      </w:pPr>
-      <w:r>
-        <w:t>K. Elissa, “Title of paper if known,” unpublished.</w:t>
-      </w:r>
-    </w:p>
-    <w:p>
-      <w:pPr>
-        <w:pStyle w:val="references"/>
-        <w:ind w:start="17.70pt" w:hanging="17.70pt"/>
-      </w:pPr>
-      <w:r>
-        <w:t>R. Nicole, “Title of paper with only first word capitalized,” J. Name Stand. Abbrev., in press.</w:t>
-      </w:r>
-    </w:p>
-    <w:p>
-      <w:pPr>
-        <w:pStyle w:val="references"/>
-        <w:ind w:start="17.70pt" w:hanging="17.70pt"/>
-      </w:pPr>
-      <w:r>
-        <w:t>Y. Yorozu, M. Hirano, K. Oka, and Y. Tagawa, “Electron spectroscopy studies on magneto-optical media and plastic substrate interface,” IEEE Transl. J. Magn. Japan, vol. 2, pp. 740–741, August 1987 [Digests 9th Annual Conf. Magnetics Japan, p. 301, 1982].</w:t>
-      </w:r>
-    </w:p>
-    <w:p>
-      <w:pPr>
-        <w:pStyle w:val="references"/>
-        <w:ind w:start="17.70pt" w:hanging="17.70pt"/>
-      </w:pPr>
-      <w:r>
-        <w:t>M. Young, The Technical Writer</w:t>
-      </w:r>
-      <w:r>
-        <w:t>’</w:t>
-      </w:r>
-      <w:r>
-        <w:t>s Handbook. Mill Valley, CA: University Science, 1989.</w:t>
-      </w:r>
-    </w:p>
-    <w:p>
-      <w:pPr>
-        <w:pStyle w:val="references"/>
-        <w:numPr>
-          <w:ilvl w:val="0"/>
-          <w:numId w:val="0"/>
-        </w:numPr>
-        <w:ind w:start="18pt" w:hanging="18pt"/>
-        <w:jc w:val="center"/>
-        <w:rPr>
-          <w:rFonts w:eastAsia="SimSun"/>
-          <w:b/>
-          <w:noProof w:val="0"/>
-          <w:color w:val="FF0000"/>
-          <w:spacing w:val="-1"/>
-          <w:sz w:val="20"/>
-          <w:szCs w:val="20"/>
-          <w:lang w:val="x-none" w:eastAsia="x-none"/>
-        </w:rPr>
         <w:sectPr>
           <w:type w:val="continuous"/>
           <w:pgSz w:w="612pt" w:h="792pt" w:code="1"/>
@@ -2482,43 +3874,7 @@
         </w:sectPr>
       </w:pPr>
       <w:r>
-        <w:rPr>
-          <w:rFonts w:eastAsia="SimSun"/>
-          <w:b/>
-          <w:noProof w:val="0"/>
-          <w:color w:val="FF0000"/>
-          <w:spacing w:val="-1"/>
-          <w:sz w:val="20"/>
-          <w:szCs w:val="20"/>
-          <w:lang w:val="x-none" w:eastAsia="x-none"/>
-        </w:rPr>
-        <w:t xml:space="preserve">IEEE conference templates contain guidance text for composing and formatting conference papers. Please ensure that all template text is removed from your conference paper prior to submission to the conference. Failure to remove template text from your paper </w:t>
-      </w:r>
-      <w:r>
-        <w:rPr>
-          <w:rFonts w:eastAsia="SimSun"/>
-          <w:b/>
-          <w:noProof w:val="0"/>
-          <w:color w:val="FF0000"/>
-          <w:spacing w:val="-1"/>
-          <w:sz w:val="20"/>
-          <w:szCs w:val="20"/>
-          <w:lang w:eastAsia="x-none"/>
-        </w:rPr>
-        <w:t>may</w:t>
-      </w:r>
-      <w:r>
-        <w:rPr>
-          <w:rFonts w:eastAsia="SimSun"/>
-          <w:b/>
-          <w:noProof w:val="0"/>
-          <w:color w:val="FF0000"/>
-          <w:spacing w:val="-1"/>
-          <w:sz w:val="20"/>
-          <w:szCs w:val="20"/>
-          <w:lang w:val="x-none" w:eastAsia="x-none"/>
-        </w:rPr>
-        <w:t xml:space="preserve"> result in your paper not being published.</w:t>
+        <w:t>Sheela, K. G., &amp; Deepa, S. N. (2013, June 20). Review on methods to fix number of hidden neurons in neural networks. Mathematical Problems in Engineering. https://www.hindawi.com/journals/mpe/2013/425740/</w:t>
       </w:r>
     </w:p>
     <w:p>
@@ -4812,6 +6168,30 @@
       <w:color w:val="666666"/>
     </w:rPr>
   </w:style>
+  <w:style w:type="paragraph" w:styleId="NoSpacing">
+    <w:name w:val="No Spacing"/>
+    <w:link w:val="NoSpacingChar"/>
+    <w:uiPriority w:val="1"/>
+    <w:qFormat/>
+    <w:rsid w:val="00FF6F28"/>
+    <w:rPr>
+      <w:rFonts w:asciiTheme="minorHAnsi" w:eastAsiaTheme="minorEastAsia" w:hAnsiTheme="minorHAnsi" w:cstheme="minorBidi"/>
+      <w:sz w:val="22"/>
+      <w:szCs w:val="22"/>
+    </w:rPr>
+  </w:style>
+  <w:style w:type="character" w:customStyle="1" w:styleId="NoSpacingChar">
+    <w:name w:val="No Spacing Char"/>
+    <w:basedOn w:val="DefaultParagraphFont"/>
+    <w:link w:val="NoSpacing"/>
+    <w:uiPriority w:val="1"/>
+    <w:rsid w:val="00FF6F28"/>
+    <w:rPr>
+      <w:rFonts w:asciiTheme="minorHAnsi" w:eastAsiaTheme="minorEastAsia" w:hAnsiTheme="minorHAnsi" w:cstheme="minorBidi"/>
+      <w:sz w:val="22"/>
+      <w:szCs w:val="22"/>
+    </w:rPr>
+  </w:style>
 </w:styles>
 </file>
 
@@ -5077,10 +6457,29 @@
 </file>
 
 <file path=customXml/item1.xml><?xml version="1.0" encoding="utf-8"?>
+<CoverPageProperties xmlns="http://schemas.microsoft.com/office/2006/coverPageProps">
+  <PublishDate>2023</PublishDate>
+  <Abstract/>
+  <CompanyAddress/>
+  <CompanyPhone/>
+  <CompanyFax/>
+  <CompanyEmail/>
+</CoverPageProperties>
+</file>
+
+<file path=customXml/item2.xml><?xml version="1.0" encoding="utf-8"?>
 <b:Sources xmlns:b="http://schemas.openxmlformats.org/officeDocument/2006/bibliography" xmlns="http://schemas.openxmlformats.org/officeDocument/2006/bibliography" SelectedStyle="\APA.XSL" StyleName="APA"/>
 </file>
 
 <file path=customXml/itemProps1.xml><?xml version="1.0" encoding="utf-8"?>
+<ds:datastoreItem xmlns:ds="http://purl.oclc.org/ooxml/officeDocument/customXml" ds:itemID="{55AF091B-3C7A-41E3-B477-F2FDAA23CFDA}">
+  <ds:schemaRefs>
+    <ds:schemaRef ds:uri="http://schemas.microsoft.com/office/2006/coverPageProps"/>
+  </ds:schemaRefs>
+</ds:datastoreItem>
+</file>
+
+<file path=customXml/itemProps2.xml><?xml version="1.0" encoding="utf-8"?>
 <ds:datastoreItem xmlns:ds="http://purl.oclc.org/ooxml/officeDocument/customXml" ds:itemID="{174953BD-B001-433D-BAEA-84E6680CEBE7}">
   <ds:schemaRefs>
     <ds:schemaRef ds:uri="http://schemas.openxmlformats.org/officeDocument/2006/bibliography"/>

--- a/EEL6814_Project2_Report.docx
+++ b/EEL6814_Project2_Report.docx
@@ -722,35 +722,6 @@
           <w:sz w:val="18"/>
           <w:szCs w:val="18"/>
         </w:rPr>
-        <w:t>line 1: 3</w:t>
-      </w:r>
-      <w:r>
-        <w:rPr>
-          <w:sz w:val="18"/>
-          <w:szCs w:val="18"/>
-          <w:vertAlign w:val="superscript"/>
-        </w:rPr>
-        <w:t>rd</w:t>
-      </w:r>
-      <w:r>
-        <w:rPr>
-          <w:sz w:val="18"/>
-          <w:szCs w:val="18"/>
-        </w:rPr>
-        <w:t xml:space="preserve"> </w:t>
-      </w:r>
-      <w:r>
-        <w:rPr>
-          <w:sz w:val="18"/>
-          <w:szCs w:val="18"/>
-        </w:rPr>
-        <w:t>Given Name Surname</w:t>
-      </w:r>
-      <w:r>
-        <w:rPr>
-          <w:sz w:val="18"/>
-          <w:szCs w:val="18"/>
-        </w:rPr>
         <w:br/>
       </w:r>
       <w:r>
@@ -758,15 +729,14 @@
           <w:sz w:val="18"/>
           <w:szCs w:val="18"/>
         </w:rPr>
-        <w:t xml:space="preserve">line 2: </w:t>
-      </w:r>
-      <w:r>
-        <w:rPr>
-          <w:i/>
-          <w:sz w:val="18"/>
-          <w:szCs w:val="18"/>
-        </w:rPr>
-        <w:t xml:space="preserve">dept. name of organization (of </w:t>
+        <w:t>Zain Nasrullah</w:t>
+      </w:r>
+      <w:r>
+        <w:rPr>
+          <w:sz w:val="18"/>
+          <w:szCs w:val="18"/>
+        </w:rPr>
+        <w:br/>
       </w:r>
       <w:r>
         <w:rPr>
@@ -775,7 +745,14 @@
           <w:sz w:val="18"/>
           <w:szCs w:val="18"/>
         </w:rPr>
-        <w:t>Affiliation</w:t>
+        <w:t xml:space="preserve">Electrical and Computer Engineering </w:t>
+      </w:r>
+      <w:r>
+        <w:rPr>
+          <w:sz w:val="18"/>
+          <w:szCs w:val="18"/>
+        </w:rPr>
+        <w:br/>
       </w:r>
       <w:r>
         <w:rPr>
@@ -783,27 +760,25 @@
           <w:sz w:val="18"/>
           <w:szCs w:val="18"/>
         </w:rPr>
-        <w:t>)</w:t>
-      </w:r>
-      <w:r>
-        <w:rPr>
+        <w:t>University of Florida</w:t>
+      </w:r>
+      <w:r>
+        <w:rPr>
+          <w:i/>
           <w:sz w:val="18"/>
           <w:szCs w:val="18"/>
         </w:rPr>
         <w:br/>
-        <w:t xml:space="preserve">line 3: </w:t>
-      </w:r>
-      <w:r>
-        <w:rPr>
-          <w:i/>
-          <w:sz w:val="18"/>
-          <w:szCs w:val="18"/>
-        </w:rPr>
-        <w:t>name of organization (of Affiliation)</w:t>
-      </w:r>
-      <w:r>
-        <w:rPr>
-          <w:i/>
+      </w:r>
+      <w:r>
+        <w:rPr>
+          <w:sz w:val="18"/>
+          <w:szCs w:val="18"/>
+        </w:rPr>
+        <w:t>Gainesville, FL USA</w:t>
+      </w:r>
+      <w:r>
+        <w:rPr>
           <w:sz w:val="18"/>
           <w:szCs w:val="18"/>
         </w:rPr>
@@ -814,7 +789,14 @@
           <w:sz w:val="18"/>
           <w:szCs w:val="18"/>
         </w:rPr>
-        <w:t>line 4: City, Country</w:t>
+        <w:t>z.nasrullah</w:t>
+      </w:r>
+      <w:r>
+        <w:rPr>
+          <w:sz w:val="18"/>
+          <w:szCs w:val="18"/>
+        </w:rPr>
+        <w:t>@ufl.edu</w:t>
       </w:r>
       <w:r>
         <w:rPr>
@@ -822,14 +804,6 @@
           <w:szCs w:val="18"/>
         </w:rPr>
         <w:br/>
-        <w:t>line 5: email address</w:t>
-      </w:r>
-      <w:r>
-        <w:rPr>
-          <w:sz w:val="18"/>
-          <w:szCs w:val="18"/>
-        </w:rPr>
-        <w:t xml:space="preserve"> or ORCID</w:t>
       </w:r>
       <w:r>
         <w:rPr>
@@ -880,12 +854,6 @@
           <w:szCs w:val="18"/>
         </w:rPr>
         <w:br/>
-      </w:r>
-      <w:r>
-        <w:rPr>
-          <w:sz w:val="18"/>
-          <w:szCs w:val="18"/>
-        </w:rPr>
         <w:t xml:space="preserve">line 2: </w:t>
       </w:r>
       <w:r>
@@ -1463,6 +1431,41 @@
     </w:p>
     <w:p>
       <w:pPr>
+        <w:pStyle w:val="Keywords"/>
+        <w:ind w:firstLine="0pt"/>
+        <w:jc w:val="center"/>
+      </w:pPr>
+    </w:p>
+    <w:p>
+      <w:pPr>
+        <w:pStyle w:val="Keywords"/>
+        <w:ind w:firstLine="0pt"/>
+        <w:jc w:val="center"/>
+        <w:rPr>
+          <w:b w:val="0"/>
+          <w:bCs w:val="0"/>
+          <w:i w:val="0"/>
+          <w:iCs/>
+          <w:sz w:val="32"/>
+          <w:szCs w:val="32"/>
+          <w:u w:val="single"/>
+        </w:rPr>
+      </w:pPr>
+      <w:r>
+        <w:rPr>
+          <w:b w:val="0"/>
+          <w:bCs w:val="0"/>
+          <w:i w:val="0"/>
+          <w:iCs/>
+          <w:sz w:val="32"/>
+          <w:szCs w:val="32"/>
+          <w:u w:val="single"/>
+        </w:rPr>
+        <w:t>Part 1</w:t>
+      </w:r>
+    </w:p>
+    <w:p>
+      <w:pPr>
         <w:pStyle w:val="Heading1"/>
       </w:pPr>
       <w:r>
@@ -1507,10 +1510,10 @@
       </w:r>
       <w:proofErr w:type="spellEnd"/>
       <w:r>
-        <w:t xml:space="preserve">-MNIST dataset, a variant of the traditional MNIST dataset, presents unique challenges due to its intricate patterns and historical significance in Japanese literature. This project aims to explore the potential of SAE in enhancing feature extraction capabilities for this complex dataset. Central to this exploration is the investigation of various configurations of the </w:t>
-      </w:r>
-      <w:r>
-        <w:t>SAE, particularly the impact of the size of the bottleneck layer and the choice of hyperparameters on the overall classification performance.</w:t>
+        <w:t xml:space="preserve">-MNIST dataset, a variant of the traditional MNIST dataset, presents unique challenges due to its intricate </w:t>
+      </w:r>
+      <w:r>
+        <w:t>patterns and historical significance in Japanese literature. This project aims to explore the potential of SAE in enhancing feature extraction capabilities for this complex dataset. Central to this exploration is the investigation of various configurations of the SAE, particularly the impact of the size of the bottleneck layer and the choice of hyperparameters on the overall classification performance.</w:t>
       </w:r>
     </w:p>
     <w:p>
@@ -1629,7 +1632,14 @@
         <w:rPr>
           <w:lang w:val="en-US"/>
         </w:rPr>
-        <w:t xml:space="preserve">The input layer, the first two hidden layers, and the bottleneck layer are all stored in one </w:t>
+        <w:t xml:space="preserve">The input layer, </w:t>
+      </w:r>
+      <w:r>
+        <w:rPr>
+          <w:lang w:val="en-US"/>
+        </w:rPr>
+        <w:lastRenderedPageBreak/>
+        <w:t xml:space="preserve">the first two hidden layers, and the bottleneck layer are all stored in one </w:t>
       </w:r>
       <w:r>
         <w:rPr>
@@ -1678,7 +1688,6 @@
         <w:rPr>
           <w:lang w:val="en-US"/>
         </w:rPr>
-        <w:lastRenderedPageBreak/>
         <w:t>T</w:t>
       </w:r>
       <w:r>
@@ -2041,13 +2050,7 @@
       </w:r>
       <w:proofErr w:type="gramEnd"/>
       <w:r>
-        <w:t xml:space="preserve"> among three options: 1, 2, or 3 layers. The perceptron count in each hidden layer can be one of the following: 5, 10, 15, 20, 100, 200, or 400, with uniformity across all hidden layers in any given trial. This uniformity is a constraint to reduce the search space. </w:t>
-      </w:r>
-      <w:r>
-        <w:t xml:space="preserve">The choice in hidden layers is to make comparisons in network size and EEL6814: Project 1 possible. </w:t>
-      </w:r>
-      <w:r>
-        <w:t>The batch sizes considered for training are 32, 64, 128, and 256.</w:t>
+        <w:t xml:space="preserve"> among three options: 1, 2, or 3 layers. The perceptron count in each hidden layer can be one of the following: 5, 10, 15, 20, 100, 200, or 400, with uniformity across all hidden layers in any given trial. This uniformity is a constraint to reduce the search space. The choice in hidden layers is to make comparisons in network size and EEL6814: Project 1 possible. The batch sizes considered for training are 32, 64, 128, and 256.</w:t>
       </w:r>
     </w:p>
     <w:p>
@@ -2158,7 +2161,11 @@
         <w:t>uning</w:t>
       </w:r>
       <w:r>
-        <w:t xml:space="preserve"> the SAE" section. The objective here is to assess and optimize the network’s ability to process and extract features from the noised data, maintaining the integrity of the information despite the added complexity.</w:t>
+        <w:t xml:space="preserve"> the SAE" section. The objective </w:t>
+      </w:r>
+      <w:r>
+        <w:lastRenderedPageBreak/>
+        <w:t>here is to assess and optimize the network’s ability to process and extract features from the noised data, maintaining the integrity of the information despite the added complexity.</w:t>
       </w:r>
     </w:p>
     <w:p>
@@ -2175,11 +2182,7 @@
         <w:jc w:val="start"/>
       </w:pPr>
       <w:r>
-        <w:t xml:space="preserve">The encoded values, now derived from the noise-adapted SAE, are subsequently fed into new MLP models. These </w:t>
-      </w:r>
-      <w:r>
-        <w:lastRenderedPageBreak/>
-        <w:t>models are tuned in accordance with the procedures described in the "T</w:t>
+        <w:t>The encoded values, now derived from the noise-adapted SAE, are subsequently fed into new MLP models. These models are tuned in accordance with the procedures described in the "T</w:t>
       </w:r>
       <w:r>
         <w:t>uning</w:t>
@@ -2417,10 +2420,7 @@
       </w:r>
       <w:proofErr w:type="spellEnd"/>
       <w:r>
-        <w:t xml:space="preserve">, the best hyperparameters were a bottle neck width of 100 PEs and a batch size for training of 64. The final validation score for this configuration was </w:t>
-      </w:r>
-      <w:r>
-        <w:t xml:space="preserve">a bottle neck width of 100 PEs, a batch size of 32, and a sigma value of 1.0. </w:t>
+        <w:t xml:space="preserve">, the best hyperparameters were a bottle neck width of 100 PEs and a batch size for training of 64. The final validation score for this configuration was a bottle neck width of 100 PEs, a batch size of 32, and a sigma value of 1.0. </w:t>
       </w:r>
     </w:p>
     <w:p>
@@ -2457,7 +2457,7 @@
                         </a:ext>
                       </a:extLst>
                     </a:blip>
-                    <a:srcRect r="68.528%"/>
+                    <a:srcRect r="68.527%"/>
                     <a:stretch/>
                   </pic:blipFill>
                   <pic:spPr bwMode="auto">
@@ -2782,16 +2782,7 @@
         <w:jc w:val="start"/>
       </w:pPr>
       <w:r>
-        <w:t>Fig.</w:t>
-      </w:r>
-      <w:r>
-        <w:t>6</w:t>
-      </w:r>
-      <w:r>
-        <w:t>. Confusion matrix for</w:t>
-      </w:r>
-      <w:r>
-        <w:t xml:space="preserve"> </w:t>
+        <w:t xml:space="preserve">Fig.6. Confusion matrix for </w:t>
       </w:r>
       <w:proofErr w:type="spellStart"/>
       <w:r>
@@ -2836,13 +2827,7 @@
         <w:jc w:val="start"/>
       </w:pPr>
       <w:r>
-        <w:t xml:space="preserve">For the SAE trained on MSE, the best hyperparameters were a bottle neck width of 100 PEs and a batch size for training of </w:t>
-      </w:r>
-      <w:r>
-        <w:t>128</w:t>
-      </w:r>
-      <w:r>
-        <w:t xml:space="preserve">. </w:t>
+        <w:t xml:space="preserve">For the SAE trained on MSE, the best hyperparameters were a bottle neck width of 100 PEs and a batch size for training of 128. </w:t>
       </w:r>
     </w:p>
     <w:p>
@@ -2949,6 +2934,7 @@
         <w:rPr>
           <w:noProof/>
         </w:rPr>
+        <w:lastRenderedPageBreak/>
         <w:drawing>
           <wp:inline distT="0" distB="0" distL="0" distR="0" wp14:anchorId="5B292517" wp14:editId="3E84FE7E">
             <wp:extent cx="948055" cy="995045"/>
@@ -3028,7 +3014,6 @@
         <w:pStyle w:val="Heading3"/>
       </w:pPr>
       <w:r>
-        <w:lastRenderedPageBreak/>
         <w:t>SAE with Correntropy Loss</w:t>
       </w:r>
     </w:p>
@@ -3046,13 +3031,7 @@
       </w:r>
       <w:proofErr w:type="spellEnd"/>
       <w:r>
-        <w:t xml:space="preserve">, the best hyperparameters were a bottle neck width of 100 PEs and a batch size for training of </w:t>
-      </w:r>
-      <w:r>
-        <w:t>128</w:t>
-      </w:r>
-      <w:r>
-        <w:t xml:space="preserve">. The final validation score for this configuration was a bottle neck width of 100 PEs, a batch size of 32, and a sigma value of 1.0. </w:t>
+        <w:t xml:space="preserve">, the best hyperparameters were a bottle neck width of 100 PEs and a batch size for training of 128. The final validation score for this configuration was a bottle neck width of 100 PEs, a batch size of 32, and a sigma value of 1.0. </w:t>
       </w:r>
     </w:p>
     <w:p>
@@ -3260,19 +3239,7 @@
         <w:jc w:val="start"/>
       </w:pPr>
       <w:r>
-        <w:t>For the MLP classifier appended to the MSE encoder, the classifier had a width of 100 PEs, t</w:t>
-      </w:r>
-      <w:r>
-        <w:t>hree</w:t>
-      </w:r>
-      <w:r>
-        <w:t xml:space="preserve"> hidden layers, a training batch size of </w:t>
-      </w:r>
-      <w:r>
-        <w:t>64</w:t>
-      </w:r>
-      <w:r>
-        <w:t>, and a bottle neck width of 100 to connect to the encoder.</w:t>
+        <w:t>For the MLP classifier appended to the MSE encoder, the classifier had a width of 100 PEs, three hidden layers, a training batch size of 64, and a bottle neck width of 100 to connect to the encoder.</w:t>
       </w:r>
     </w:p>
     <w:p>
@@ -3285,7 +3252,7 @@
           <w:noProof/>
         </w:rPr>
         <w:drawing>
-          <wp:inline distT="0" distB="0" distL="0" distR="0" wp14:anchorId="08DDD2B2" wp14:editId="08616321">
+          <wp:inline distT="0" distB="0" distL="0" distR="0" wp14:anchorId="08DDD2B2" wp14:editId="31A0F838">
             <wp:extent cx="2065020" cy="1759349"/>
             <wp:effectExtent l="0" t="0" r="0" b="0"/>
             <wp:docPr id="1120907009" name="Picture 16" descr="A chart with numbers and labels&#10;&#10;Description automatically generated with medium confidence"/>
@@ -3382,13 +3349,7 @@
       </w:r>
       <w:proofErr w:type="spellEnd"/>
       <w:r>
-        <w:t xml:space="preserve"> encoder, the classifier had a width of 100 PEs, one hidden layer, a batch size of </w:t>
-      </w:r>
-      <w:r>
-        <w:t>64</w:t>
-      </w:r>
-      <w:r>
-        <w:t>, and a neck width of 100 to connect to the encoder.</w:t>
+        <w:t xml:space="preserve"> encoder, the classifier had a width of 100 PEs, one hidden layer, a batch size of 64, and a neck width of 100 to connect to the encoder.</w:t>
       </w:r>
     </w:p>
     <w:p>
@@ -3606,7 +3567,7 @@
           <w:noProof/>
         </w:rPr>
         <w:drawing>
-          <wp:inline distT="0" distB="0" distL="0" distR="0" wp14:anchorId="2AEA1983" wp14:editId="0E5DE251">
+          <wp:inline distT="0" distB="0" distL="0" distR="0" wp14:anchorId="2AEA1983" wp14:editId="52DADEC4">
             <wp:extent cx="1973580" cy="1681445"/>
             <wp:effectExtent l="0" t="0" r="7620" b="0"/>
             <wp:docPr id="395036119" name="Picture 4" descr="A chart with numbers and a graph&#10;&#10;Description automatically generated with medium confidence"/>
@@ -3685,10 +3646,284 @@
     </w:p>
     <w:p>
       <w:pPr>
+        <w:jc w:val="start"/>
+      </w:pPr>
+    </w:p>
+    <w:p>
+      <w:pPr>
+        <w:pStyle w:val="Keywords"/>
+        <w:ind w:firstLine="0pt"/>
+        <w:jc w:val="center"/>
+        <w:rPr>
+          <w:b w:val="0"/>
+          <w:bCs w:val="0"/>
+          <w:i w:val="0"/>
+          <w:iCs/>
+          <w:sz w:val="32"/>
+          <w:szCs w:val="32"/>
+          <w:u w:val="single"/>
+        </w:rPr>
+      </w:pPr>
+      <w:r>
+        <w:rPr>
+          <w:b w:val="0"/>
+          <w:bCs w:val="0"/>
+          <w:i w:val="0"/>
+          <w:iCs/>
+          <w:sz w:val="32"/>
+          <w:szCs w:val="32"/>
+          <w:u w:val="single"/>
+        </w:rPr>
+        <w:t xml:space="preserve">Part </w:t>
+      </w:r>
+      <w:r>
+        <w:rPr>
+          <w:b w:val="0"/>
+          <w:bCs w:val="0"/>
+          <w:i w:val="0"/>
+          <w:iCs/>
+          <w:sz w:val="32"/>
+          <w:szCs w:val="32"/>
+          <w:u w:val="single"/>
+        </w:rPr>
+        <w:t>2</w:t>
+      </w:r>
+    </w:p>
+    <w:p>
+      <w:pPr>
         <w:pStyle w:val="Heading1"/>
-      </w:pPr>
-      <w:r>
-        <w:t>Discussion</w:t>
+        <w:numPr>
+          <w:ilvl w:val="0"/>
+          <w:numId w:val="27"/>
+        </w:numPr>
+      </w:pPr>
+      <w:r>
+        <w:t>Introduction</w:t>
+      </w:r>
+    </w:p>
+    <w:p>
+      <w:pPr>
+        <w:pStyle w:val="BodyText"/>
+        <w:rPr>
+          <w:lang w:val="en-US"/>
+        </w:rPr>
+      </w:pPr>
+      <w:r>
+        <w:t xml:space="preserve">The </w:t>
+      </w:r>
+      <w:r>
+        <w:rPr>
+          <w:lang w:val="en-US"/>
+        </w:rPr>
+        <w:t xml:space="preserve">point of part 2 of this project is to add a </w:t>
+      </w:r>
+      <w:proofErr w:type="spellStart"/>
+      <w:r>
+        <w:t>regularizer</w:t>
+      </w:r>
+      <w:proofErr w:type="spellEnd"/>
+      <w:r>
+        <w:rPr>
+          <w:lang w:val="en-US"/>
+        </w:rPr>
+        <w:t xml:space="preserve"> to the SAE reconstruction cost function, where part of what the </w:t>
+      </w:r>
+      <w:proofErr w:type="spellStart"/>
+      <w:r>
+        <w:rPr>
+          <w:lang w:val="en-US"/>
+        </w:rPr>
+        <w:t>regularizer</w:t>
+      </w:r>
+      <w:proofErr w:type="spellEnd"/>
+      <w:r>
+        <w:rPr>
+          <w:lang w:val="en-US"/>
+        </w:rPr>
+        <w:t xml:space="preserve"> does is calculate distances from the current codes produced by the encoder, to its constellation targets, where the </w:t>
+      </w:r>
+      <w:r>
+        <w:rPr>
+          <w:lang w:val="en-US"/>
+        </w:rPr>
+        <w:lastRenderedPageBreak/>
+        <w:t>targets are in the space of the codes. This uses a modified cost function:</w:t>
+      </w:r>
+    </w:p>
+    <w:p>
+      <w:pPr>
+        <w:pStyle w:val="BodyText"/>
+        <w:rPr>
+          <w:lang w:val="en-US"/>
+        </w:rPr>
+      </w:pPr>
+      <m:oMathPara>
+        <m:oMath>
+          <m:r>
+            <w:rPr>
+              <w:rFonts w:ascii="Cambria Math" w:hAnsi="Cambria Math"/>
+              <w:lang w:val="en-US"/>
+            </w:rPr>
+            <m:t>R=</m:t>
+          </m:r>
+          <m:f>
+            <m:fPr>
+              <m:ctrlPr>
+                <w:rPr>
+                  <w:rFonts w:ascii="Cambria Math" w:hAnsi="Cambria Math"/>
+                  <w:i/>
+                  <w:lang w:val="en-US"/>
+                </w:rPr>
+              </m:ctrlPr>
+            </m:fPr>
+            <m:num>
+              <m:r>
+                <w:rPr>
+                  <w:rFonts w:ascii="Cambria Math" w:hAnsi="Cambria Math"/>
+                  <w:lang w:val="en-US"/>
+                </w:rPr>
+                <m:t>1</m:t>
+              </m:r>
+            </m:num>
+            <m:den>
+              <m:r>
+                <w:rPr>
+                  <w:rFonts w:ascii="Cambria Math" w:hAnsi="Cambria Math"/>
+                  <w:lang w:val="en-US"/>
+                </w:rPr>
+                <m:t>k</m:t>
+              </m:r>
+            </m:den>
+          </m:f>
+          <m:r>
+            <m:rPr>
+              <m:sty m:val="p"/>
+            </m:rPr>
+            <w:rPr>
+              <w:rFonts w:ascii="Cambria Math" w:hAnsi="Cambria Math"/>
+              <w:lang w:val="en-US"/>
+            </w:rPr>
+            <m:t>Σ</m:t>
+          </m:r>
+          <m:r>
+            <w:rPr>
+              <w:rFonts w:ascii="Cambria Math" w:hAnsi="Cambria Math"/>
+              <w:lang w:val="en-US"/>
+            </w:rPr>
+            <m:t xml:space="preserve"> di</m:t>
+          </m:r>
+        </m:oMath>
+      </m:oMathPara>
+    </w:p>
+    <w:p>
+      <w:pPr>
+        <w:pStyle w:val="BodyText"/>
+        <w:rPr>
+          <w:lang w:val="en-US"/>
+        </w:rPr>
+      </w:pPr>
+      <w:r>
+        <w:rPr>
+          <w:lang w:val="en-US"/>
+        </w:rPr>
+        <w:t>Where d</w:t>
+      </w:r>
+      <w:r>
+        <w:rPr>
+          <w:vertAlign w:val="subscript"/>
+          <w:lang w:val="en-US"/>
+        </w:rPr>
+        <w:t>i</w:t>
+      </w:r>
+      <w:r>
+        <w:rPr>
+          <w:lang w:val="en-US"/>
+        </w:rPr>
+        <w:t xml:space="preserve"> is the distance between the current code and the current target. The overall cost function of the stacked auto encoder, SAE, </w:t>
+      </w:r>
+      <w:proofErr w:type="gramStart"/>
+      <w:r>
+        <w:rPr>
+          <w:lang w:val="en-US"/>
+        </w:rPr>
+        <w:t>i</w:t>
+      </w:r>
+      <w:r>
+        <w:rPr>
+          <w:lang w:val="en-US"/>
+        </w:rPr>
+        <w:t>s</w:t>
+      </w:r>
+      <w:proofErr w:type="gramEnd"/>
+      <w:r>
+        <w:rPr>
+          <w:lang w:val="en-US"/>
+        </w:rPr>
+        <w:t xml:space="preserve"> </w:t>
+      </w:r>
+    </w:p>
+    <w:p>
+      <w:pPr>
+        <w:pStyle w:val="BodyText"/>
+        <w:rPr>
+          <w:lang w:val="en-US"/>
+        </w:rPr>
+      </w:pPr>
+      <w:r>
+        <w:rPr>
+          <w:lang w:val="en-US"/>
+        </w:rPr>
+        <w:t>J = L + lambda * R</w:t>
+      </w:r>
+      <w:r>
+        <w:rPr>
+          <w:lang w:val="en-US"/>
+        </w:rPr>
+        <w:t xml:space="preserve"> (Equation 1)</w:t>
+      </w:r>
+    </w:p>
+    <w:p>
+      <w:pPr>
+        <w:pStyle w:val="BodyText"/>
+        <w:rPr>
+          <w:lang w:val="en-US"/>
+        </w:rPr>
+      </w:pPr>
+      <w:r>
+        <w:rPr>
+          <w:lang w:val="en-US"/>
+        </w:rPr>
+        <w:t xml:space="preserve">where lambda is the </w:t>
+      </w:r>
+      <w:proofErr w:type="spellStart"/>
+      <w:r>
+        <w:rPr>
+          <w:lang w:val="en-US"/>
+        </w:rPr>
+        <w:t>regularizer</w:t>
+      </w:r>
+      <w:proofErr w:type="spellEnd"/>
+      <w:r>
+        <w:rPr>
+          <w:lang w:val="en-US"/>
+        </w:rPr>
+        <w:t xml:space="preserve"> term.</w:t>
+      </w:r>
+    </w:p>
+    <w:p>
+      <w:pPr>
+        <w:pStyle w:val="BodyText"/>
+        <w:rPr>
+          <w:lang w:val="en-US"/>
+        </w:rPr>
+      </w:pPr>
+    </w:p>
+    <w:p>
+      <w:pPr>
+        <w:pStyle w:val="Heading1"/>
+      </w:pPr>
+      <w:r>
+        <w:t>Methodology</w:t>
       </w:r>
     </w:p>
     <w:p>
@@ -3697,39 +3932,7 @@
         <w:jc w:val="start"/>
       </w:pPr>
       <w:r>
-        <w:t xml:space="preserve">When tuning the different </w:t>
-      </w:r>
-      <w:proofErr w:type="spellStart"/>
-      <w:r>
-        <w:t>SAE+Classifier</w:t>
-      </w:r>
-      <w:proofErr w:type="spellEnd"/>
-      <w:r>
-        <w:t xml:space="preserve"> models, there were some trends in the hyperparameters worth noting. The 100 PEs in the bottleneck layer was consistently the best choice for that hyperparameter. </w:t>
-      </w:r>
-      <w:r>
-        <w:t>Worth noting is that other PE amounts yielded similar results (approximately &gt;0.05 difference</w:t>
-      </w:r>
-      <w:r>
-        <w:t xml:space="preserve"> between them</w:t>
-      </w:r>
-      <w:r>
-        <w:t xml:space="preserve">), yet there was a consistent downward trend in loss as more PEs were added. </w:t>
-      </w:r>
-      <w:proofErr w:type="gramStart"/>
-      <w:r>
-        <w:t xml:space="preserve">It would </w:t>
-      </w:r>
-      <w:r>
-        <w:lastRenderedPageBreak/>
-        <w:t>seem that 50</w:t>
-      </w:r>
-      <w:proofErr w:type="gramEnd"/>
-      <w:r>
-        <w:t xml:space="preserve"> PEs in the bottleneck layer is sufficient to get highly predictive features</w:t>
-      </w:r>
-      <w:r>
-        <w:t xml:space="preserve"> with diminishing returns as the number increases.</w:t>
+        <w:t xml:space="preserve">As seen above, this study implements a modified cost function that can retrain the SAE, for both a bottleneck width of 100, and a bottleneck width of 10. </w:t>
       </w:r>
     </w:p>
     <w:p>
@@ -3737,8 +3940,16 @@
         <w:ind w:firstLine="14.40pt"/>
         <w:jc w:val="start"/>
       </w:pPr>
-      <w:r>
-        <w:t>This conclusion is further evidenced from the results of testing multiple bottleneck layer widths. The confusion matrices from each configuration were very similar and the accuracy metrics were close as well.</w:t>
+    </w:p>
+    <w:p>
+      <w:pPr>
+        <w:pStyle w:val="Heading2"/>
+      </w:pPr>
+      <w:r>
+        <w:t>Creating the Stacked Autoencoder Network</w:t>
+      </w:r>
+      <w:r>
+        <w:t xml:space="preserve"> from Part 1</w:t>
       </w:r>
     </w:p>
     <w:p>
@@ -3747,30 +3958,26 @@
         <w:jc w:val="start"/>
       </w:pPr>
       <w:r>
-        <w:t>A 100 PEs in the classifier MLP</w:t>
-      </w:r>
-      <w:r>
-        <w:t xml:space="preserve"> for every model</w:t>
-      </w:r>
-      <w:r>
-        <w:t xml:space="preserve"> is another trend that makes sense. As referenced in </w:t>
+        <w:t xml:space="preserve">A stacked auto encoder is used from part 1, to produce the codes that we can use as our ground truths. This encoder is </w:t>
       </w:r>
       <w:proofErr w:type="gramStart"/>
       <w:r>
-        <w:t>the project</w:t>
+        <w:t>build</w:t>
       </w:r>
       <w:proofErr w:type="gramEnd"/>
       <w:r>
-        <w:t xml:space="preserve"> 1 paper, a </w:t>
-      </w:r>
-      <w:r>
-        <w:t>good choice for hidden layers is the sum of the number of inputs and half of the number of outputs</w:t>
-      </w:r>
-      <w:r>
-        <w:t xml:space="preserve"> [1]</w:t>
-      </w:r>
-      <w:r>
-        <w:t>. This would be 105, which is closest to 100 in our hyperparameter tuning.</w:t>
+        <w:t xml:space="preserve"> as a Sequential Model, where the layers go from input (784), 800, 200, </w:t>
+      </w:r>
+      <w:proofErr w:type="spellStart"/>
+      <w:r>
+        <w:t>neck_width</w:t>
+      </w:r>
+      <w:proofErr w:type="spellEnd"/>
+      <w:r>
+        <w:t>, 200, 800, output (784)</w:t>
+      </w:r>
+      <w:r>
+        <w:t xml:space="preserve">. This SAE is inputted the training data, which is also the training labels (because we want the decoder to produce, from the codes, the same thing that the encoder has seen as its inputs to even produce those codes in the first place. </w:t>
       </w:r>
     </w:p>
     <w:p>
@@ -3778,8 +3985,1315 @@
         <w:ind w:firstLine="14.40pt"/>
         <w:jc w:val="start"/>
       </w:pPr>
+    </w:p>
+    <w:p>
+      <w:pPr>
+        <w:ind w:firstLine="14.40pt"/>
+        <w:jc w:val="start"/>
+      </w:pPr>
+      <w:r>
+        <w:t xml:space="preserve">We can get the outputs of this encoder, that is trained on the training data. By taking the </w:t>
+      </w:r>
       <w:proofErr w:type="gramStart"/>
       <w:r>
+        <w:t>mean</w:t>
+      </w:r>
+      <w:proofErr w:type="gramEnd"/>
+      <w:r>
+        <w:t xml:space="preserve"> of these, we get “</w:t>
+      </w:r>
+      <w:proofErr w:type="spellStart"/>
+      <w:r>
+        <w:t>ground_truths_actual</w:t>
+      </w:r>
+      <w:proofErr w:type="spellEnd"/>
+      <w:r>
+        <w:t xml:space="preserve">” in the code. This works as we assume the ground truth is Gaussian distributed, and by taking the </w:t>
+      </w:r>
+      <w:proofErr w:type="gramStart"/>
+      <w:r>
+        <w:t>mean</w:t>
+      </w:r>
+      <w:proofErr w:type="gramEnd"/>
+      <w:r>
+        <w:t xml:space="preserve"> of them, we can get the centers of these distributions where the codes </w:t>
+      </w:r>
+      <w:proofErr w:type="gramStart"/>
+      <w:r>
+        <w:t>are, and</w:t>
+      </w:r>
+      <w:proofErr w:type="gramEnd"/>
+      <w:r>
+        <w:t xml:space="preserve"> use these as the ground truths to help train future SAE’s.</w:t>
+      </w:r>
+    </w:p>
+    <w:p>
+      <w:pPr>
+        <w:pStyle w:val="Heading2"/>
+      </w:pPr>
+      <w:r>
+        <w:t xml:space="preserve">Creating the </w:t>
+      </w:r>
+      <w:r>
+        <w:t xml:space="preserve">new </w:t>
+      </w:r>
+      <w:r>
+        <w:t>Stacked Autoencoder Network</w:t>
+      </w:r>
+      <w:r>
+        <w:t xml:space="preserve"> that uses a Modified Cost Function</w:t>
+      </w:r>
+    </w:p>
+    <w:p>
+      <w:pPr>
+        <w:jc w:val="start"/>
+      </w:pPr>
+    </w:p>
+    <w:p>
+      <w:pPr>
+        <w:ind w:firstLine="14.40pt"/>
+        <w:jc w:val="start"/>
+      </w:pPr>
+      <w:r>
+        <w:t xml:space="preserve">Now that we have our ground truths, we can make a new Stacked Autoencoder with a Modified Cost Function, which is </w:t>
+      </w:r>
+      <w:r>
+        <w:rPr>
+          <w:i/>
+          <w:iCs/>
+        </w:rPr>
+        <w:t>Equation 1</w:t>
+      </w:r>
+      <w:r>
+        <w:t xml:space="preserve"> seen above.</w:t>
+      </w:r>
+      <w:r>
+        <w:t xml:space="preserve"> This model is a regular stacked auto encoder in structure, with some key differences- it now has 2 outputs- 1 output is the codes of the auto encoder, and the other output is the conventional output of an auto encoder, or the overall output of the network, from the output of the decoder part of the SAE. The output of the encoder, the codes, are subtracted by the ground truths, and the mean square of this is found to find R. This is then multiplied by lambda to </w:t>
+      </w:r>
+      <w:proofErr w:type="gramStart"/>
+      <w:r>
+        <w:t>the find</w:t>
+      </w:r>
+      <w:proofErr w:type="gramEnd"/>
+      <w:r>
+        <w:t xml:space="preserve"> the loss function of the encoder output.</w:t>
+      </w:r>
+    </w:p>
+    <w:p>
+      <w:pPr>
+        <w:jc w:val="start"/>
+      </w:pPr>
+    </w:p>
+    <w:p>
+      <w:pPr>
+        <w:jc w:val="start"/>
+      </w:pPr>
+      <w:r>
+        <w:tab/>
+        <w:t xml:space="preserve">The second output is the conventional output, or the decoder output, of an SAE. The Mean Squared Error reconstruction loss is used for this. </w:t>
+      </w:r>
+    </w:p>
+    <w:p>
+      <w:pPr>
+        <w:jc w:val="start"/>
+      </w:pPr>
+    </w:p>
+    <w:p>
+      <w:pPr>
+        <w:jc w:val="start"/>
+      </w:pPr>
+      <w:r>
+        <w:tab/>
+        <w:t xml:space="preserve">Building the model in </w:t>
+      </w:r>
+      <w:proofErr w:type="spellStart"/>
+      <w:r>
+        <w:t>tensorflow</w:t>
+      </w:r>
+      <w:proofErr w:type="spellEnd"/>
+      <w:r>
+        <w:t xml:space="preserve">, we can see that the structure of the model looks like: </w:t>
+      </w:r>
+    </w:p>
+    <w:p>
+      <w:pPr>
+        <w:jc w:val="start"/>
+      </w:pPr>
+    </w:p>
+    <w:p>
+      <w:pPr>
+        <w:jc w:val="start"/>
+      </w:pPr>
+      <w:r>
+        <w:rPr>
+          <w:noProof/>
+        </w:rPr>
+        <w:drawing>
+          <wp:inline distT="0" distB="0" distL="0" distR="0" wp14:anchorId="0BA7441C" wp14:editId="5382B718">
+            <wp:extent cx="3195955" cy="2976245"/>
+            <wp:effectExtent l="0" t="0" r="4445" b="0"/>
+            <wp:docPr id="1399172661" name="Picture 1" descr="A diagram of a machine&#10;&#10;Description automatically generated"/>
+            <wp:cNvGraphicFramePr>
+              <a:graphicFrameLocks xmlns:a="http://purl.oclc.org/ooxml/drawingml/main" noChangeAspect="1"/>
+            </wp:cNvGraphicFramePr>
+            <a:graphic xmlns:a="http://purl.oclc.org/ooxml/drawingml/main">
+              <a:graphicData uri="http://purl.oclc.org/ooxml/drawingml/picture">
+                <pic:pic xmlns:pic="http://purl.oclc.org/ooxml/drawingml/picture">
+                  <pic:nvPicPr>
+                    <pic:cNvPr id="1399172661" name="Picture 1" descr="A diagram of a machine&#10;&#10;Description automatically generated"/>
+                    <pic:cNvPicPr/>
+                  </pic:nvPicPr>
+                  <pic:blipFill>
+                    <a:blip r:embed="rId19" cstate="print">
+                      <a:extLst>
+                        <a:ext uri="{28A0092B-C50C-407E-A947-70E740481C1C}">
+                          <a14:useLocalDpi xmlns:a14="http://schemas.microsoft.com/office/drawing/2010/main" val="0"/>
+                        </a:ext>
+                      </a:extLst>
+                    </a:blip>
+                    <a:stretch>
+                      <a:fillRect/>
+                    </a:stretch>
+                  </pic:blipFill>
+                  <pic:spPr>
+                    <a:xfrm>
+                      <a:off x="0" y="0"/>
+                      <a:ext cx="3195955" cy="2976245"/>
+                    </a:xfrm>
+                    <a:prstGeom prst="rect">
+                      <a:avLst/>
+                    </a:prstGeom>
+                  </pic:spPr>
+                </pic:pic>
+              </a:graphicData>
+            </a:graphic>
+          </wp:inline>
+        </w:drawing>
+      </w:r>
+    </w:p>
+    <w:p>
+      <w:pPr>
+        <w:jc w:val="start"/>
+      </w:pPr>
+      <w:r>
+        <w:t>Fig 15:  Structure of the new SAE model, with multiple outputs, as discussed above.</w:t>
+      </w:r>
+    </w:p>
+    <w:p>
+      <w:pPr>
+        <w:jc w:val="start"/>
+      </w:pPr>
+    </w:p>
+    <w:p>
+      <w:pPr>
+        <w:jc w:val="start"/>
+      </w:pPr>
+      <w:r>
+        <w:t>This is used first on a bottleneck layer of 100.</w:t>
+      </w:r>
+    </w:p>
+    <w:p>
+      <w:pPr>
+        <w:jc w:val="start"/>
+      </w:pPr>
+    </w:p>
+    <w:p>
+      <w:pPr>
+        <w:pStyle w:val="Heading2"/>
+      </w:pPr>
+      <w:r>
+        <w:t>Using the Modified SAE with the new loss function using a bottleneck layer of 100</w:t>
+      </w:r>
+    </w:p>
+    <w:p>
+      <w:pPr>
+        <w:jc w:val="both"/>
+      </w:pPr>
+    </w:p>
+    <w:p>
+      <w:pPr>
+        <w:jc w:val="both"/>
+      </w:pPr>
+      <w:r>
+        <w:t xml:space="preserve">As seen in Fig 15, the 2 outputs of this model </w:t>
+      </w:r>
+      <w:proofErr w:type="gramStart"/>
+      <w:r>
+        <w:t>is</w:t>
+      </w:r>
+      <w:proofErr w:type="gramEnd"/>
+      <w:r>
+        <w:t xml:space="preserve"> the layer called “</w:t>
+      </w:r>
+      <w:proofErr w:type="spellStart"/>
+      <w:r>
+        <w:t>bottleneck_layer</w:t>
+      </w:r>
+      <w:proofErr w:type="spellEnd"/>
+      <w:r>
+        <w:t>”, and then the layer called “</w:t>
+      </w:r>
+      <w:proofErr w:type="spellStart"/>
+      <w:r>
+        <w:t>model_output</w:t>
+      </w:r>
+      <w:proofErr w:type="spellEnd"/>
+      <w:r>
+        <w:t xml:space="preserve">”. </w:t>
+      </w:r>
+    </w:p>
+    <w:p>
+      <w:pPr>
+        <w:jc w:val="both"/>
+      </w:pPr>
+    </w:p>
+    <w:p>
+      <w:pPr>
+        <w:jc w:val="both"/>
+      </w:pPr>
+      <w:r>
+        <w:t>We can see that the “</w:t>
+      </w:r>
+      <w:proofErr w:type="spellStart"/>
+      <w:r>
+        <w:t>model_output</w:t>
+      </w:r>
+      <w:proofErr w:type="spellEnd"/>
+      <w:r>
+        <w:t>” layer’s loss function implements L, where L is the MSE reconstruction cost. The layer “</w:t>
+      </w:r>
+      <w:proofErr w:type="spellStart"/>
+      <w:r>
+        <w:t>bottleneck_layer</w:t>
+      </w:r>
+      <w:proofErr w:type="spellEnd"/>
+      <w:r>
+        <w:t xml:space="preserve">” implements the lambda * R part of the modified cost function. This is a mathematical representation of doing J = L + lambda * </w:t>
+      </w:r>
+      <w:proofErr w:type="gramStart"/>
+      <w:r>
+        <w:t>R, because</w:t>
+      </w:r>
+      <w:proofErr w:type="gramEnd"/>
+      <w:r>
+        <w:t xml:space="preserve"> overall loss function uses both of these two sub loss functions to calculate the overall loss.</w:t>
+      </w:r>
+    </w:p>
+    <w:p>
+      <w:pPr>
+        <w:jc w:val="both"/>
+      </w:pPr>
+    </w:p>
+    <w:p>
+      <w:pPr>
+        <w:jc w:val="both"/>
+      </w:pPr>
+      <w:r>
+        <w:t>The way this is implemented, is when this model is being compiled, where the model is “</w:t>
+      </w:r>
+      <w:proofErr w:type="spellStart"/>
+      <w:r>
+        <w:t>model_with_outputs</w:t>
+      </w:r>
+      <w:proofErr w:type="spellEnd"/>
+      <w:r>
+        <w:t>” in the code, this model is compiled with a custom loss function that registers the “</w:t>
+      </w:r>
+      <w:proofErr w:type="spellStart"/>
+      <w:r>
+        <w:t>bottleneck_layer</w:t>
+      </w:r>
+      <w:proofErr w:type="spellEnd"/>
+      <w:r>
+        <w:t>” to have its own custom loss function, and then the “</w:t>
+      </w:r>
+      <w:proofErr w:type="spellStart"/>
+      <w:r>
+        <w:t>model_output</w:t>
+      </w:r>
+      <w:proofErr w:type="spellEnd"/>
+      <w:r>
+        <w:t xml:space="preserve">” layer to have its own custom loss function. </w:t>
+      </w:r>
+    </w:p>
+    <w:p>
+      <w:pPr>
+        <w:jc w:val="both"/>
+      </w:pPr>
+    </w:p>
+    <w:p>
+      <w:pPr>
+        <w:jc w:val="both"/>
+      </w:pPr>
+      <w:r>
+        <w:t>When “</w:t>
+      </w:r>
+      <w:proofErr w:type="spellStart"/>
+      <w:r>
+        <w:t>model_with_outputs</w:t>
+      </w:r>
+      <w:proofErr w:type="spellEnd"/>
+      <w:r>
+        <w:t>” is fitted, the training data is the regular training data used before, but for the target labels, for the “</w:t>
+      </w:r>
+      <w:proofErr w:type="spellStart"/>
+      <w:r>
+        <w:t>bottleneck_layer</w:t>
+      </w:r>
+      <w:proofErr w:type="spellEnd"/>
+      <w:r>
+        <w:t>”, it is the ground truths calculated from before, and then the target labels for the “</w:t>
+      </w:r>
+      <w:proofErr w:type="spellStart"/>
+      <w:r>
+        <w:t>model_output</w:t>
+      </w:r>
+      <w:proofErr w:type="spellEnd"/>
+      <w:r>
+        <w:t xml:space="preserve">” layer is the training data, as seen with a regular SAE. For the bottleneck layer, it’ll output codes, which are automatically set to </w:t>
+      </w:r>
+      <w:proofErr w:type="spellStart"/>
+      <w:r>
+        <w:t>y_pred</w:t>
+      </w:r>
+      <w:proofErr w:type="spellEnd"/>
+      <w:r>
+        <w:t xml:space="preserve"> in the “</w:t>
+      </w:r>
+      <w:proofErr w:type="spellStart"/>
+      <w:r>
+        <w:t>loss_function_encoder</w:t>
+      </w:r>
+      <w:proofErr w:type="spellEnd"/>
+      <w:r>
+        <w:t>” function, while the “</w:t>
+      </w:r>
+      <w:proofErr w:type="spellStart"/>
+      <w:r>
+        <w:t>ground_truths</w:t>
+      </w:r>
+      <w:proofErr w:type="spellEnd"/>
+      <w:r>
+        <w:t>” is set to “</w:t>
+      </w:r>
+      <w:proofErr w:type="spellStart"/>
+      <w:r>
+        <w:t>y_pred</w:t>
+      </w:r>
+      <w:proofErr w:type="spellEnd"/>
+      <w:r>
+        <w:t>” for the parameter of this function.</w:t>
+      </w:r>
+    </w:p>
+    <w:p>
+      <w:pPr>
+        <w:jc w:val="both"/>
+      </w:pPr>
+    </w:p>
+    <w:p>
+      <w:pPr>
+        <w:jc w:val="both"/>
+      </w:pPr>
+      <w:r>
+        <w:lastRenderedPageBreak/>
+        <w:t>This same concept applies to the “</w:t>
+      </w:r>
+      <w:proofErr w:type="spellStart"/>
+      <w:r>
+        <w:t>loss_function_sae</w:t>
+      </w:r>
+      <w:proofErr w:type="spellEnd"/>
+      <w:r>
+        <w:t xml:space="preserve">”, where </w:t>
+      </w:r>
+      <w:proofErr w:type="spellStart"/>
+      <w:r>
+        <w:t>y_true</w:t>
+      </w:r>
+      <w:proofErr w:type="spellEnd"/>
+      <w:r>
+        <w:t xml:space="preserve"> turns out to be “</w:t>
+      </w:r>
+      <w:proofErr w:type="spellStart"/>
+      <w:r>
+        <w:t>data_train</w:t>
+      </w:r>
+      <w:proofErr w:type="spellEnd"/>
+      <w:r>
+        <w:t xml:space="preserve">”, and </w:t>
+      </w:r>
+      <w:proofErr w:type="spellStart"/>
+      <w:r>
+        <w:t>y_pred</w:t>
+      </w:r>
+      <w:proofErr w:type="spellEnd"/>
+      <w:r>
+        <w:t xml:space="preserve"> is the output of the decoder, or the attempted reconstruction of </w:t>
+      </w:r>
+      <w:proofErr w:type="spellStart"/>
+      <w:r>
+        <w:t>data_train</w:t>
+      </w:r>
+      <w:proofErr w:type="spellEnd"/>
+      <w:r>
+        <w:t xml:space="preserve"> from the codes that the encoder produces.</w:t>
+      </w:r>
+    </w:p>
+    <w:p>
+      <w:pPr>
+        <w:jc w:val="both"/>
+      </w:pPr>
+    </w:p>
+    <w:p>
+      <w:pPr>
+        <w:pStyle w:val="Heading2"/>
+        <w:jc w:val="both"/>
+      </w:pPr>
+      <w:r>
+        <w:t>Building the Confusion Matrix from the new SAE architecture that uses the new Cost Function</w:t>
+      </w:r>
+    </w:p>
+    <w:p>
+      <w:pPr>
+        <w:jc w:val="both"/>
+      </w:pPr>
+    </w:p>
+    <w:p>
+      <w:pPr>
+        <w:jc w:val="both"/>
+      </w:pPr>
+      <w:proofErr w:type="gramStart"/>
+      <w:r>
+        <w:t>In order to</w:t>
+      </w:r>
+      <w:proofErr w:type="gramEnd"/>
+      <w:r>
+        <w:t xml:space="preserve"> build the confusion matrix, we have the test labels, but we can’t use the output of the SAE, as this is merely just images, nor can we use the output of the</w:t>
+      </w:r>
+      <w:r>
+        <w:t xml:space="preserve"> encoder, because the output is the codes, which is not in the same dimensional space as the test labels which we have to use for the confusion matrix.</w:t>
+      </w:r>
+    </w:p>
+    <w:p>
+      <w:pPr>
+        <w:jc w:val="both"/>
+      </w:pPr>
+    </w:p>
+    <w:p>
+      <w:pPr>
+        <w:jc w:val="both"/>
+      </w:pPr>
+      <w:r>
+        <w:t>To generate the confusion matrix, we first build an MLP, from Part 1 and the previous project. This consists of 2 hidden layers, with the first hidden layer having 100 processing elements and the second hidden layer having 64 processing elements.</w:t>
+      </w:r>
+    </w:p>
+    <w:p>
+      <w:pPr>
+        <w:jc w:val="both"/>
+      </w:pPr>
+    </w:p>
+    <w:p>
+      <w:pPr>
+        <w:jc w:val="both"/>
+      </w:pPr>
+      <w:r>
+        <w:t>The steps to build the confusion matrix are:</w:t>
+      </w:r>
+    </w:p>
+    <w:p>
+      <w:pPr>
+        <w:pStyle w:val="ListParagraph"/>
+        <w:numPr>
+          <w:ilvl w:val="0"/>
+          <w:numId w:val="28"/>
+        </w:numPr>
+        <w:jc w:val="both"/>
+      </w:pPr>
+      <w:r>
+        <w:t>Predict the now trained SAE on the training data and the test data, to generate 2 new data vectors.</w:t>
+      </w:r>
+    </w:p>
+    <w:p>
+      <w:pPr>
+        <w:pStyle w:val="ListParagraph"/>
+        <w:numPr>
+          <w:ilvl w:val="0"/>
+          <w:numId w:val="28"/>
+        </w:numPr>
+        <w:jc w:val="both"/>
+      </w:pPr>
+      <w:r>
+        <w:t>Train the MLP on the SAE’s predicted output of the training data. We train the SAE using the training data, and we also train the MLP using the SAE output of the training data.</w:t>
+      </w:r>
+    </w:p>
+    <w:p>
+      <w:pPr>
+        <w:pStyle w:val="ListParagraph"/>
+        <w:numPr>
+          <w:ilvl w:val="0"/>
+          <w:numId w:val="28"/>
+        </w:numPr>
+        <w:jc w:val="both"/>
+      </w:pPr>
+      <w:r>
+        <w:t>Now, we can predict the MLP on the SAE prediction of the test data. Take the argmax of this to generate a new data vector.</w:t>
+      </w:r>
+    </w:p>
+    <w:p>
+      <w:pPr>
+        <w:pStyle w:val="ListParagraph"/>
+        <w:numPr>
+          <w:ilvl w:val="0"/>
+          <w:numId w:val="28"/>
+        </w:numPr>
+        <w:jc w:val="both"/>
+      </w:pPr>
+      <w:r>
+        <w:t>Finally, a confusion matrix can be generated from the output of step 3, in conjunction with the test labels.</w:t>
+      </w:r>
+    </w:p>
+    <w:p>
+      <w:pPr>
+        <w:jc w:val="both"/>
+      </w:pPr>
+    </w:p>
+    <w:p>
+      <w:pPr>
+        <w:jc w:val="both"/>
+      </w:pPr>
+      <w:r>
+        <w:t>The steps above outline how we can generate a confusion matrix once we have the SAE trained with the new cost function that we’ve been exploring.</w:t>
+      </w:r>
+    </w:p>
+    <w:p>
+      <w:pPr>
+        <w:jc w:val="both"/>
+      </w:pPr>
+    </w:p>
+    <w:p>
+      <w:pPr>
+        <w:pStyle w:val="Heading2"/>
+        <w:jc w:val="both"/>
+      </w:pPr>
+      <w:r>
+        <w:t>Testing out the new SAE, but with the modified size of the bottleneck_layer being 10</w:t>
+      </w:r>
+    </w:p>
+    <w:p/>
+    <w:p>
+      <w:pPr>
+        <w:jc w:val="both"/>
+      </w:pPr>
+      <w:r>
+        <w:t xml:space="preserve">The same steps in sections </w:t>
+      </w:r>
+      <w:r>
+        <w:rPr>
+          <w:i/>
+          <w:iCs/>
+        </w:rPr>
+        <w:t xml:space="preserve">C </w:t>
+      </w:r>
+      <w:r>
+        <w:t xml:space="preserve">and </w:t>
+      </w:r>
+      <w:r>
+        <w:rPr>
+          <w:i/>
+          <w:iCs/>
+        </w:rPr>
+        <w:t>D</w:t>
+      </w:r>
+      <w:r>
+        <w:t xml:space="preserve"> are done, except now the encoder has a bottleneck size of 10. The results of this section will be talked about in the upcoming “Results” section.</w:t>
+      </w:r>
+    </w:p>
+    <w:p>
+      <w:pPr>
+        <w:jc w:val="both"/>
+      </w:pPr>
+    </w:p>
+    <w:p>
+      <w:pPr>
+        <w:pStyle w:val="Heading2"/>
+        <w:jc w:val="both"/>
+      </w:pPr>
+      <w:r>
+        <w:t>Validating the selection of Lambda and R in the 3D space</w:t>
+      </w:r>
+    </w:p>
+    <w:p/>
+    <w:p>
+      <w:pPr>
+        <w:jc w:val="both"/>
+      </w:pPr>
+      <w:r>
+        <w:t xml:space="preserve">To validate the selection of lambda and R, we first </w:t>
+      </w:r>
+      <w:proofErr w:type="gramStart"/>
+      <w:r>
+        <w:t>have to</w:t>
+      </w:r>
+      <w:proofErr w:type="gramEnd"/>
+      <w:r>
+        <w:t xml:space="preserve"> decide which variation of the new SAE to use- the one with a bottleneck layer of 100 or a bottleneck layer of 10- based off the confusion matrices, it is surprising to see that the SAE with a bottleneck layer of 10 performs better- there are more matches in the diagonals of the confusion matrices.</w:t>
+      </w:r>
+    </w:p>
+    <w:p>
+      <w:pPr>
+        <w:jc w:val="both"/>
+      </w:pPr>
+    </w:p>
+    <w:p>
+      <w:pPr>
+        <w:jc w:val="both"/>
+      </w:pPr>
+      <w:r>
+        <w:t xml:space="preserve">Once we have 10 to be the size of the bottleneck layer, we can run a hyperparameter search on different values of lambda- these different values of lambda will be passed into the cost </w:t>
+      </w:r>
+      <w:r>
+        <w:t>function for the encoder, for loss function of the “</w:t>
+      </w:r>
+      <w:proofErr w:type="spellStart"/>
+      <w:r>
+        <w:t>bottleneck_layer</w:t>
+      </w:r>
+      <w:proofErr w:type="spellEnd"/>
+      <w:r>
+        <w:t xml:space="preserve">”. </w:t>
+      </w:r>
+    </w:p>
+    <w:p>
+      <w:pPr>
+        <w:jc w:val="both"/>
+      </w:pPr>
+    </w:p>
+    <w:p>
+      <w:pPr>
+        <w:jc w:val="both"/>
+      </w:pPr>
+      <w:r>
+        <w:t>The best value of lambda was found to be 0.01. From the model that used the lambda of 0.01, we see that the “</w:t>
+      </w:r>
+      <w:proofErr w:type="spellStart"/>
+      <w:r>
+        <w:t>bottleneck_layer</w:t>
+      </w:r>
+      <w:proofErr w:type="spellEnd"/>
+      <w:r>
+        <w:t xml:space="preserve">” layer had a final loss of 6.9538e-5, or the final loss of the encoder, which has a loss function of </w:t>
+      </w:r>
+      <w:proofErr w:type="spellStart"/>
+      <w:r>
+        <w:t>J</w:t>
+      </w:r>
+      <w:r>
+        <w:rPr>
+          <w:vertAlign w:val="subscript"/>
+        </w:rPr>
+        <w:t>encoder</w:t>
+      </w:r>
+      <w:proofErr w:type="spellEnd"/>
+      <w:r>
+        <w:t xml:space="preserve"> = lambda * R.</w:t>
+      </w:r>
+      <w:r>
+        <w:t xml:space="preserve"> Thus, we can divide the above value by R to find an R that is validated in 3D space.</w:t>
+      </w:r>
+    </w:p>
+    <w:p>
+      <w:pPr>
+        <w:jc w:val="both"/>
+      </w:pPr>
+    </w:p>
+    <w:p>
+      <w:pPr>
+        <w:jc w:val="both"/>
+      </w:pPr>
+      <w:r>
+        <w:t>We can now retrain the model the new cost- this is done using a lambda value of 0.01, a bottleneck of 10, using the model that was used in the hyperparameter search. However, while this model is training, it passes in lambda = 0.01 into the cost function for the encoder so the encoder can use this optimal lambda value.</w:t>
+      </w:r>
+    </w:p>
+    <w:p>
+      <w:pPr>
+        <w:jc w:val="both"/>
+      </w:pPr>
+    </w:p>
+    <w:p>
+      <w:pPr>
+        <w:jc w:val="both"/>
+      </w:pPr>
+      <w:r>
+        <w:t>Finally, the confusion matrix is generated for this model that uses the validated values of lambda and R.</w:t>
+      </w:r>
+    </w:p>
+    <w:p>
+      <w:pPr>
+        <w:jc w:val="both"/>
+      </w:pPr>
+    </w:p>
+    <w:p>
+      <w:pPr>
+        <w:jc w:val="both"/>
+      </w:pPr>
+      <w:r>
+        <w:t>The codes from this model predicting on the test set are issued as class assignments to generate the confusion matrix, and the results of this will be seen in the “Results” section below.</w:t>
+      </w:r>
+    </w:p>
+    <w:p>
+      <w:pPr>
+        <w:jc w:val="both"/>
+      </w:pPr>
+    </w:p>
+    <w:p>
+      <w:pPr>
+        <w:pStyle w:val="Heading1"/>
+      </w:pPr>
+      <w:r>
+        <w:t>Results</w:t>
+      </w:r>
+    </w:p>
+    <w:p>
+      <w:pPr>
+        <w:pStyle w:val="Heading2"/>
+      </w:pPr>
+      <w:r>
+        <w:t>Varying Bottleneck Size</w:t>
+      </w:r>
+    </w:p>
+    <w:p>
+      <w:pPr>
+        <w:ind w:firstLine="36pt"/>
+        <w:jc w:val="both"/>
+      </w:pPr>
+      <w:r>
+        <w:t>When testing out the new SAE (with the modified loss function that has a separate output for the encoder’s codes and a separate output for the overall decoder), we see initially that the confusion matrix for a bottleneck size of 100 doesn’t turn out the best:</w:t>
+      </w:r>
+    </w:p>
+    <w:p>
+      <w:pPr>
+        <w:ind w:firstLine="36pt"/>
+        <w:jc w:val="both"/>
+      </w:pPr>
+    </w:p>
+    <w:p>
+      <w:pPr>
+        <w:jc w:val="both"/>
+      </w:pPr>
+      <w:r>
+        <w:rPr>
+          <w:noProof/>
+        </w:rPr>
+        <w:drawing>
+          <wp:inline distT="0" distB="0" distL="0" distR="0" wp14:anchorId="05D4186E" wp14:editId="681EC47F">
+            <wp:extent cx="3195955" cy="2360930"/>
+            <wp:effectExtent l="0" t="0" r="4445" b="1270"/>
+            <wp:docPr id="1913492889" name="Picture 2" descr="A screenshot of a graph&#10;&#10;Description automatically generated"/>
+            <wp:cNvGraphicFramePr>
+              <a:graphicFrameLocks xmlns:a="http://purl.oclc.org/ooxml/drawingml/main" noChangeAspect="1"/>
+            </wp:cNvGraphicFramePr>
+            <a:graphic xmlns:a="http://purl.oclc.org/ooxml/drawingml/main">
+              <a:graphicData uri="http://purl.oclc.org/ooxml/drawingml/picture">
+                <pic:pic xmlns:pic="http://purl.oclc.org/ooxml/drawingml/picture">
+                  <pic:nvPicPr>
+                    <pic:cNvPr id="1913492889" name="Picture 2" descr="A screenshot of a graph&#10;&#10;Description automatically generated"/>
+                    <pic:cNvPicPr/>
+                  </pic:nvPicPr>
+                  <pic:blipFill>
+                    <a:blip r:embed="rId20" cstate="print">
+                      <a:extLst>
+                        <a:ext uri="{28A0092B-C50C-407E-A947-70E740481C1C}">
+                          <a14:useLocalDpi xmlns:a14="http://schemas.microsoft.com/office/drawing/2010/main" val="0"/>
+                        </a:ext>
+                      </a:extLst>
+                    </a:blip>
+                    <a:stretch>
+                      <a:fillRect/>
+                    </a:stretch>
+                  </pic:blipFill>
+                  <pic:spPr>
+                    <a:xfrm>
+                      <a:off x="0" y="0"/>
+                      <a:ext cx="3195955" cy="2360930"/>
+                    </a:xfrm>
+                    <a:prstGeom prst="rect">
+                      <a:avLst/>
+                    </a:prstGeom>
+                  </pic:spPr>
+                </pic:pic>
+              </a:graphicData>
+            </a:graphic>
+          </wp:inline>
+        </w:drawing>
+      </w:r>
+    </w:p>
+    <w:p>
+      <w:pPr>
+        <w:jc w:val="both"/>
+      </w:pPr>
+      <w:r>
+        <w:t>Fig 16: Confusion Matrix for a bottleneck size of 100.</w:t>
+      </w:r>
+    </w:p>
+    <w:p>
+      <w:pPr>
+        <w:jc w:val="both"/>
+      </w:pPr>
+    </w:p>
+    <w:p>
+      <w:pPr>
+        <w:jc w:val="both"/>
+      </w:pPr>
+      <w:r>
+        <w:t>As we can see, the accuracy is only 0.6026, with a lot of the samples being misclassified.</w:t>
+      </w:r>
+    </w:p>
+    <w:p>
+      <w:pPr>
+        <w:jc w:val="both"/>
+      </w:pPr>
+    </w:p>
+    <w:p>
+      <w:pPr>
+        <w:jc w:val="both"/>
+      </w:pPr>
+      <w:r>
+        <w:t>But when we try a bottleneck size of 10, we receive the following confusion matrix:</w:t>
+      </w:r>
+    </w:p>
+    <w:p>
+      <w:pPr>
+        <w:jc w:val="both"/>
+      </w:pPr>
+    </w:p>
+    <w:p>
+      <w:pPr>
+        <w:jc w:val="both"/>
+      </w:pPr>
+      <w:r>
+        <w:rPr>
+          <w:noProof/>
+        </w:rPr>
+        <w:lastRenderedPageBreak/>
+        <w:drawing>
+          <wp:inline distT="0" distB="0" distL="0" distR="0" wp14:anchorId="5432C33E" wp14:editId="763EF3E0">
+            <wp:extent cx="3195955" cy="2417445"/>
+            <wp:effectExtent l="0" t="0" r="4445" b="1905"/>
+            <wp:docPr id="401986150" name="Picture 3" descr="A screenshot of a graph&#10;&#10;Description automatically generated"/>
+            <wp:cNvGraphicFramePr>
+              <a:graphicFrameLocks xmlns:a="http://purl.oclc.org/ooxml/drawingml/main" noChangeAspect="1"/>
+            </wp:cNvGraphicFramePr>
+            <a:graphic xmlns:a="http://purl.oclc.org/ooxml/drawingml/main">
+              <a:graphicData uri="http://purl.oclc.org/ooxml/drawingml/picture">
+                <pic:pic xmlns:pic="http://purl.oclc.org/ooxml/drawingml/picture">
+                  <pic:nvPicPr>
+                    <pic:cNvPr id="401986150" name="Picture 3" descr="A screenshot of a graph&#10;&#10;Description automatically generated"/>
+                    <pic:cNvPicPr/>
+                  </pic:nvPicPr>
+                  <pic:blipFill>
+                    <a:blip r:embed="rId21" cstate="print">
+                      <a:extLst>
+                        <a:ext uri="{28A0092B-C50C-407E-A947-70E740481C1C}">
+                          <a14:useLocalDpi xmlns:a14="http://schemas.microsoft.com/office/drawing/2010/main" val="0"/>
+                        </a:ext>
+                      </a:extLst>
+                    </a:blip>
+                    <a:stretch>
+                      <a:fillRect/>
+                    </a:stretch>
+                  </pic:blipFill>
+                  <pic:spPr>
+                    <a:xfrm>
+                      <a:off x="0" y="0"/>
+                      <a:ext cx="3195955" cy="2417445"/>
+                    </a:xfrm>
+                    <a:prstGeom prst="rect">
+                      <a:avLst/>
+                    </a:prstGeom>
+                  </pic:spPr>
+                </pic:pic>
+              </a:graphicData>
+            </a:graphic>
+          </wp:inline>
+        </w:drawing>
+      </w:r>
+    </w:p>
+    <w:p>
+      <w:pPr>
+        <w:jc w:val="both"/>
+      </w:pPr>
+      <w:r>
+        <w:t>Fig 17: Confusion matrix for Bottleneck size of 10</w:t>
+      </w:r>
+    </w:p>
+    <w:p>
+      <w:pPr>
+        <w:jc w:val="both"/>
+      </w:pPr>
+    </w:p>
+    <w:p>
+      <w:pPr>
+        <w:jc w:val="both"/>
+      </w:pPr>
+      <w:r>
+        <w:t xml:space="preserve">With this, we receive a higher accuracy score of </w:t>
+      </w:r>
+      <w:proofErr w:type="gramStart"/>
+      <w:r>
+        <w:t>near</w:t>
+      </w:r>
+      <w:proofErr w:type="gramEnd"/>
+      <w:r>
+        <w:t xml:space="preserve"> 0.70. Thus, from here on out in the code, we decided to use a bottleneck size of 10</w:t>
+      </w:r>
+      <w:r>
+        <w:t xml:space="preserve">. </w:t>
+      </w:r>
+      <w:proofErr w:type="gramStart"/>
+      <w:r>
+        <w:t>So</w:t>
+      </w:r>
+      <w:proofErr w:type="gramEnd"/>
+      <w:r>
+        <w:t xml:space="preserve"> projecting the images into a 10 dimensional space, and then producing the outputs from that seems to work best then projecting the images into a 100 dimensional space.</w:t>
+      </w:r>
+    </w:p>
+    <w:p>
+      <w:pPr>
+        <w:pStyle w:val="Heading2"/>
+      </w:pPr>
+      <w:r>
+        <w:t>Hyperparameter tuning to find the best value of lambda and R</w:t>
+      </w:r>
+    </w:p>
+    <w:p>
+      <w:pPr>
+        <w:jc w:val="both"/>
+      </w:pPr>
+      <w:r>
+        <w:t xml:space="preserve">When choosing a bottleneck size of 10, a hyperparameter search for the best value of lambda was conducted.  Different lambda values tried out were 0.0001, 0.005, 0.001, and 0.01. After training model with a bottleneck layer of 10 on </w:t>
+      </w:r>
+      <w:proofErr w:type="gramStart"/>
+      <w:r>
+        <w:t>all of</w:t>
+      </w:r>
+      <w:proofErr w:type="gramEnd"/>
+      <w:r>
+        <w:t xml:space="preserve"> these lambda values, a lambda value of 0.01 was found to give the best loss:</w:t>
+      </w:r>
+    </w:p>
+    <w:p>
+      <w:pPr>
+        <w:jc w:val="both"/>
+      </w:pPr>
+    </w:p>
+    <w:p>
+      <w:pPr>
+        <w:jc w:val="both"/>
+      </w:pPr>
+      <w:r>
+        <w:rPr>
+          <w:noProof/>
+        </w:rPr>
+        <w:drawing>
+          <wp:inline distT="0" distB="0" distL="0" distR="0" wp14:anchorId="1FD133C5" wp14:editId="7E099571">
+            <wp:extent cx="3195955" cy="369570"/>
+            <wp:effectExtent l="0" t="0" r="4445" b="0"/>
+            <wp:docPr id="1212016696" name="Picture 4"/>
+            <wp:cNvGraphicFramePr>
+              <a:graphicFrameLocks xmlns:a="http://purl.oclc.org/ooxml/drawingml/main" noChangeAspect="1"/>
+            </wp:cNvGraphicFramePr>
+            <a:graphic xmlns:a="http://purl.oclc.org/ooxml/drawingml/main">
+              <a:graphicData uri="http://purl.oclc.org/ooxml/drawingml/picture">
+                <pic:pic xmlns:pic="http://purl.oclc.org/ooxml/drawingml/picture">
+                  <pic:nvPicPr>
+                    <pic:cNvPr id="1212016696" name="Picture 1212016696"/>
+                    <pic:cNvPicPr/>
+                  </pic:nvPicPr>
+                  <pic:blipFill>
+                    <a:blip r:embed="rId22" cstate="print">
+                      <a:extLst>
+                        <a:ext uri="{28A0092B-C50C-407E-A947-70E740481C1C}">
+                          <a14:useLocalDpi xmlns:a14="http://schemas.microsoft.com/office/drawing/2010/main" val="0"/>
+                        </a:ext>
+                      </a:extLst>
+                    </a:blip>
+                    <a:stretch>
+                      <a:fillRect/>
+                    </a:stretch>
+                  </pic:blipFill>
+                  <pic:spPr>
+                    <a:xfrm>
+                      <a:off x="0" y="0"/>
+                      <a:ext cx="3195955" cy="369570"/>
+                    </a:xfrm>
+                    <a:prstGeom prst="rect">
+                      <a:avLst/>
+                    </a:prstGeom>
+                  </pic:spPr>
+                </pic:pic>
+              </a:graphicData>
+            </a:graphic>
+          </wp:inline>
+        </w:drawing>
+      </w:r>
+    </w:p>
+    <w:p>
+      <w:pPr>
+        <w:jc w:val="both"/>
+      </w:pPr>
+      <w:r>
+        <w:t>Fig 18: Output of loss for a lambda value of 0.01.</w:t>
+      </w:r>
+    </w:p>
+    <w:p>
+      <w:pPr>
+        <w:jc w:val="both"/>
+      </w:pPr>
+    </w:p>
+    <w:p>
+      <w:pPr>
+        <w:jc w:val="both"/>
+      </w:pPr>
+      <w:r>
+        <w:t>As we can see, the overall loss is 0.0483, which is lower than the other lambda values tried.</w:t>
+      </w:r>
+    </w:p>
+    <w:p>
+      <w:pPr>
+        <w:jc w:val="both"/>
+      </w:pPr>
+    </w:p>
+    <w:p>
+      <w:pPr>
+        <w:jc w:val="both"/>
+      </w:pPr>
+      <w:r>
+        <w:t>The loss for “</w:t>
+      </w:r>
+      <w:proofErr w:type="spellStart"/>
+      <w:r>
+        <w:t>bottleneck_layer</w:t>
+      </w:r>
+      <w:proofErr w:type="spellEnd"/>
+      <w:r>
+        <w:t xml:space="preserve">”, which represents lambda*R from </w:t>
+      </w:r>
+      <w:r>
+        <w:rPr>
+          <w:i/>
+          <w:iCs/>
+        </w:rPr>
+        <w:t>Equation 1</w:t>
+      </w:r>
+      <w:r>
+        <w:t xml:space="preserve">, is 0.00050437, and thus solving for R (and making lambda = 0.01), we get R = 0.050437. We can now use the model for lambda = </w:t>
+      </w:r>
+      <w:proofErr w:type="gramStart"/>
+      <w:r>
+        <w:t>0.01, and</w:t>
+      </w:r>
+      <w:proofErr w:type="gramEnd"/>
+      <w:r>
+        <w:t xml:space="preserve"> retrain the model that we used for hyperparameter tuning. This shows that both lambda and R have been validated in 3D </w:t>
+      </w:r>
+      <w:proofErr w:type="gramStart"/>
+      <w:r>
+        <w:t>space, and</w:t>
+      </w:r>
+      <w:proofErr w:type="gramEnd"/>
+      <w:r>
+        <w:t xml:space="preserve"> are used to retrain the SAE. This results in a confusion matrix looking like:</w:t>
+      </w:r>
+    </w:p>
+    <w:p>
+      <w:pPr>
+        <w:jc w:val="both"/>
+      </w:pPr>
+    </w:p>
+    <w:p>
+      <w:pPr>
+        <w:jc w:val="both"/>
+      </w:pPr>
+      <w:r>
+        <w:rPr>
+          <w:noProof/>
+        </w:rPr>
+        <w:drawing>
+          <wp:inline distT="0" distB="0" distL="0" distR="0" wp14:anchorId="53F93B3C" wp14:editId="13C169EE">
+            <wp:extent cx="3195955" cy="2433955"/>
+            <wp:effectExtent l="0" t="0" r="4445" b="4445"/>
+            <wp:docPr id="596139680" name="Picture 5" descr="A screenshot of a graph&#10;&#10;Description automatically generated"/>
+            <wp:cNvGraphicFramePr>
+              <a:graphicFrameLocks xmlns:a="http://purl.oclc.org/ooxml/drawingml/main" noChangeAspect="1"/>
+            </wp:cNvGraphicFramePr>
+            <a:graphic xmlns:a="http://purl.oclc.org/ooxml/drawingml/main">
+              <a:graphicData uri="http://purl.oclc.org/ooxml/drawingml/picture">
+                <pic:pic xmlns:pic="http://purl.oclc.org/ooxml/drawingml/picture">
+                  <pic:nvPicPr>
+                    <pic:cNvPr id="596139680" name="Picture 5" descr="A screenshot of a graph&#10;&#10;Description automatically generated"/>
+                    <pic:cNvPicPr/>
+                  </pic:nvPicPr>
+                  <pic:blipFill>
+                    <a:blip r:embed="rId23" cstate="print">
+                      <a:extLst>
+                        <a:ext uri="{28A0092B-C50C-407E-A947-70E740481C1C}">
+                          <a14:useLocalDpi xmlns:a14="http://schemas.microsoft.com/office/drawing/2010/main" val="0"/>
+                        </a:ext>
+                      </a:extLst>
+                    </a:blip>
+                    <a:stretch>
+                      <a:fillRect/>
+                    </a:stretch>
+                  </pic:blipFill>
+                  <pic:spPr>
+                    <a:xfrm>
+                      <a:off x="0" y="0"/>
+                      <a:ext cx="3195955" cy="2433955"/>
+                    </a:xfrm>
+                    <a:prstGeom prst="rect">
+                      <a:avLst/>
+                    </a:prstGeom>
+                  </pic:spPr>
+                </pic:pic>
+              </a:graphicData>
+            </a:graphic>
+          </wp:inline>
+        </w:drawing>
+      </w:r>
+    </w:p>
+    <w:p>
+      <w:pPr>
+        <w:jc w:val="both"/>
+      </w:pPr>
+      <w:r>
+        <w:t>Fig 19: Confusion Matrix after Hyperparameter search</w:t>
+      </w:r>
+    </w:p>
+    <w:p>
+      <w:pPr>
+        <w:jc w:val="both"/>
+      </w:pPr>
+    </w:p>
+    <w:p>
+      <w:pPr>
+        <w:jc w:val="both"/>
+      </w:pPr>
+      <w:r>
+        <w:t>We see that the code ends up performing poorer, and this may be because the value of lambda was chosen at the end of the hyperparameter range we tried, so we just need to make the value of lambda even bigger. This concludes this section about Part 2.</w:t>
+      </w:r>
+    </w:p>
+    <w:p>
+      <w:pPr>
+        <w:jc w:val="both"/>
+      </w:pPr>
+    </w:p>
+    <w:p>
+      <w:pPr>
+        <w:jc w:val="both"/>
+      </w:pPr>
+    </w:p>
+    <w:p>
+      <w:pPr>
+        <w:pStyle w:val="Heading1"/>
+        <w:rPr>
+          <w:sz w:val="24"/>
+          <w:szCs w:val="24"/>
+        </w:rPr>
+      </w:pPr>
+      <w:r>
+        <w:rPr>
+          <w:sz w:val="24"/>
+          <w:szCs w:val="24"/>
+        </w:rPr>
+        <w:t>Discussion</w:t>
+      </w:r>
+    </w:p>
+    <w:p>
+      <w:pPr>
+        <w:ind w:firstLine="14.40pt"/>
+        <w:jc w:val="start"/>
+      </w:pPr>
+      <w:r>
+        <w:t xml:space="preserve">When tuning the different </w:t>
+      </w:r>
+      <w:proofErr w:type="spellStart"/>
+      <w:r>
+        <w:t>SAE+Classifier</w:t>
+      </w:r>
+      <w:proofErr w:type="spellEnd"/>
+      <w:r>
+        <w:t xml:space="preserve"> models, there were some trends in the hyperparameters worth noting. The 100 PEs in the bottleneck layer was consistently the best choice for that hyperparameter. </w:t>
+      </w:r>
+      <w:r>
+        <w:t>Worth noting is that other PE amounts yielded similar results (approximately &gt;0.05 difference</w:t>
+      </w:r>
+      <w:r>
+        <w:t xml:space="preserve"> between them</w:t>
+      </w:r>
+      <w:r>
+        <w:t xml:space="preserve">), yet there was a consistent downward trend in loss as more PEs were added. </w:t>
+      </w:r>
+      <w:proofErr w:type="gramStart"/>
+      <w:r>
+        <w:t>It would seem that 50</w:t>
+      </w:r>
+      <w:proofErr w:type="gramEnd"/>
+      <w:r>
+        <w:t xml:space="preserve"> PEs in the bottleneck layer is sufficient to get highly predictive features</w:t>
+      </w:r>
+      <w:r>
+        <w:t xml:space="preserve"> with diminishing returns as the number increases.</w:t>
+      </w:r>
+    </w:p>
+    <w:p>
+      <w:pPr>
+        <w:ind w:firstLine="14.40pt"/>
+        <w:jc w:val="start"/>
+      </w:pPr>
+      <w:r>
+        <w:t>This conclusion is further evidenced from the results of testing multiple bottleneck layer widths. The confusion matrices from each configuration were very similar and the accuracy metrics were close as well.</w:t>
+      </w:r>
+    </w:p>
+    <w:p>
+      <w:pPr>
+        <w:ind w:firstLine="14.40pt"/>
+        <w:jc w:val="start"/>
+      </w:pPr>
+      <w:r>
+        <w:t>A 100 PEs in the classifier MLP</w:t>
+      </w:r>
+      <w:r>
+        <w:t xml:space="preserve"> for every model</w:t>
+      </w:r>
+      <w:r>
+        <w:t xml:space="preserve"> is another trend that makes sense. As referenced in </w:t>
+      </w:r>
+      <w:proofErr w:type="gramStart"/>
+      <w:r>
+        <w:t>the project</w:t>
+      </w:r>
+      <w:proofErr w:type="gramEnd"/>
+      <w:r>
+        <w:t xml:space="preserve"> 1 paper, a </w:t>
+      </w:r>
+      <w:r>
+        <w:t>good choice for hidden layers is the sum of the number of inputs and half of the number of outputs</w:t>
+      </w:r>
+      <w:r>
+        <w:t xml:space="preserve"> [1]</w:t>
+      </w:r>
+      <w:r>
+        <w:t>. This would be 105, which is closest to 100 in our hyperparameter tuning.</w:t>
+      </w:r>
+    </w:p>
+    <w:p>
+      <w:pPr>
+        <w:ind w:firstLine="14.40pt"/>
+        <w:jc w:val="start"/>
+      </w:pPr>
+      <w:proofErr w:type="gramStart"/>
+      <w:r>
         <w:t>In regards to</w:t>
       </w:r>
       <w:proofErr w:type="gramEnd"/>
@@ -3808,10 +5322,84 @@
       </w:r>
       <w:proofErr w:type="spellEnd"/>
       <w:r>
-        <w:t xml:space="preserve"> loss function. The gaussian kernel assigns less </w:t>
-      </w:r>
-      <w:r>
-        <w:t>weight to outliers whereas MSE assigns weight uniformly to outliers.</w:t>
+        <w:t xml:space="preserve"> loss function. The gaussian kernel assigns less weight to outliers whereas MSE assigns weight uniformly to outliers.</w:t>
+      </w:r>
+    </w:p>
+    <w:p>
+      <w:pPr>
+        <w:ind w:firstLine="14.40pt"/>
+        <w:jc w:val="start"/>
+      </w:pPr>
+    </w:p>
+    <w:p>
+      <w:pPr>
+        <w:jc w:val="start"/>
+      </w:pPr>
+      <w:r>
+        <w:t>For Part 2, it seems that using an SAE with the modified cost function</w:t>
+      </w:r>
+      <w:r>
+        <w:t xml:space="preserve"> in general gave us better confusion matrices than in </w:t>
+      </w:r>
+      <w:r>
+        <w:lastRenderedPageBreak/>
+        <w:t xml:space="preserve">Part 1, where we only used MSE or cross entropy. If we compare </w:t>
+      </w:r>
+      <w:r>
+        <w:rPr>
+          <w:i/>
+          <w:iCs/>
+        </w:rPr>
+        <w:t xml:space="preserve">Figure 5 </w:t>
+      </w:r>
+      <w:r>
+        <w:t xml:space="preserve">and </w:t>
+      </w:r>
+      <w:r>
+        <w:rPr>
+          <w:i/>
+          <w:iCs/>
+        </w:rPr>
+        <w:t>Figure 6</w:t>
+      </w:r>
+      <w:r>
+        <w:t xml:space="preserve">, the confusion matrices of </w:t>
+      </w:r>
+      <w:proofErr w:type="gramStart"/>
+      <w:r>
+        <w:t>SAE’s</w:t>
+      </w:r>
+      <w:proofErr w:type="gramEnd"/>
+      <w:r>
+        <w:t xml:space="preserve"> with the modified cost function, as in </w:t>
+      </w:r>
+      <w:r>
+        <w:rPr>
+          <w:i/>
+          <w:iCs/>
+        </w:rPr>
+        <w:t xml:space="preserve">Figure 16 </w:t>
+      </w:r>
+      <w:r>
+        <w:t xml:space="preserve">and </w:t>
+      </w:r>
+      <w:r>
+        <w:rPr>
+          <w:i/>
+          <w:iCs/>
+        </w:rPr>
+        <w:t>Figure 17</w:t>
+      </w:r>
+      <w:r>
+        <w:t xml:space="preserve">, we see that the latter perform better, the confusion matrices show higher accuracy. This makes sense, as now we have a cost function that </w:t>
+      </w:r>
+      <w:proofErr w:type="gramStart"/>
+      <w:r>
+        <w:t>takes into account</w:t>
+      </w:r>
+      <w:proofErr w:type="gramEnd"/>
+      <w:r>
+        <w:t xml:space="preserve"> the output of the decoder, combining it with a cost function that takes into account the output of the encoder- this gives us more information and lets us better train the SAE.</w:t>
       </w:r>
     </w:p>
     <w:p>
@@ -3851,7 +5439,19 @@
         <w:t xml:space="preserve"> loss function is a great candidate for image classification</w:t>
       </w:r>
       <w:r>
-        <w:t>. It filters noise well due to its nonlinearity and is an efficient measure of similarity between two datasets.</w:t>
+        <w:t xml:space="preserve">. It filters noise well due to </w:t>
+      </w:r>
+      <w:r>
+        <w:t>its nonlinearity and is an efficient measure of similarity between two datasets.</w:t>
+      </w:r>
+    </w:p>
+    <w:p>
+      <w:pPr>
+        <w:ind w:firstLine="36pt"/>
+        <w:jc w:val="start"/>
+      </w:pPr>
+      <w:r>
+        <w:t>We can also observe that adding a modified cost function that takes into account 1) the MSE reconstruction cost of the decoder and 2) distances between current codes and current targets (in the space of the codes) for the encoder, we see that this trains SAE’s to be more accurate than if the loss function were to only take into account 1), as seen in Part 1. This tells us that in the future, for stacked autoencoders, our loss functions should consider both the encoder AND the decoder when training these models for accuracy.</w:t>
       </w:r>
     </w:p>
     <w:p>
@@ -4283,6 +5883,95 @@
     </w:lvl>
   </w:abstractNum>
   <w:abstractNum w:abstractNumId="11" w15:restartNumberingAfterBreak="0">
+    <w:nsid w:val="081B2EDC"/>
+    <w:multiLevelType w:val="hybridMultilevel"/>
+    <w:tmpl w:val="F7D096E6"/>
+    <w:lvl w:ilvl="0" w:tplc="0409000F">
+      <w:start w:val="1"/>
+      <w:numFmt w:val="decimal"/>
+      <w:lvlText w:val="%1."/>
+      <w:lvlJc w:val="start"/>
+      <w:pPr>
+        <w:ind w:start="36pt" w:hanging="18pt"/>
+      </w:pPr>
+      <w:rPr>
+        <w:rFonts w:hint="default"/>
+      </w:rPr>
+    </w:lvl>
+    <w:lvl w:ilvl="1" w:tplc="04090019" w:tentative="1">
+      <w:start w:val="1"/>
+      <w:numFmt w:val="lowerLetter"/>
+      <w:lvlText w:val="%2."/>
+      <w:lvlJc w:val="start"/>
+      <w:pPr>
+        <w:ind w:start="72pt" w:hanging="18pt"/>
+      </w:pPr>
+    </w:lvl>
+    <w:lvl w:ilvl="2" w:tplc="0409001B" w:tentative="1">
+      <w:start w:val="1"/>
+      <w:numFmt w:val="lowerRoman"/>
+      <w:lvlText w:val="%3."/>
+      <w:lvlJc w:val="end"/>
+      <w:pPr>
+        <w:ind w:start="108pt" w:hanging="9pt"/>
+      </w:pPr>
+    </w:lvl>
+    <w:lvl w:ilvl="3" w:tplc="0409000F" w:tentative="1">
+      <w:start w:val="1"/>
+      <w:numFmt w:val="decimal"/>
+      <w:lvlText w:val="%4."/>
+      <w:lvlJc w:val="start"/>
+      <w:pPr>
+        <w:ind w:start="144pt" w:hanging="18pt"/>
+      </w:pPr>
+    </w:lvl>
+    <w:lvl w:ilvl="4" w:tplc="04090019" w:tentative="1">
+      <w:start w:val="1"/>
+      <w:numFmt w:val="lowerLetter"/>
+      <w:lvlText w:val="%5."/>
+      <w:lvlJc w:val="start"/>
+      <w:pPr>
+        <w:ind w:start="180pt" w:hanging="18pt"/>
+      </w:pPr>
+    </w:lvl>
+    <w:lvl w:ilvl="5" w:tplc="0409001B" w:tentative="1">
+      <w:start w:val="1"/>
+      <w:numFmt w:val="lowerRoman"/>
+      <w:lvlText w:val="%6."/>
+      <w:lvlJc w:val="end"/>
+      <w:pPr>
+        <w:ind w:start="216pt" w:hanging="9pt"/>
+      </w:pPr>
+    </w:lvl>
+    <w:lvl w:ilvl="6" w:tplc="0409000F" w:tentative="1">
+      <w:start w:val="1"/>
+      <w:numFmt w:val="decimal"/>
+      <w:lvlText w:val="%7."/>
+      <w:lvlJc w:val="start"/>
+      <w:pPr>
+        <w:ind w:start="252pt" w:hanging="18pt"/>
+      </w:pPr>
+    </w:lvl>
+    <w:lvl w:ilvl="7" w:tplc="04090019" w:tentative="1">
+      <w:start w:val="1"/>
+      <w:numFmt w:val="lowerLetter"/>
+      <w:lvlText w:val="%8."/>
+      <w:lvlJc w:val="start"/>
+      <w:pPr>
+        <w:ind w:start="288pt" w:hanging="18pt"/>
+      </w:pPr>
+    </w:lvl>
+    <w:lvl w:ilvl="8" w:tplc="0409001B" w:tentative="1">
+      <w:start w:val="1"/>
+      <w:numFmt w:val="lowerRoman"/>
+      <w:lvlText w:val="%9."/>
+      <w:lvlJc w:val="end"/>
+      <w:pPr>
+        <w:ind w:start="324pt" w:hanging="9pt"/>
+      </w:pPr>
+    </w:lvl>
+  </w:abstractNum>
+  <w:abstractNum w:abstractNumId="12" w15:restartNumberingAfterBreak="0">
     <w:nsid w:val="1E177E97"/>
     <w:multiLevelType w:val="hybridMultilevel"/>
     <w:tmpl w:val="A6463BCE"/>
@@ -4368,7 +6057,7 @@
       </w:pPr>
     </w:lvl>
   </w:abstractNum>
-  <w:abstractNum w:abstractNumId="12" w15:restartNumberingAfterBreak="0">
+  <w:abstractNum w:abstractNumId="13" w15:restartNumberingAfterBreak="0">
     <w:nsid w:val="20AF0333"/>
     <w:multiLevelType w:val="hybridMultilevel"/>
     <w:tmpl w:val="CB0E7F4E"/>
@@ -4510,7 +6199,7 @@
       </w:rPr>
     </w:lvl>
   </w:abstractNum>
-  <w:abstractNum w:abstractNumId="13" w15:restartNumberingAfterBreak="0">
+  <w:abstractNum w:abstractNumId="14" w15:restartNumberingAfterBreak="0">
     <w:nsid w:val="26FE1FCF"/>
     <w:multiLevelType w:val="hybridMultilevel"/>
     <w:tmpl w:val="33826962"/>
@@ -4663,7 +6352,7 @@
       </w:rPr>
     </w:lvl>
   </w:abstractNum>
-  <w:abstractNum w:abstractNumId="14" w15:restartNumberingAfterBreak="0">
+  <w:abstractNum w:abstractNumId="15" w15:restartNumberingAfterBreak="0">
     <w:nsid w:val="37660336"/>
     <w:multiLevelType w:val="hybridMultilevel"/>
     <w:tmpl w:val="754EAC84"/>
@@ -4804,7 +6493,96 @@
       </w:rPr>
     </w:lvl>
   </w:abstractNum>
-  <w:abstractNum w:abstractNumId="15" w15:restartNumberingAfterBreak="0">
+  <w:abstractNum w:abstractNumId="16" w15:restartNumberingAfterBreak="0">
+    <w:nsid w:val="383F02CA"/>
+    <w:multiLevelType w:val="hybridMultilevel"/>
+    <w:tmpl w:val="D1FE9E38"/>
+    <w:lvl w:ilvl="0" w:tplc="E2882B9E">
+      <w:start w:val="1"/>
+      <w:numFmt w:val="upperRoman"/>
+      <w:lvlText w:val="%1."/>
+      <w:lvlJc w:val="start"/>
+      <w:pPr>
+        <w:ind w:start="54pt" w:hanging="36pt"/>
+      </w:pPr>
+      <w:rPr>
+        <w:rFonts w:hint="default"/>
+      </w:rPr>
+    </w:lvl>
+    <w:lvl w:ilvl="1" w:tplc="04090019" w:tentative="1">
+      <w:start w:val="1"/>
+      <w:numFmt w:val="lowerLetter"/>
+      <w:lvlText w:val="%2."/>
+      <w:lvlJc w:val="start"/>
+      <w:pPr>
+        <w:ind w:start="72pt" w:hanging="18pt"/>
+      </w:pPr>
+    </w:lvl>
+    <w:lvl w:ilvl="2" w:tplc="0409001B" w:tentative="1">
+      <w:start w:val="1"/>
+      <w:numFmt w:val="lowerRoman"/>
+      <w:lvlText w:val="%3."/>
+      <w:lvlJc w:val="end"/>
+      <w:pPr>
+        <w:ind w:start="108pt" w:hanging="9pt"/>
+      </w:pPr>
+    </w:lvl>
+    <w:lvl w:ilvl="3" w:tplc="0409000F" w:tentative="1">
+      <w:start w:val="1"/>
+      <w:numFmt w:val="decimal"/>
+      <w:lvlText w:val="%4."/>
+      <w:lvlJc w:val="start"/>
+      <w:pPr>
+        <w:ind w:start="144pt" w:hanging="18pt"/>
+      </w:pPr>
+    </w:lvl>
+    <w:lvl w:ilvl="4" w:tplc="04090019" w:tentative="1">
+      <w:start w:val="1"/>
+      <w:numFmt w:val="lowerLetter"/>
+      <w:lvlText w:val="%5."/>
+      <w:lvlJc w:val="start"/>
+      <w:pPr>
+        <w:ind w:start="180pt" w:hanging="18pt"/>
+      </w:pPr>
+    </w:lvl>
+    <w:lvl w:ilvl="5" w:tplc="0409001B" w:tentative="1">
+      <w:start w:val="1"/>
+      <w:numFmt w:val="lowerRoman"/>
+      <w:lvlText w:val="%6."/>
+      <w:lvlJc w:val="end"/>
+      <w:pPr>
+        <w:ind w:start="216pt" w:hanging="9pt"/>
+      </w:pPr>
+    </w:lvl>
+    <w:lvl w:ilvl="6" w:tplc="0409000F" w:tentative="1">
+      <w:start w:val="1"/>
+      <w:numFmt w:val="decimal"/>
+      <w:lvlText w:val="%7."/>
+      <w:lvlJc w:val="start"/>
+      <w:pPr>
+        <w:ind w:start="252pt" w:hanging="18pt"/>
+      </w:pPr>
+    </w:lvl>
+    <w:lvl w:ilvl="7" w:tplc="04090019" w:tentative="1">
+      <w:start w:val="1"/>
+      <w:numFmt w:val="lowerLetter"/>
+      <w:lvlText w:val="%8."/>
+      <w:lvlJc w:val="start"/>
+      <w:pPr>
+        <w:ind w:start="288pt" w:hanging="18pt"/>
+      </w:pPr>
+    </w:lvl>
+    <w:lvl w:ilvl="8" w:tplc="0409001B" w:tentative="1">
+      <w:start w:val="1"/>
+      <w:numFmt w:val="lowerRoman"/>
+      <w:lvlText w:val="%9."/>
+      <w:lvlJc w:val="end"/>
+      <w:pPr>
+        <w:ind w:start="324pt" w:hanging="9pt"/>
+      </w:pPr>
+    </w:lvl>
+  </w:abstractNum>
+  <w:abstractNum w:abstractNumId="17" w15:restartNumberingAfterBreak="0">
     <w:nsid w:val="39E54FC6"/>
     <w:multiLevelType w:val="singleLevel"/>
     <w:tmpl w:val="5B7288D4"/>
@@ -4824,7 +6602,7 @@
       </w:rPr>
     </w:lvl>
   </w:abstractNum>
-  <w:abstractNum w:abstractNumId="16" w15:restartNumberingAfterBreak="0">
+  <w:abstractNum w:abstractNumId="18" w15:restartNumberingAfterBreak="0">
     <w:nsid w:val="4189603E"/>
     <w:multiLevelType w:val="multilevel"/>
     <w:tmpl w:val="0AB06E12"/>
@@ -5007,7 +6785,7 @@
       </w:rPr>
     </w:lvl>
   </w:abstractNum>
-  <w:abstractNum w:abstractNumId="17" w15:restartNumberingAfterBreak="0">
+  <w:abstractNum w:abstractNumId="19" w15:restartNumberingAfterBreak="0">
     <w:nsid w:val="493C3F76"/>
     <w:multiLevelType w:val="hybridMultilevel"/>
     <w:tmpl w:val="9A9E418C"/>
@@ -5110,7 +6888,7 @@
       </w:pPr>
     </w:lvl>
   </w:abstractNum>
-  <w:abstractNum w:abstractNumId="18" w15:restartNumberingAfterBreak="0">
+  <w:abstractNum w:abstractNumId="20" w15:restartNumberingAfterBreak="0">
     <w:nsid w:val="52CA544A"/>
     <w:multiLevelType w:val="singleLevel"/>
     <w:tmpl w:val="AED6D67E"/>
@@ -5137,7 +6915,7 @@
       </w:rPr>
     </w:lvl>
   </w:abstractNum>
-  <w:abstractNum w:abstractNumId="19" w15:restartNumberingAfterBreak="0">
+  <w:abstractNum w:abstractNumId="21" w15:restartNumberingAfterBreak="0">
     <w:nsid w:val="6C402C58"/>
     <w:multiLevelType w:val="hybridMultilevel"/>
     <w:tmpl w:val="9A1CA078"/>
@@ -5282,7 +7060,7 @@
       </w:rPr>
     </w:lvl>
   </w:abstractNum>
-  <w:abstractNum w:abstractNumId="20" w15:restartNumberingAfterBreak="0">
+  <w:abstractNum w:abstractNumId="22" w15:restartNumberingAfterBreak="0">
     <w:nsid w:val="6CD32DA8"/>
     <w:multiLevelType w:val="singleLevel"/>
     <w:tmpl w:val="166470C2"/>
@@ -5309,40 +7087,40 @@
     </w:lvl>
   </w:abstractNum>
   <w:num w:numId="1" w16cid:durableId="1554392926">
+    <w:abstractNumId w:val="15"/>
+  </w:num>
+  <w:num w:numId="2" w16cid:durableId="1513757127">
+    <w:abstractNumId w:val="21"/>
+  </w:num>
+  <w:num w:numId="3" w16cid:durableId="1006982321">
     <w:abstractNumId w:val="14"/>
   </w:num>
-  <w:num w:numId="2" w16cid:durableId="1513757127">
-    <w:abstractNumId w:val="19"/>
+  <w:num w:numId="4" w16cid:durableId="1748335096">
+    <w:abstractNumId w:val="18"/>
   </w:num>
-  <w:num w:numId="3" w16cid:durableId="1006982321">
+  <w:num w:numId="5" w16cid:durableId="1619025732">
+    <w:abstractNumId w:val="18"/>
+  </w:num>
+  <w:num w:numId="6" w16cid:durableId="957762136">
+    <w:abstractNumId w:val="18"/>
+  </w:num>
+  <w:num w:numId="7" w16cid:durableId="167910540">
+    <w:abstractNumId w:val="18"/>
+  </w:num>
+  <w:num w:numId="8" w16cid:durableId="1025325368">
+    <w:abstractNumId w:val="20"/>
+  </w:num>
+  <w:num w:numId="9" w16cid:durableId="1210220178">
+    <w:abstractNumId w:val="22"/>
+  </w:num>
+  <w:num w:numId="10" w16cid:durableId="149177592">
+    <w:abstractNumId w:val="17"/>
+  </w:num>
+  <w:num w:numId="11" w16cid:durableId="1506240563">
     <w:abstractNumId w:val="13"/>
   </w:num>
-  <w:num w:numId="4" w16cid:durableId="1748335096">
-    <w:abstractNumId w:val="16"/>
-  </w:num>
-  <w:num w:numId="5" w16cid:durableId="1619025732">
-    <w:abstractNumId w:val="16"/>
-  </w:num>
-  <w:num w:numId="6" w16cid:durableId="957762136">
-    <w:abstractNumId w:val="16"/>
-  </w:num>
-  <w:num w:numId="7" w16cid:durableId="167910540">
-    <w:abstractNumId w:val="16"/>
-  </w:num>
-  <w:num w:numId="8" w16cid:durableId="1025325368">
-    <w:abstractNumId w:val="18"/>
-  </w:num>
-  <w:num w:numId="9" w16cid:durableId="1210220178">
-    <w:abstractNumId w:val="20"/>
-  </w:num>
-  <w:num w:numId="10" w16cid:durableId="149177592">
-    <w:abstractNumId w:val="15"/>
-  </w:num>
-  <w:num w:numId="11" w16cid:durableId="1506240563">
+  <w:num w:numId="12" w16cid:durableId="1034383471">
     <w:abstractNumId w:val="12"/>
-  </w:num>
-  <w:num w:numId="12" w16cid:durableId="1034383471">
-    <w:abstractNumId w:val="11"/>
   </w:num>
   <w:num w:numId="13" w16cid:durableId="711149656">
     <w:abstractNumId w:val="0"/>
@@ -5378,10 +7156,10 @@
     <w:abstractNumId w:val="1"/>
   </w:num>
   <w:num w:numId="24" w16cid:durableId="1230843854">
-    <w:abstractNumId w:val="17"/>
+    <w:abstractNumId w:val="19"/>
   </w:num>
   <w:num w:numId="25" w16cid:durableId="464278008">
-    <w:abstractNumId w:val="16"/>
+    <w:abstractNumId w:val="18"/>
     <w:lvlOverride w:ilvl="0">
       <w:startOverride w:val="1"/>
     </w:lvlOverride>
@@ -5409,6 +7187,42 @@
     <w:lvlOverride w:ilvl="8">
       <w:startOverride w:val="1"/>
     </w:lvlOverride>
+  </w:num>
+  <w:num w:numId="26" w16cid:durableId="2133353434">
+    <w:abstractNumId w:val="16"/>
+  </w:num>
+  <w:num w:numId="27" w16cid:durableId="897518048">
+    <w:abstractNumId w:val="18"/>
+    <w:lvlOverride w:ilvl="0">
+      <w:startOverride w:val="1"/>
+    </w:lvlOverride>
+    <w:lvlOverride w:ilvl="1">
+      <w:startOverride w:val="1"/>
+    </w:lvlOverride>
+    <w:lvlOverride w:ilvl="2">
+      <w:startOverride w:val="1"/>
+    </w:lvlOverride>
+    <w:lvlOverride w:ilvl="3">
+      <w:startOverride w:val="1"/>
+    </w:lvlOverride>
+    <w:lvlOverride w:ilvl="4">
+      <w:startOverride w:val="1"/>
+    </w:lvlOverride>
+    <w:lvlOverride w:ilvl="5">
+      <w:startOverride w:val="1"/>
+    </w:lvlOverride>
+    <w:lvlOverride w:ilvl="6">
+      <w:startOverride w:val="1"/>
+    </w:lvlOverride>
+    <w:lvlOverride w:ilvl="7">
+      <w:startOverride w:val="1"/>
+    </w:lvlOverride>
+    <w:lvlOverride w:ilvl="8">
+      <w:startOverride w:val="1"/>
+    </w:lvlOverride>
+  </w:num>
+  <w:num w:numId="28" w16cid:durableId="85735387">
+    <w:abstractNumId w:val="11"/>
   </w:num>
 </w:numbering>
 </file>
@@ -6192,6 +8006,17 @@
       <w:szCs w:val="22"/>
     </w:rPr>
   </w:style>
+  <w:style w:type="paragraph" w:styleId="ListParagraph">
+    <w:name w:val="List Paragraph"/>
+    <w:basedOn w:val="Normal"/>
+    <w:uiPriority w:val="34"/>
+    <w:qFormat/>
+    <w:rsid w:val="00071257"/>
+    <w:pPr>
+      <w:ind w:start="36pt"/>
+      <w:contextualSpacing/>
+    </w:pPr>
+  </w:style>
 </w:styles>
 </file>
 
